--- a/論文_Proposal_林瑋鴻.docx
+++ b/論文_Proposal_林瑋鴻.docx
@@ -2,6 +2,722 @@
 <file path=word/document.xml><?xml version="1.0" encoding="utf-8"?>
 <w:document xmlns:wpc="http://schemas.microsoft.com/office/word/2010/wordprocessingCanvas" xmlns:cx="http://schemas.microsoft.com/office/drawing/2014/chartex" xmlns:mc="http://schemas.openxmlformats.org/markup-compatibility/2006" xmlns:o="urn:schemas-microsoft-com:office:office" xmlns:r="http://schemas.openxmlformats.org/officeDocument/2006/relationships" xmlns:m="http://schemas.openxmlformats.org/officeDocument/2006/math" xmlns:v="urn:schemas-microsoft-com:vml" xmlns:wp14="http://schemas.microsoft.com/office/word/2010/wordprocessingDrawing" xmlns:wp="http://schemas.openxmlformats.org/drawingml/2006/wordprocessingDrawing" xmlns:w10="urn:schemas-microsoft-com:office:word" xmlns:w="http://schemas.openxmlformats.org/wordprocessingml/2006/main" xmlns:w14="http://schemas.microsoft.com/office/word/2010/wordml" xmlns:w15="http://schemas.microsoft.com/office/word/2012/wordml" xmlns:w16se="http://schemas.microsoft.com/office/word/2015/wordml/symex" xmlns:wpg="http://schemas.microsoft.com/office/word/2010/wordprocessingGroup" xmlns:wpi="http://schemas.microsoft.com/office/word/2010/wordprocessingInk" xmlns:wne="http://schemas.microsoft.com/office/word/2006/wordml" xmlns:wps="http://schemas.microsoft.com/office/word/2010/wordprocessingShape" mc:Ignorable="w14 w15 w16se wp14">
   <w:body>
+    <w:p>
+      <w:pPr>
+        <w:snapToGrid w:val="0"/>
+        <w:ind w:leftChars="-50" w:left="-120" w:rightChars="-50" w:right="-120"/>
+        <w:jc w:val="center"/>
+        <w:rPr>
+          <w:rFonts w:hAnsi="標楷體"/>
+          <w:sz w:val="36"/>
+          <w:szCs w:val="36"/>
+        </w:rPr>
+      </w:pPr>
+      <w:r>
+        <w:rPr>
+          <w:rFonts w:hAnsi="標楷體"/>
+          <w:sz w:val="36"/>
+          <w:szCs w:val="36"/>
+        </w:rPr>
+        <w:t>國立</w:t>
+      </w:r>
+      <w:r>
+        <w:rPr>
+          <w:rFonts w:hAnsi="標楷體" w:hint="eastAsia"/>
+          <w:sz w:val="36"/>
+          <w:szCs w:val="36"/>
+        </w:rPr>
+        <w:t>臺</w:t>
+      </w:r>
+      <w:r>
+        <w:rPr>
+          <w:rFonts w:hAnsi="標楷體"/>
+          <w:sz w:val="36"/>
+          <w:szCs w:val="36"/>
+        </w:rPr>
+        <w:t>灣大學</w:t>
+      </w:r>
+      <w:r>
+        <w:rPr>
+          <w:rFonts w:hAnsi="標楷體" w:hint="eastAsia"/>
+          <w:sz w:val="36"/>
+          <w:szCs w:val="36"/>
+        </w:rPr>
+        <w:t>管理</w:t>
+      </w:r>
+      <w:r>
+        <w:rPr>
+          <w:rFonts w:hAnsi="標楷體" w:hint="eastAsia"/>
+          <w:sz w:val="36"/>
+          <w:szCs w:val="36"/>
+        </w:rPr>
+        <w:t>學院</w:t>
+      </w:r>
+      <w:r>
+        <w:rPr>
+          <w:rFonts w:hAnsi="標楷體" w:hint="eastAsia"/>
+          <w:sz w:val="36"/>
+          <w:szCs w:val="36"/>
+        </w:rPr>
+        <w:t>資訊管理</w:t>
+      </w:r>
+      <w:r>
+        <w:rPr>
+          <w:rFonts w:hAnsi="標楷體"/>
+          <w:sz w:val="36"/>
+          <w:szCs w:val="36"/>
+        </w:rPr>
+        <w:t>學</w:t>
+      </w:r>
+      <w:r>
+        <w:rPr>
+          <w:rFonts w:hAnsi="標楷體" w:hint="eastAsia"/>
+          <w:sz w:val="36"/>
+          <w:szCs w:val="36"/>
+        </w:rPr>
+        <w:t>系</w:t>
+      </w:r>
+    </w:p>
+    <w:p>
+      <w:pPr>
+        <w:snapToGrid w:val="0"/>
+        <w:ind w:leftChars="-50" w:left="-120" w:rightChars="-50" w:right="-120"/>
+        <w:jc w:val="center"/>
+        <w:rPr>
+          <w:sz w:val="36"/>
+          <w:szCs w:val="36"/>
+        </w:rPr>
+      </w:pPr>
+      <w:r>
+        <w:rPr>
+          <w:rFonts w:hAnsi="標楷體"/>
+          <w:sz w:val="36"/>
+          <w:szCs w:val="36"/>
+        </w:rPr>
+        <w:t>碩士論文</w:t>
+      </w:r>
+    </w:p>
+    <w:p>
+      <w:pPr>
+        <w:snapToGrid w:val="0"/>
+        <w:jc w:val="center"/>
+        <w:rPr>
+          <w:rFonts w:hAnsi="標楷體"/>
+          <w:sz w:val="28"/>
+          <w:szCs w:val="28"/>
+        </w:rPr>
+      </w:pPr>
+      <w:r>
+        <w:rPr>
+          <w:rFonts w:hAnsi="標楷體" w:hint="eastAsia"/>
+          <w:sz w:val="28"/>
+          <w:szCs w:val="28"/>
+        </w:rPr>
+        <w:t xml:space="preserve">Department of </w:t>
+      </w:r>
+      <w:r>
+        <w:rPr>
+          <w:rFonts w:hAnsi="標楷體"/>
+          <w:sz w:val="28"/>
+          <w:szCs w:val="28"/>
+        </w:rPr>
+        <w:t>Information Management</w:t>
+      </w:r>
+    </w:p>
+    <w:p>
+      <w:pPr>
+        <w:snapToGrid w:val="0"/>
+        <w:jc w:val="center"/>
+        <w:rPr>
+          <w:rFonts w:hAnsi="標楷體"/>
+          <w:sz w:val="28"/>
+          <w:szCs w:val="28"/>
+        </w:rPr>
+      </w:pPr>
+      <w:r>
+        <w:rPr>
+          <w:rFonts w:hAnsi="標楷體" w:hint="eastAsia"/>
+          <w:sz w:val="28"/>
+          <w:szCs w:val="28"/>
+        </w:rPr>
+        <w:t xml:space="preserve">College of </w:t>
+      </w:r>
+      <w:r>
+        <w:rPr>
+          <w:rFonts w:hAnsi="標楷體"/>
+          <w:sz w:val="28"/>
+          <w:szCs w:val="28"/>
+        </w:rPr>
+        <w:t>Management</w:t>
+      </w:r>
+    </w:p>
+    <w:p>
+      <w:pPr>
+        <w:snapToGrid w:val="0"/>
+        <w:jc w:val="center"/>
+        <w:rPr>
+          <w:rFonts w:hAnsi="標楷體"/>
+          <w:sz w:val="32"/>
+          <w:szCs w:val="32"/>
+        </w:rPr>
+      </w:pPr>
+      <w:smartTag w:uri="urn:schemas-microsoft-com:office:smarttags" w:element="place">
+        <w:smartTag w:uri="urn:schemas-microsoft-com:office:smarttags" w:element="PlaceName">
+          <w:r>
+            <w:rPr>
+              <w:rFonts w:hAnsi="標楷體" w:hint="eastAsia"/>
+              <w:sz w:val="32"/>
+              <w:szCs w:val="32"/>
+            </w:rPr>
+            <w:t>National</w:t>
+          </w:r>
+        </w:smartTag>
+        <w:r>
+          <w:rPr>
+            <w:rFonts w:hAnsi="標楷體" w:hint="eastAsia"/>
+            <w:sz w:val="32"/>
+            <w:szCs w:val="32"/>
+          </w:rPr>
+          <w:t xml:space="preserve"> </w:t>
+        </w:r>
+        <w:smartTag w:uri="urn:schemas-microsoft-com:office:smarttags" w:element="PlaceName">
+          <w:r>
+            <w:rPr>
+              <w:rFonts w:hAnsi="標楷體" w:hint="eastAsia"/>
+              <w:sz w:val="32"/>
+              <w:szCs w:val="32"/>
+            </w:rPr>
+            <w:t>Taiwan</w:t>
+          </w:r>
+        </w:smartTag>
+        <w:r>
+          <w:rPr>
+            <w:rFonts w:hAnsi="標楷體" w:hint="eastAsia"/>
+            <w:sz w:val="32"/>
+            <w:szCs w:val="32"/>
+          </w:rPr>
+          <w:t xml:space="preserve"> </w:t>
+        </w:r>
+        <w:smartTag w:uri="urn:schemas-microsoft-com:office:smarttags" w:element="PlaceType">
+          <w:r>
+            <w:rPr>
+              <w:rFonts w:hAnsi="標楷體" w:hint="eastAsia"/>
+              <w:sz w:val="32"/>
+              <w:szCs w:val="32"/>
+            </w:rPr>
+            <w:t>University</w:t>
+          </w:r>
+        </w:smartTag>
+      </w:smartTag>
+    </w:p>
+    <w:p>
+      <w:pPr>
+        <w:snapToGrid w:val="0"/>
+        <w:jc w:val="center"/>
+        <w:rPr>
+          <w:rFonts w:hAnsi="標楷體"/>
+          <w:sz w:val="32"/>
+          <w:szCs w:val="32"/>
+        </w:rPr>
+      </w:pPr>
+      <w:r>
+        <w:rPr>
+          <w:rFonts w:hAnsi="標楷體" w:hint="eastAsia"/>
+          <w:sz w:val="32"/>
+          <w:szCs w:val="32"/>
+        </w:rPr>
+        <w:t>M</w:t>
+      </w:r>
+      <w:r>
+        <w:rPr>
+          <w:rFonts w:hAnsi="標楷體"/>
+          <w:sz w:val="32"/>
+          <w:szCs w:val="32"/>
+        </w:rPr>
+        <w:t xml:space="preserve">aster </w:t>
+      </w:r>
+      <w:r>
+        <w:rPr>
+          <w:rFonts w:hAnsi="標楷體" w:hint="eastAsia"/>
+          <w:sz w:val="32"/>
+          <w:szCs w:val="32"/>
+        </w:rPr>
+        <w:t>T</w:t>
+      </w:r>
+      <w:r>
+        <w:rPr>
+          <w:rFonts w:hAnsi="標楷體"/>
+          <w:sz w:val="32"/>
+          <w:szCs w:val="32"/>
+        </w:rPr>
+        <w:t>hesis</w:t>
+      </w:r>
+    </w:p>
+    <w:p>
+      <w:pPr>
+        <w:snapToGrid w:val="0"/>
+        <w:spacing w:beforeLines="150" w:before="540"/>
+        <w:jc w:val="center"/>
+        <w:rPr>
+          <w:rFonts w:hAnsi="標楷體"/>
+          <w:sz w:val="36"/>
+          <w:szCs w:val="36"/>
+        </w:rPr>
+      </w:pPr>
+    </w:p>
+    <w:p>
+      <w:pPr>
+        <w:snapToGrid w:val="0"/>
+        <w:jc w:val="center"/>
+        <w:rPr>
+          <w:rFonts w:hAnsi="標楷體"/>
+          <w:sz w:val="36"/>
+          <w:szCs w:val="36"/>
+        </w:rPr>
+      </w:pPr>
+      <w:r>
+        <w:rPr>
+          <w:rFonts w:hAnsi="標楷體" w:hint="eastAsia"/>
+          <w:sz w:val="36"/>
+          <w:szCs w:val="36"/>
+        </w:rPr>
+        <w:t>新的評分機制</w:t>
+      </w:r>
+      <w:r>
+        <w:rPr>
+          <w:rFonts w:hAnsi="標楷體" w:hint="eastAsia"/>
+          <w:sz w:val="36"/>
+          <w:szCs w:val="36"/>
+        </w:rPr>
+        <w:t>：</w:t>
+      </w:r>
+      <w:r>
+        <w:rPr>
+          <w:rFonts w:hAnsi="標楷體" w:hint="eastAsia"/>
+          <w:sz w:val="36"/>
+          <w:szCs w:val="36"/>
+        </w:rPr>
+        <w:t>以</w:t>
+      </w:r>
+      <w:r>
+        <w:rPr>
+          <w:rFonts w:hAnsi="標楷體" w:hint="eastAsia"/>
+          <w:sz w:val="36"/>
+          <w:szCs w:val="36"/>
+        </w:rPr>
+        <w:t>I</w:t>
+      </w:r>
+      <w:r>
+        <w:rPr>
+          <w:rFonts w:hAnsi="標楷體" w:hint="eastAsia"/>
+          <w:sz w:val="36"/>
+          <w:szCs w:val="36"/>
+        </w:rPr>
+        <w:t>nstagram</w:t>
+      </w:r>
+      <w:r>
+        <w:rPr>
+          <w:rFonts w:hAnsi="標楷體" w:hint="eastAsia"/>
+          <w:sz w:val="36"/>
+          <w:szCs w:val="36"/>
+        </w:rPr>
+        <w:t>餐飲業為例</w:t>
+      </w:r>
+    </w:p>
+    <w:p>
+      <w:pPr>
+        <w:snapToGrid w:val="0"/>
+        <w:jc w:val="center"/>
+        <w:rPr>
+          <w:rFonts w:hAnsi="標楷體"/>
+          <w:sz w:val="36"/>
+          <w:szCs w:val="36"/>
+        </w:rPr>
+      </w:pPr>
+      <w:r>
+        <w:rPr>
+          <w:rFonts w:hAnsi="標楷體" w:hint="eastAsia"/>
+          <w:sz w:val="36"/>
+          <w:szCs w:val="36"/>
+        </w:rPr>
+        <w:t>Improved R</w:t>
+      </w:r>
+      <w:r>
+        <w:rPr>
+          <w:rFonts w:hAnsi="標楷體" w:hint="eastAsia"/>
+          <w:sz w:val="36"/>
+          <w:szCs w:val="36"/>
+        </w:rPr>
+        <w:t xml:space="preserve">ating </w:t>
+      </w:r>
+      <w:r>
+        <w:rPr>
+          <w:rFonts w:hAnsi="標楷體"/>
+          <w:sz w:val="36"/>
+          <w:szCs w:val="36"/>
+        </w:rPr>
+        <w:t>S</w:t>
+      </w:r>
+      <w:r>
+        <w:rPr>
+          <w:rFonts w:hAnsi="標楷體"/>
+          <w:sz w:val="36"/>
+          <w:szCs w:val="36"/>
+        </w:rPr>
+        <w:t>ystem</w:t>
+      </w:r>
+      <w:r>
+        <w:rPr>
+          <w:rFonts w:hAnsi="標楷體"/>
+          <w:sz w:val="36"/>
+          <w:szCs w:val="36"/>
+        </w:rPr>
+        <w:t>:</w:t>
+      </w:r>
+      <w:r>
+        <w:rPr>
+          <w:rFonts w:hAnsi="標楷體" w:hint="eastAsia"/>
+          <w:sz w:val="36"/>
+          <w:szCs w:val="36"/>
+        </w:rPr>
+        <w:t xml:space="preserve"> </w:t>
+      </w:r>
+      <w:r>
+        <w:rPr>
+          <w:rFonts w:hAnsi="標楷體" w:hint="eastAsia"/>
+          <w:sz w:val="36"/>
+          <w:szCs w:val="36"/>
+        </w:rPr>
+        <w:t xml:space="preserve">A </w:t>
+      </w:r>
+      <w:r>
+        <w:rPr>
+          <w:rFonts w:hAnsi="標楷體"/>
+          <w:sz w:val="36"/>
+          <w:szCs w:val="36"/>
+        </w:rPr>
+        <w:t>Case in</w:t>
+      </w:r>
+      <w:r>
+        <w:rPr>
+          <w:rFonts w:hAnsi="標楷體"/>
+          <w:sz w:val="36"/>
+          <w:szCs w:val="36"/>
+        </w:rPr>
+        <w:t xml:space="preserve"> Catering</w:t>
+      </w:r>
+      <w:r>
+        <w:rPr>
+          <w:rFonts w:hAnsi="標楷體"/>
+          <w:sz w:val="36"/>
+          <w:szCs w:val="36"/>
+        </w:rPr>
+        <w:t xml:space="preserve"> Industry</w:t>
+      </w:r>
+      <w:r>
+        <w:rPr>
+          <w:rFonts w:hAnsi="標楷體"/>
+          <w:sz w:val="36"/>
+          <w:szCs w:val="36"/>
+        </w:rPr>
+        <w:t xml:space="preserve"> of</w:t>
+      </w:r>
+      <w:r>
+        <w:rPr>
+          <w:rFonts w:hAnsi="標楷體"/>
+          <w:sz w:val="36"/>
+          <w:szCs w:val="36"/>
+        </w:rPr>
+        <w:t xml:space="preserve"> </w:t>
+      </w:r>
+      <w:r>
+        <w:rPr>
+          <w:rFonts w:hAnsi="標楷體" w:hint="eastAsia"/>
+          <w:sz w:val="36"/>
+          <w:szCs w:val="36"/>
+        </w:rPr>
+        <w:t>Instagram</w:t>
+      </w:r>
+      <w:r>
+        <w:rPr>
+          <w:rFonts w:hAnsi="標楷體"/>
+          <w:sz w:val="36"/>
+          <w:szCs w:val="36"/>
+        </w:rPr>
+        <w:t xml:space="preserve"> </w:t>
+      </w:r>
+    </w:p>
+    <w:p>
+      <w:pPr>
+        <w:snapToGrid w:val="0"/>
+        <w:jc w:val="center"/>
+        <w:rPr>
+          <w:rFonts w:hAnsi="標楷體"/>
+          <w:sz w:val="36"/>
+          <w:szCs w:val="36"/>
+        </w:rPr>
+      </w:pPr>
+    </w:p>
+    <w:p>
+      <w:pPr>
+        <w:snapToGrid w:val="0"/>
+        <w:jc w:val="center"/>
+        <w:rPr>
+          <w:rFonts w:hAnsi="標楷體"/>
+          <w:sz w:val="36"/>
+          <w:szCs w:val="36"/>
+        </w:rPr>
+      </w:pPr>
+      <w:r>
+        <w:rPr>
+          <w:rFonts w:hAnsi="標楷體" w:hint="eastAsia"/>
+          <w:sz w:val="36"/>
+          <w:szCs w:val="36"/>
+        </w:rPr>
+        <w:t>林瑋鴻</w:t>
+      </w:r>
+      <w:r>
+        <w:rPr>
+          <w:sz w:val="36"/>
+          <w:szCs w:val="36"/>
+        </w:rPr>
+        <w:t xml:space="preserve"> </w:t>
+      </w:r>
+    </w:p>
+    <w:p>
+      <w:pPr>
+        <w:snapToGrid w:val="0"/>
+        <w:jc w:val="center"/>
+        <w:rPr>
+          <w:rFonts w:hAnsi="標楷體"/>
+          <w:sz w:val="36"/>
+          <w:szCs w:val="36"/>
+        </w:rPr>
+      </w:pPr>
+      <w:r>
+        <w:rPr>
+          <w:rFonts w:hAnsi="標楷體" w:hint="eastAsia"/>
+          <w:sz w:val="36"/>
+          <w:szCs w:val="36"/>
+        </w:rPr>
+        <w:t>Wei-Hong</w:t>
+      </w:r>
+      <w:r>
+        <w:rPr>
+          <w:rFonts w:hAnsi="標楷體" w:hint="eastAsia"/>
+          <w:sz w:val="36"/>
+          <w:szCs w:val="36"/>
+        </w:rPr>
+        <w:t xml:space="preserve"> </w:t>
+      </w:r>
+      <w:r>
+        <w:rPr>
+          <w:rFonts w:hAnsi="標楷體"/>
+          <w:sz w:val="36"/>
+          <w:szCs w:val="36"/>
+        </w:rPr>
+        <w:t>Lin</w:t>
+      </w:r>
+    </w:p>
+    <w:p>
+      <w:pPr>
+        <w:snapToGrid w:val="0"/>
+        <w:jc w:val="center"/>
+        <w:rPr>
+          <w:rFonts w:hAnsi="標楷體"/>
+          <w:sz w:val="36"/>
+          <w:szCs w:val="36"/>
+        </w:rPr>
+      </w:pPr>
+    </w:p>
+    <w:p>
+      <w:pPr>
+        <w:snapToGrid w:val="0"/>
+        <w:jc w:val="center"/>
+        <w:rPr>
+          <w:rFonts w:hAnsi="標楷體"/>
+          <w:sz w:val="36"/>
+          <w:szCs w:val="36"/>
+        </w:rPr>
+      </w:pPr>
+      <w:r>
+        <w:rPr>
+          <w:rFonts w:hAnsi="標楷體"/>
+          <w:sz w:val="36"/>
+          <w:szCs w:val="36"/>
+        </w:rPr>
+        <w:t>指導教授：</w:t>
+      </w:r>
+      <w:r>
+        <w:rPr>
+          <w:rFonts w:hAnsi="標楷體" w:hint="eastAsia"/>
+          <w:sz w:val="36"/>
+          <w:szCs w:val="36"/>
+        </w:rPr>
+        <w:t>莊裕澤</w:t>
+      </w:r>
+      <w:r>
+        <w:rPr>
+          <w:rFonts w:hAnsi="標楷體" w:hint="eastAsia"/>
+          <w:sz w:val="36"/>
+          <w:szCs w:val="36"/>
+        </w:rPr>
+        <w:t xml:space="preserve"> </w:t>
+      </w:r>
+      <w:r>
+        <w:rPr>
+          <w:rFonts w:hAnsi="標楷體"/>
+          <w:sz w:val="36"/>
+          <w:szCs w:val="36"/>
+        </w:rPr>
+        <w:t>博士</w:t>
+      </w:r>
+    </w:p>
+    <w:p>
+      <w:pPr>
+        <w:snapToGrid w:val="0"/>
+        <w:jc w:val="center"/>
+        <w:rPr>
+          <w:rFonts w:hAnsi="標楷體"/>
+          <w:sz w:val="36"/>
+          <w:szCs w:val="36"/>
+        </w:rPr>
+      </w:pPr>
+      <w:r>
+        <w:rPr>
+          <w:rFonts w:hAnsi="標楷體" w:hint="eastAsia"/>
+          <w:sz w:val="36"/>
+          <w:szCs w:val="36"/>
+        </w:rPr>
+        <w:t xml:space="preserve">Advisor: </w:t>
+      </w:r>
+      <w:proofErr w:type="spellStart"/>
+      <w:r>
+        <w:rPr>
+          <w:rFonts w:hAnsi="標楷體"/>
+          <w:sz w:val="36"/>
+          <w:szCs w:val="36"/>
+        </w:rPr>
+        <w:t>Yuh-Jzer</w:t>
+      </w:r>
+      <w:proofErr w:type="spellEnd"/>
+      <w:r>
+        <w:rPr>
+          <w:rFonts w:hAnsi="標楷體"/>
+          <w:sz w:val="36"/>
+          <w:szCs w:val="36"/>
+        </w:rPr>
+        <w:t xml:space="preserve"> </w:t>
+      </w:r>
+      <w:proofErr w:type="spellStart"/>
+      <w:r>
+        <w:rPr>
+          <w:rFonts w:hAnsi="標楷體"/>
+          <w:sz w:val="36"/>
+          <w:szCs w:val="36"/>
+        </w:rPr>
+        <w:t>Joung</w:t>
+      </w:r>
+      <w:proofErr w:type="spellEnd"/>
+      <w:r>
+        <w:rPr>
+          <w:rFonts w:hAnsi="標楷體" w:hint="eastAsia"/>
+          <w:sz w:val="36"/>
+          <w:szCs w:val="36"/>
+        </w:rPr>
+        <w:t>, Ph.D.</w:t>
+      </w:r>
+    </w:p>
+    <w:p>
+      <w:pPr>
+        <w:snapToGrid w:val="0"/>
+        <w:ind w:firstLineChars="850" w:firstLine="3060"/>
+        <w:rPr>
+          <w:sz w:val="36"/>
+          <w:szCs w:val="36"/>
+        </w:rPr>
+      </w:pPr>
+    </w:p>
+    <w:p>
+      <w:pPr>
+        <w:snapToGrid w:val="0"/>
+        <w:jc w:val="center"/>
+      </w:pPr>
+      <w:r>
+        <w:rPr>
+          <w:rFonts w:hAnsi="標楷體" w:hint="eastAsia"/>
+          <w:sz w:val="36"/>
+          <w:szCs w:val="36"/>
+        </w:rPr>
+        <w:t xml:space="preserve">  </w:t>
+      </w:r>
+      <w:r>
+        <w:rPr>
+          <w:rFonts w:hAnsi="標楷體"/>
+          <w:sz w:val="36"/>
+          <w:szCs w:val="36"/>
+        </w:rPr>
+        <w:t>中華民國</w:t>
+      </w:r>
+      <w:r>
+        <w:rPr>
+          <w:rFonts w:hAnsi="標楷體" w:hint="eastAsia"/>
+          <w:sz w:val="36"/>
+          <w:szCs w:val="36"/>
+        </w:rPr>
+        <w:t>108</w:t>
+      </w:r>
+      <w:r>
+        <w:rPr>
+          <w:rFonts w:hAnsi="標楷體"/>
+          <w:sz w:val="36"/>
+          <w:szCs w:val="36"/>
+        </w:rPr>
+        <w:t>年</w:t>
+      </w:r>
+      <w:r>
+        <w:rPr>
+          <w:rFonts w:hAnsi="標楷體" w:hint="eastAsia"/>
+          <w:sz w:val="36"/>
+          <w:szCs w:val="36"/>
+        </w:rPr>
+        <w:t>12</w:t>
+      </w:r>
+      <w:r>
+        <w:rPr>
+          <w:rFonts w:hAnsi="標楷體"/>
+          <w:sz w:val="36"/>
+          <w:szCs w:val="36"/>
+        </w:rPr>
+        <w:t>月</w:t>
+      </w:r>
+      <w:r>
+        <w:rPr>
+          <w:rFonts w:hAnsi="標楷體" w:hint="eastAsia"/>
+          <w:sz w:val="36"/>
+          <w:szCs w:val="36"/>
+        </w:rPr>
+        <w:br/>
+        <w:t>December 2019</w:t>
+      </w:r>
+    </w:p>
+    <w:p>
+      <w:pPr>
+        <w:widowControl/>
+        <w:spacing w:line="240" w:lineRule="auto"/>
+        <w:rPr>
+          <w:rFonts w:ascii="標楷體" w:hAnsi="標楷體"/>
+          <w:szCs w:val="22"/>
+        </w:rPr>
+      </w:pPr>
+      <w:r>
+        <w:rPr>
+          <w:rFonts w:ascii="標楷體" w:hAnsi="標楷體"/>
+          <w:szCs w:val="22"/>
+        </w:rPr>
+        <w:br w:type="page"/>
+      </w:r>
+    </w:p>
     <w:sdt>
       <w:sdtPr>
         <w:rPr>
@@ -81,7 +797,7 @@
             </w:rPr>
             <w:fldChar w:fldCharType="separate"/>
           </w:r>
-          <w:hyperlink w:anchor="_Toc27996225" w:history="1">
+          <w:hyperlink w:anchor="_Toc28260843" w:history="1">
             <w:r>
               <w:rPr>
                 <w:rStyle w:val="aa"/>
@@ -109,7 +825,7 @@
                 <w:noProof/>
                 <w:webHidden/>
               </w:rPr>
-              <w:instrText xml:space="preserve"> PAGEREF _Toc27996225 \h </w:instrText>
+              <w:instrText xml:space="preserve"> PAGEREF _Toc28260843 \h </w:instrText>
             </w:r>
             <w:r>
               <w:rPr>
@@ -151,7 +867,7 @@
               <w:szCs w:val="22"/>
             </w:rPr>
           </w:pPr>
-          <w:hyperlink w:anchor="_Toc27996226" w:history="1">
+          <w:hyperlink w:anchor="_Toc28260844" w:history="1">
             <w:r>
               <w:rPr>
                 <w:rStyle w:val="aa"/>
@@ -186,7 +902,7 @@
                 <w:noProof/>
                 <w:webHidden/>
               </w:rPr>
-              <w:instrText xml:space="preserve"> PAGEREF _Toc27996226 \h </w:instrText>
+              <w:instrText xml:space="preserve"> PAGEREF _Toc28260844 \h </w:instrText>
             </w:r>
             <w:r>
               <w:rPr>
@@ -228,7 +944,7 @@
               <w:szCs w:val="22"/>
             </w:rPr>
           </w:pPr>
-          <w:hyperlink w:anchor="_Toc27996227" w:history="1">
+          <w:hyperlink w:anchor="_Toc28260845" w:history="1">
             <w:r>
               <w:rPr>
                 <w:rStyle w:val="aa"/>
@@ -263,7 +979,7 @@
                 <w:noProof/>
                 <w:webHidden/>
               </w:rPr>
-              <w:instrText xml:space="preserve"> PAGEREF _Toc27996227 \h </w:instrText>
+              <w:instrText xml:space="preserve"> PAGEREF _Toc28260845 \h </w:instrText>
             </w:r>
             <w:r>
               <w:rPr>
@@ -305,7 +1021,7 @@
               <w:szCs w:val="22"/>
             </w:rPr>
           </w:pPr>
-          <w:hyperlink w:anchor="_Toc27996228" w:history="1">
+          <w:hyperlink w:anchor="_Toc28260846" w:history="1">
             <w:r>
               <w:rPr>
                 <w:rStyle w:val="aa"/>
@@ -340,7 +1056,7 @@
                 <w:noProof/>
                 <w:webHidden/>
               </w:rPr>
-              <w:instrText xml:space="preserve"> PAGEREF _Toc27996228 \h </w:instrText>
+              <w:instrText xml:space="preserve"> PAGEREF _Toc28260846 \h </w:instrText>
             </w:r>
             <w:r>
               <w:rPr>
@@ -382,7 +1098,7 @@
               <w:szCs w:val="22"/>
             </w:rPr>
           </w:pPr>
-          <w:hyperlink w:anchor="_Toc27996229" w:history="1">
+          <w:hyperlink w:anchor="_Toc28260847" w:history="1">
             <w:r>
               <w:rPr>
                 <w:rStyle w:val="aa"/>
@@ -417,7 +1133,7 @@
                 <w:noProof/>
                 <w:webHidden/>
               </w:rPr>
-              <w:instrText xml:space="preserve"> PAGEREF _Toc27996229 \h </w:instrText>
+              <w:instrText xml:space="preserve"> PAGEREF _Toc28260847 \h </w:instrText>
             </w:r>
             <w:r>
               <w:rPr>
@@ -459,7 +1175,7 @@
               <w:szCs w:val="22"/>
             </w:rPr>
           </w:pPr>
-          <w:hyperlink w:anchor="_Toc27996230" w:history="1">
+          <w:hyperlink w:anchor="_Toc28260848" w:history="1">
             <w:r>
               <w:rPr>
                 <w:rStyle w:val="aa"/>
@@ -487,7 +1203,7 @@
                 <w:noProof/>
                 <w:webHidden/>
               </w:rPr>
-              <w:instrText xml:space="preserve"> PAGEREF _Toc27996230 \h </w:instrText>
+              <w:instrText xml:space="preserve"> PAGEREF _Toc28260848 \h </w:instrText>
             </w:r>
             <w:r>
               <w:rPr>
@@ -529,7 +1245,7 @@
               <w:szCs w:val="22"/>
             </w:rPr>
           </w:pPr>
-          <w:hyperlink w:anchor="_Toc27996231" w:history="1">
+          <w:hyperlink w:anchor="_Toc28260849" w:history="1">
             <w:r>
               <w:rPr>
                 <w:rStyle w:val="aa"/>
@@ -564,7 +1280,7 @@
                 <w:noProof/>
                 <w:webHidden/>
               </w:rPr>
-              <w:instrText xml:space="preserve"> PAGEREF _Toc27996231 \h </w:instrText>
+              <w:instrText xml:space="preserve"> PAGEREF _Toc28260849 \h </w:instrText>
             </w:r>
             <w:r>
               <w:rPr>
@@ -609,7 +1325,7 @@
               <w:szCs w:val="22"/>
             </w:rPr>
           </w:pPr>
-          <w:hyperlink w:anchor="_Toc27996232" w:history="1">
+          <w:hyperlink w:anchor="_Toc28260850" w:history="1">
             <w:r>
               <w:rPr>
                 <w:rStyle w:val="aa"/>
@@ -659,7 +1375,7 @@
                 <w:noProof/>
                 <w:webHidden/>
               </w:rPr>
-              <w:instrText xml:space="preserve"> PAGEREF _Toc27996232 \h </w:instrText>
+              <w:instrText xml:space="preserve"> PAGEREF _Toc28260850 \h </w:instrText>
             </w:r>
             <w:r>
               <w:rPr>
@@ -704,7 +1420,7 @@
               <w:szCs w:val="22"/>
             </w:rPr>
           </w:pPr>
-          <w:hyperlink w:anchor="_Toc27996233" w:history="1">
+          <w:hyperlink w:anchor="_Toc28260851" w:history="1">
             <w:r>
               <w:rPr>
                 <w:rStyle w:val="aa"/>
@@ -731,7 +1447,7 @@
                 <w:noProof/>
                 <w:webHidden/>
               </w:rPr>
-              <w:instrText xml:space="preserve"> PAGEREF _Toc27996233 \h </w:instrText>
+              <w:instrText xml:space="preserve"> PAGEREF _Toc28260851 \h </w:instrText>
             </w:r>
             <w:r>
               <w:rPr>
@@ -776,7 +1492,7 @@
               <w:szCs w:val="22"/>
             </w:rPr>
           </w:pPr>
-          <w:hyperlink w:anchor="_Toc27996234" w:history="1">
+          <w:hyperlink w:anchor="_Toc28260852" w:history="1">
             <w:r>
               <w:rPr>
                 <w:rStyle w:val="aa"/>
@@ -811,7 +1527,7 @@
                 <w:noProof/>
                 <w:webHidden/>
               </w:rPr>
-              <w:instrText xml:space="preserve"> PAGEREF _Toc27996234 \h </w:instrText>
+              <w:instrText xml:space="preserve"> PAGEREF _Toc28260852 \h </w:instrText>
             </w:r>
             <w:r>
               <w:rPr>
@@ -856,7 +1572,7 @@
               <w:szCs w:val="22"/>
             </w:rPr>
           </w:pPr>
-          <w:hyperlink w:anchor="_Toc27996235" w:history="1">
+          <w:hyperlink w:anchor="_Toc28260853" w:history="1">
             <w:r>
               <w:rPr>
                 <w:rStyle w:val="aa"/>
@@ -891,7 +1607,7 @@
                 <w:noProof/>
                 <w:webHidden/>
               </w:rPr>
-              <w:instrText xml:space="preserve"> PAGEREF _Toc27996235 \h </w:instrText>
+              <w:instrText xml:space="preserve"> PAGEREF _Toc28260853 \h </w:instrText>
             </w:r>
             <w:r>
               <w:rPr>
@@ -933,7 +1649,7 @@
               <w:szCs w:val="22"/>
             </w:rPr>
           </w:pPr>
-          <w:hyperlink w:anchor="_Toc27996236" w:history="1">
+          <w:hyperlink w:anchor="_Toc28260854" w:history="1">
             <w:r>
               <w:rPr>
                 <w:rStyle w:val="aa"/>
@@ -968,7 +1684,7 @@
                 <w:noProof/>
                 <w:webHidden/>
               </w:rPr>
-              <w:instrText xml:space="preserve"> PAGEREF _Toc27996236 \h </w:instrText>
+              <w:instrText xml:space="preserve"> PAGEREF _Toc28260854 \h </w:instrText>
             </w:r>
             <w:r>
               <w:rPr>
@@ -1013,7 +1729,7 @@
               <w:szCs w:val="22"/>
             </w:rPr>
           </w:pPr>
-          <w:hyperlink w:anchor="_Toc27996237" w:history="1">
+          <w:hyperlink w:anchor="_Toc28260855" w:history="1">
             <w:r>
               <w:rPr>
                 <w:rStyle w:val="aa"/>
@@ -1048,7 +1764,7 @@
                 <w:noProof/>
                 <w:webHidden/>
               </w:rPr>
-              <w:instrText xml:space="preserve"> PAGEREF _Toc27996237 \h </w:instrText>
+              <w:instrText xml:space="preserve"> PAGEREF _Toc28260855 \h </w:instrText>
             </w:r>
             <w:r>
               <w:rPr>
@@ -1093,7 +1809,7 @@
               <w:szCs w:val="22"/>
             </w:rPr>
           </w:pPr>
-          <w:hyperlink w:anchor="_Toc27996238" w:history="1">
+          <w:hyperlink w:anchor="_Toc28260856" w:history="1">
             <w:r>
               <w:rPr>
                 <w:rStyle w:val="aa"/>
@@ -1136,7 +1852,7 @@
                 <w:noProof/>
                 <w:webHidden/>
               </w:rPr>
-              <w:instrText xml:space="preserve"> PAGEREF _Toc27996238 \h </w:instrText>
+              <w:instrText xml:space="preserve"> PAGEREF _Toc28260856 \h </w:instrText>
             </w:r>
             <w:r>
               <w:rPr>
@@ -1178,7 +1894,7 @@
               <w:szCs w:val="22"/>
             </w:rPr>
           </w:pPr>
-          <w:hyperlink w:anchor="_Toc27996239" w:history="1">
+          <w:hyperlink w:anchor="_Toc28260857" w:history="1">
             <w:r>
               <w:rPr>
                 <w:rStyle w:val="aa"/>
@@ -1213,7 +1929,7 @@
                 <w:noProof/>
                 <w:webHidden/>
               </w:rPr>
-              <w:instrText xml:space="preserve"> PAGEREF _Toc27996239 \h </w:instrText>
+              <w:instrText xml:space="preserve"> PAGEREF _Toc28260857 \h </w:instrText>
             </w:r>
             <w:r>
               <w:rPr>
@@ -1258,7 +1974,7 @@
               <w:szCs w:val="22"/>
             </w:rPr>
           </w:pPr>
-          <w:hyperlink w:anchor="_Toc27996240" w:history="1">
+          <w:hyperlink w:anchor="_Toc28260858" w:history="1">
             <w:r>
               <w:rPr>
                 <w:rStyle w:val="aa"/>
@@ -1301,7 +2017,7 @@
                 <w:noProof/>
                 <w:webHidden/>
               </w:rPr>
-              <w:instrText xml:space="preserve"> PAGEREF _Toc27996240 \h </w:instrText>
+              <w:instrText xml:space="preserve"> PAGEREF _Toc28260858 \h </w:instrText>
             </w:r>
             <w:r>
               <w:rPr>
@@ -1346,7 +2062,7 @@
               <w:szCs w:val="22"/>
             </w:rPr>
           </w:pPr>
-          <w:hyperlink w:anchor="_Toc27996241" w:history="1">
+          <w:hyperlink w:anchor="_Toc28260859" w:history="1">
             <w:r>
               <w:rPr>
                 <w:rStyle w:val="aa"/>
@@ -1389,7 +2105,7 @@
                 <w:noProof/>
                 <w:webHidden/>
               </w:rPr>
-              <w:instrText xml:space="preserve"> PAGEREF _Toc27996241 \h </w:instrText>
+              <w:instrText xml:space="preserve"> PAGEREF _Toc28260859 \h </w:instrText>
             </w:r>
             <w:r>
               <w:rPr>
@@ -1431,7 +2147,7 @@
               <w:szCs w:val="22"/>
             </w:rPr>
           </w:pPr>
-          <w:hyperlink w:anchor="_Toc27996242" w:history="1">
+          <w:hyperlink w:anchor="_Toc28260860" w:history="1">
             <w:r>
               <w:rPr>
                 <w:rStyle w:val="aa"/>
@@ -1474,7 +2190,7 @@
                 <w:noProof/>
                 <w:webHidden/>
               </w:rPr>
-              <w:instrText xml:space="preserve"> PAGEREF _Toc27996242 \h </w:instrText>
+              <w:instrText xml:space="preserve"> PAGEREF _Toc28260860 \h </w:instrText>
             </w:r>
             <w:r>
               <w:rPr>
@@ -1516,7 +2232,7 @@
               <w:szCs w:val="22"/>
             </w:rPr>
           </w:pPr>
-          <w:hyperlink w:anchor="_Toc27996243" w:history="1">
+          <w:hyperlink w:anchor="_Toc28260861" w:history="1">
             <w:r>
               <w:rPr>
                 <w:rStyle w:val="aa"/>
@@ -1544,7 +2260,7 @@
                 <w:noProof/>
                 <w:webHidden/>
               </w:rPr>
-              <w:instrText xml:space="preserve"> PAGEREF _Toc27996243 \h </w:instrText>
+              <w:instrText xml:space="preserve"> PAGEREF _Toc28260861 \h </w:instrText>
             </w:r>
             <w:r>
               <w:rPr>
@@ -1586,7 +2302,7 @@
               <w:szCs w:val="22"/>
             </w:rPr>
           </w:pPr>
-          <w:hyperlink w:anchor="_Toc27996244" w:history="1">
+          <w:hyperlink w:anchor="_Toc28260862" w:history="1">
             <w:r>
               <w:rPr>
                 <w:rStyle w:val="aa"/>
@@ -1621,7 +2337,7 @@
                 <w:noProof/>
                 <w:webHidden/>
               </w:rPr>
-              <w:instrText xml:space="preserve"> PAGEREF _Toc27996244 \h </w:instrText>
+              <w:instrText xml:space="preserve"> PAGEREF _Toc28260862 \h </w:instrText>
             </w:r>
             <w:r>
               <w:rPr>
@@ -1663,7 +2379,7 @@
               <w:szCs w:val="22"/>
             </w:rPr>
           </w:pPr>
-          <w:hyperlink w:anchor="_Toc27996245" w:history="1">
+          <w:hyperlink w:anchor="_Toc28260863" w:history="1">
             <w:r>
               <w:rPr>
                 <w:rStyle w:val="aa"/>
@@ -1706,7 +2422,7 @@
                 <w:noProof/>
                 <w:webHidden/>
               </w:rPr>
-              <w:instrText xml:space="preserve"> PAGEREF _Toc27996245 \h </w:instrText>
+              <w:instrText xml:space="preserve"> PAGEREF _Toc28260863 \h </w:instrText>
             </w:r>
             <w:r>
               <w:rPr>
@@ -1751,7 +2467,7 @@
               <w:szCs w:val="22"/>
             </w:rPr>
           </w:pPr>
-          <w:hyperlink w:anchor="_Toc27996246" w:history="1">
+          <w:hyperlink w:anchor="_Toc28260864" w:history="1">
             <w:r>
               <w:rPr>
                 <w:rStyle w:val="aa"/>
@@ -1786,7 +2502,7 @@
                 <w:noProof/>
                 <w:webHidden/>
               </w:rPr>
-              <w:instrText xml:space="preserve"> PAGEREF _Toc27996246 \h </w:instrText>
+              <w:instrText xml:space="preserve"> PAGEREF _Toc28260864 \h </w:instrText>
             </w:r>
             <w:r>
               <w:rPr>
@@ -1831,7 +2547,7 @@
               <w:szCs w:val="22"/>
             </w:rPr>
           </w:pPr>
-          <w:hyperlink w:anchor="_Toc27996247" w:history="1">
+          <w:hyperlink w:anchor="_Toc28260865" w:history="1">
             <w:r>
               <w:rPr>
                 <w:rStyle w:val="aa"/>
@@ -1866,7 +2582,7 @@
                 <w:noProof/>
                 <w:webHidden/>
               </w:rPr>
-              <w:instrText xml:space="preserve"> PAGEREF _Toc27996247 \h </w:instrText>
+              <w:instrText xml:space="preserve"> PAGEREF _Toc28260865 \h </w:instrText>
             </w:r>
             <w:r>
               <w:rPr>
@@ -1908,7 +2624,7 @@
               <w:szCs w:val="22"/>
             </w:rPr>
           </w:pPr>
-          <w:hyperlink w:anchor="_Toc27996248" w:history="1">
+          <w:hyperlink w:anchor="_Toc28260866" w:history="1">
             <w:r>
               <w:rPr>
                 <w:rStyle w:val="aa"/>
@@ -1943,7 +2659,7 @@
                 <w:noProof/>
                 <w:webHidden/>
               </w:rPr>
-              <w:instrText xml:space="preserve"> PAGEREF _Toc27996248 \h </w:instrText>
+              <w:instrText xml:space="preserve"> PAGEREF _Toc28260866 \h </w:instrText>
             </w:r>
             <w:r>
               <w:rPr>
@@ -1985,7 +2701,7 @@
               <w:szCs w:val="22"/>
             </w:rPr>
           </w:pPr>
-          <w:hyperlink w:anchor="_Toc27996249" w:history="1">
+          <w:hyperlink w:anchor="_Toc28260867" w:history="1">
             <w:r>
               <w:rPr>
                 <w:rStyle w:val="aa"/>
@@ -2013,7 +2729,7 @@
                 <w:noProof/>
                 <w:webHidden/>
               </w:rPr>
-              <w:instrText xml:space="preserve"> PAGEREF _Toc27996249 \h </w:instrText>
+              <w:instrText xml:space="preserve"> PAGEREF _Toc28260867 \h </w:instrText>
             </w:r>
             <w:r>
               <w:rPr>
@@ -2089,7 +2805,7 @@
           <w:rFonts w:ascii="標楷體" w:hAnsi="標楷體"/>
         </w:rPr>
       </w:pPr>
-      <w:bookmarkStart w:id="0" w:name="_Toc27996225"/>
+      <w:bookmarkStart w:id="0" w:name="_Toc28260843"/>
       <w:r>
         <w:rPr>
           <w:rFonts w:ascii="標楷體" w:hAnsi="標楷體" w:hint="eastAsia"/>
@@ -2107,7 +2823,7 @@
           <w:rFonts w:ascii="標楷體" w:hAnsi="標楷體"/>
         </w:rPr>
       </w:pPr>
-      <w:bookmarkStart w:id="1" w:name="_Toc27996226"/>
+      <w:bookmarkStart w:id="1" w:name="_Toc28260844"/>
       <w:r>
         <w:t>1.</w:t>
       </w:r>
@@ -2120,22 +2836,11 @@
         </w:rPr>
         <w:t xml:space="preserve"> </w:t>
       </w:r>
-      <w:commentRangeStart w:id="2"/>
       <w:r>
         <w:rPr>
           <w:rFonts w:ascii="標楷體" w:hAnsi="標楷體" w:hint="eastAsia"/>
         </w:rPr>
         <w:t>研究背景</w:t>
-      </w:r>
-      <w:commentRangeEnd w:id="2"/>
-      <w:r>
-        <w:rPr>
-          <w:rStyle w:val="ac"/>
-          <w:rFonts w:ascii="標楷體" w:hAnsi="標楷體" w:cstheme="minorBidi"/>
-          <w:b w:val="0"/>
-          <w:bCs w:val="0"/>
-        </w:rPr>
-        <w:commentReference w:id="2"/>
       </w:r>
       <w:bookmarkEnd w:id="1"/>
     </w:p>
@@ -2185,7 +2890,15 @@
         <w:rPr>
           <w:rFonts w:ascii="標楷體" w:hAnsi="標楷體" w:hint="eastAsia"/>
         </w:rPr>
-        <w:t>網路上留下自己對於某項商品或服務的評論與意見，</w:t>
+        <w:t>網路</w:t>
+      </w:r>
+      <w:bookmarkStart w:id="2" w:name="_GoBack"/>
+      <w:bookmarkEnd w:id="2"/>
+      <w:r>
+        <w:rPr>
+          <w:rFonts w:ascii="標楷體" w:hAnsi="標楷體" w:hint="eastAsia"/>
+        </w:rPr>
+        <w:t>上留下自己對於某項商品或服務的評論與意見，</w:t>
       </w:r>
       <w:r>
         <w:rPr>
@@ -2193,6 +2906,7 @@
         </w:rPr>
         <w:t>人們也開始習慣把自己的體驗與感受透過網路評分與評論機制傳達出去，舉凡google map評分，任何人都能在任何一個商家地址</w:t>
       </w:r>
+      <w:proofErr w:type="gramStart"/>
       <w:r>
         <w:rPr>
           <w:rFonts w:ascii="標楷體" w:hAnsi="標楷體" w:hint="eastAsia"/>
@@ -2203,7 +2917,14 @@
         <w:rPr>
           <w:rFonts w:ascii="標楷體" w:hAnsi="標楷體" w:hint="eastAsia"/>
         </w:rPr>
-        <w:t>景點位址</w:t>
+        <w:t>景</w:t>
+      </w:r>
+      <w:proofErr w:type="gramEnd"/>
+      <w:r>
+        <w:rPr>
+          <w:rFonts w:ascii="標楷體" w:hAnsi="標楷體" w:hint="eastAsia"/>
+        </w:rPr>
+        <w:t>點位址</w:t>
       </w:r>
       <w:r>
         <w:rPr>
@@ -2551,11 +3272,19 @@
           <w:rFonts w:ascii="標楷體" w:hAnsi="標楷體"/>
         </w:rPr>
       </w:pPr>
-      <w:r>
-        <w:rPr>
-          <w:rFonts w:ascii="標楷體" w:hAnsi="標楷體" w:hint="eastAsia"/>
-        </w:rPr>
-        <w:t>再者，消費者除了透過特定網站或應用程式進行評分與評論之外，亦</w:t>
+      <w:proofErr w:type="gramStart"/>
+      <w:r>
+        <w:rPr>
+          <w:rFonts w:ascii="標楷體" w:hAnsi="標楷體" w:hint="eastAsia"/>
+        </w:rPr>
+        <w:t>再者，</w:t>
+      </w:r>
+      <w:proofErr w:type="gramEnd"/>
+      <w:r>
+        <w:rPr>
+          <w:rFonts w:ascii="標楷體" w:hAnsi="標楷體" w:hint="eastAsia"/>
+        </w:rPr>
+        <w:t>消費者除了透過特定網站或應用程式進行評分與評論之外，亦</w:t>
       </w:r>
       <w:r>
         <w:rPr>
@@ -2675,7 +3404,35 @@
         <w:rPr>
           <w:rFonts w:ascii="標楷體" w:hAnsi="標楷體" w:hint="eastAsia"/>
         </w:rPr>
-        <w:t>歲的用戶平均一年會花五天的時間瀏覽Instagram上的食物照片，當中3成的用戶會參考</w:t>
+        <w:t>歲的用戶平均</w:t>
+      </w:r>
+      <w:proofErr w:type="gramStart"/>
+      <w:r>
+        <w:rPr>
+          <w:rFonts w:ascii="標楷體" w:hAnsi="標楷體" w:hint="eastAsia"/>
+        </w:rPr>
+        <w:t>一</w:t>
+      </w:r>
+      <w:proofErr w:type="gramEnd"/>
+      <w:r>
+        <w:rPr>
+          <w:rFonts w:ascii="標楷體" w:hAnsi="標楷體" w:hint="eastAsia"/>
+        </w:rPr>
+        <w:t>年會花五天的時間瀏覽Instagram上的食物照片，當中</w:t>
+      </w:r>
+      <w:proofErr w:type="gramStart"/>
+      <w:r>
+        <w:rPr>
+          <w:rFonts w:ascii="標楷體" w:hAnsi="標楷體" w:hint="eastAsia"/>
+        </w:rPr>
+        <w:t>3成</w:t>
+      </w:r>
+      <w:proofErr w:type="gramEnd"/>
+      <w:r>
+        <w:rPr>
+          <w:rFonts w:ascii="標楷體" w:hAnsi="標楷體" w:hint="eastAsia"/>
+        </w:rPr>
+        <w:t>的用戶會參考</w:t>
       </w:r>
       <w:r>
         <w:rPr>
@@ -2759,40 +3516,18 @@
           <w:rFonts w:ascii="標楷體" w:hAnsi="標楷體"/>
         </w:rPr>
       </w:pPr>
-      <w:bookmarkStart w:id="3" w:name="_Toc27996227"/>
+      <w:bookmarkStart w:id="3" w:name="_Toc28260845"/>
       <w:r>
         <w:rPr>
           <w:rFonts w:hint="eastAsia"/>
         </w:rPr>
         <w:t xml:space="preserve">1.2 </w:t>
       </w:r>
-      <w:commentRangeStart w:id="4"/>
-      <w:commentRangeStart w:id="5"/>
       <w:r>
         <w:rPr>
           <w:rFonts w:ascii="標楷體" w:hAnsi="標楷體" w:hint="eastAsia"/>
         </w:rPr>
         <w:t>研究動機</w:t>
-      </w:r>
-      <w:commentRangeEnd w:id="4"/>
-      <w:r>
-        <w:rPr>
-          <w:rStyle w:val="ac"/>
-          <w:rFonts w:ascii="標楷體" w:hAnsi="標楷體" w:cstheme="minorBidi"/>
-          <w:b w:val="0"/>
-          <w:bCs w:val="0"/>
-        </w:rPr>
-        <w:commentReference w:id="4"/>
-      </w:r>
-      <w:commentRangeEnd w:id="5"/>
-      <w:r>
-        <w:rPr>
-          <w:rStyle w:val="ac"/>
-          <w:rFonts w:ascii="標楷體" w:hAnsi="標楷體" w:cstheme="minorBidi"/>
-          <w:b w:val="0"/>
-          <w:bCs w:val="0"/>
-        </w:rPr>
-        <w:commentReference w:id="5"/>
       </w:r>
       <w:bookmarkEnd w:id="3"/>
     </w:p>
@@ -2838,24 +3573,28 @@
         </w:rPr>
         <w:t>，在美食上桌後第一件事就是讓手機</w:t>
       </w:r>
+      <w:proofErr w:type="gramStart"/>
       <w:r>
         <w:rPr>
           <w:rFonts w:ascii="標楷體" w:hAnsi="標楷體"/>
         </w:rPr>
         <w:t>”</w:t>
       </w:r>
+      <w:proofErr w:type="gramEnd"/>
       <w:r>
         <w:rPr>
           <w:rFonts w:ascii="標楷體" w:hAnsi="標楷體" w:hint="eastAsia"/>
         </w:rPr>
         <w:t>先食</w:t>
       </w:r>
+      <w:proofErr w:type="gramStart"/>
       <w:r>
         <w:rPr>
           <w:rFonts w:ascii="標楷體" w:hAnsi="標楷體"/>
         </w:rPr>
         <w:t>”</w:t>
       </w:r>
+      <w:proofErr w:type="gramEnd"/>
       <w:r>
         <w:rPr>
           <w:rFonts w:ascii="標楷體" w:hAnsi="標楷體" w:hint="eastAsia"/>
@@ -2898,11 +3637,19 @@
         </w:rPr>
         <w:t>，</w:t>
       </w:r>
-      <w:r>
-        <w:rPr>
-          <w:rFonts w:ascii="標楷體" w:hAnsi="標楷體" w:hint="eastAsia"/>
-        </w:rPr>
-        <w:t>此外，現有的評分機制大多只提供餐廳的整體評分、價格</w:t>
+      <w:proofErr w:type="gramStart"/>
+      <w:r>
+        <w:rPr>
+          <w:rFonts w:ascii="標楷體" w:hAnsi="標楷體" w:hint="eastAsia"/>
+        </w:rPr>
+        <w:t>此外，</w:t>
+      </w:r>
+      <w:proofErr w:type="gramEnd"/>
+      <w:r>
+        <w:rPr>
+          <w:rFonts w:ascii="標楷體" w:hAnsi="標楷體" w:hint="eastAsia"/>
+        </w:rPr>
+        <w:t>現有的評分機制大多只提供餐廳的整體評分、價格</w:t>
       </w:r>
       <w:r>
         <w:rPr>
@@ -2914,8 +3661,16 @@
         <w:rPr>
           <w:rFonts w:ascii="標楷體" w:hAnsi="標楷體"/>
         </w:rPr>
-        <w:t>……</w:t>
-      </w:r>
+        <w:t>…</w:t>
+      </w:r>
+      <w:proofErr w:type="gramStart"/>
+      <w:r>
+        <w:rPr>
+          <w:rFonts w:ascii="標楷體" w:hAnsi="標楷體"/>
+        </w:rPr>
+        <w:t>…</w:t>
+      </w:r>
+      <w:proofErr w:type="gramEnd"/>
       <w:r>
         <w:rPr>
           <w:rFonts w:ascii="標楷體" w:hAnsi="標楷體" w:hint="eastAsia"/>
@@ -2938,14 +3693,7 @@
         <w:rPr>
           <w:rFonts w:ascii="標楷體" w:hAnsi="標楷體" w:hint="eastAsia"/>
         </w:rPr>
-        <w:t>而</w:t>
-      </w:r>
-      <w:commentRangeStart w:id="6"/>
-      <w:r>
-        <w:rPr>
-          <w:rFonts w:ascii="標楷體" w:hAnsi="標楷體" w:hint="eastAsia"/>
-        </w:rPr>
-        <w:t>本文所設計的新評分機制即是希望</w:t>
+        <w:t>而本文所設計的新評分機制即是希望</w:t>
       </w:r>
       <w:r>
         <w:rPr>
@@ -2994,14 +3742,6 @@
           <w:rFonts w:ascii="標楷體" w:hAnsi="標楷體" w:hint="eastAsia"/>
         </w:rPr>
         <w:t>以及改善現有的評分機制</w:t>
-      </w:r>
-      <w:commentRangeEnd w:id="6"/>
-      <w:r>
-        <w:rPr>
-          <w:rStyle w:val="ac"/>
-          <w:rFonts w:ascii="標楷體" w:hAnsi="標楷體"/>
-        </w:rPr>
-        <w:commentReference w:id="6"/>
       </w:r>
       <w:r>
         <w:rPr>
@@ -3076,24 +3816,28 @@
         </w:rPr>
         <w:t>因為被</w:t>
       </w:r>
+      <w:proofErr w:type="gramStart"/>
       <w:r>
         <w:rPr>
           <w:rFonts w:ascii="標楷體" w:hAnsi="標楷體"/>
         </w:rPr>
         <w:t>”</w:t>
       </w:r>
+      <w:proofErr w:type="gramEnd"/>
       <w:r>
         <w:rPr>
           <w:rFonts w:ascii="標楷體" w:hAnsi="標楷體" w:hint="eastAsia"/>
         </w:rPr>
         <w:t>灌水</w:t>
       </w:r>
+      <w:proofErr w:type="gramStart"/>
       <w:r>
         <w:rPr>
           <w:rFonts w:ascii="標楷體" w:hAnsi="標楷體"/>
         </w:rPr>
         <w:t>”</w:t>
       </w:r>
+      <w:proofErr w:type="gramEnd"/>
       <w:r>
         <w:rPr>
           <w:rFonts w:ascii="標楷體" w:hAnsi="標楷體" w:hint="eastAsia"/>
@@ -3122,8 +3866,16 @@
         <w:rPr>
           <w:rFonts w:ascii="標楷體" w:hAnsi="標楷體" w:hint="eastAsia"/>
         </w:rPr>
-        <w:t>，此外，</w:t>
-      </w:r>
+        <w:t>，</w:t>
+      </w:r>
+      <w:proofErr w:type="gramStart"/>
+      <w:r>
+        <w:rPr>
+          <w:rFonts w:ascii="標楷體" w:hAnsi="標楷體" w:hint="eastAsia"/>
+        </w:rPr>
+        <w:t>此外，</w:t>
+      </w:r>
+      <w:proofErr w:type="gramEnd"/>
       <w:r>
         <w:rPr>
           <w:rFonts w:ascii="標楷體" w:hAnsi="標楷體" w:hint="eastAsia"/>
@@ -3197,7 +3949,7 @@
                     </pic:cNvPicPr>
                   </pic:nvPicPr>
                   <pic:blipFill>
-                    <a:blip r:embed="rId12"/>
+                    <a:blip r:embed="rId10"/>
                     <a:stretch>
                       <a:fillRect/>
                     </a:stretch>
@@ -3246,7 +3998,21 @@
         <w:rPr>
           <w:rFonts w:ascii="標楷體" w:hAnsi="標楷體" w:hint="eastAsia"/>
         </w:rPr>
-        <w:t>Google評分-新馬辣火鍋店</w:t>
+        <w:t>Google評分-</w:t>
+      </w:r>
+      <w:proofErr w:type="gramStart"/>
+      <w:r>
+        <w:rPr>
+          <w:rFonts w:ascii="標楷體" w:hAnsi="標楷體" w:hint="eastAsia"/>
+        </w:rPr>
+        <w:t>新馬辣火鍋</w:t>
+      </w:r>
+      <w:proofErr w:type="gramEnd"/>
+      <w:r>
+        <w:rPr>
+          <w:rFonts w:ascii="標楷體" w:hAnsi="標楷體" w:hint="eastAsia"/>
+        </w:rPr>
+        <w:t>店</w:t>
       </w:r>
     </w:p>
     <w:p>
@@ -3330,24 +4096,28 @@
         </w:rPr>
         <w:t>研究針對</w:t>
       </w:r>
+      <w:proofErr w:type="gramStart"/>
       <w:r>
         <w:rPr>
           <w:rFonts w:ascii="標楷體" w:hAnsi="標楷體"/>
         </w:rPr>
         <w:t>”</w:t>
       </w:r>
+      <w:proofErr w:type="gramEnd"/>
       <w:r>
         <w:rPr>
           <w:rFonts w:ascii="標楷體" w:hAnsi="標楷體" w:hint="eastAsia"/>
         </w:rPr>
         <w:t>灌水</w:t>
       </w:r>
+      <w:proofErr w:type="gramStart"/>
       <w:r>
         <w:rPr>
           <w:rFonts w:ascii="標楷體" w:hAnsi="標楷體"/>
         </w:rPr>
         <w:t>”</w:t>
       </w:r>
+      <w:proofErr w:type="gramEnd"/>
       <w:r>
         <w:rPr>
           <w:rFonts w:ascii="標楷體" w:hAnsi="標楷體" w:hint="eastAsia"/>
@@ -3382,7 +4152,21 @@
         <w:rPr>
           <w:rFonts w:ascii="標楷體" w:hAnsi="標楷體" w:hint="eastAsia"/>
         </w:rPr>
-        <w:t>較少的評分予以較低權重，反之亦然，</w:t>
+        <w:t>較少的評分予以</w:t>
+      </w:r>
+      <w:proofErr w:type="gramStart"/>
+      <w:r>
+        <w:rPr>
+          <w:rFonts w:ascii="標楷體" w:hAnsi="標楷體" w:hint="eastAsia"/>
+        </w:rPr>
+        <w:t>較低權重</w:t>
+      </w:r>
+      <w:proofErr w:type="gramEnd"/>
+      <w:r>
+        <w:rPr>
+          <w:rFonts w:ascii="標楷體" w:hAnsi="標楷體" w:hint="eastAsia"/>
+        </w:rPr>
+        <w:t>，反之亦然，</w:t>
       </w:r>
       <w:r>
         <w:rPr>
@@ -3394,7 +4178,21 @@
         <w:rPr>
           <w:rFonts w:ascii="標楷體" w:hAnsi="標楷體" w:hint="eastAsia"/>
         </w:rPr>
-        <w:t>有鑑於Instagram</w:t>
+        <w:t>有</w:t>
+      </w:r>
+      <w:proofErr w:type="gramStart"/>
+      <w:r>
+        <w:rPr>
+          <w:rFonts w:ascii="標楷體" w:hAnsi="標楷體" w:hint="eastAsia"/>
+        </w:rPr>
+        <w:t>鑑</w:t>
+      </w:r>
+      <w:proofErr w:type="gramEnd"/>
+      <w:r>
+        <w:rPr>
+          <w:rFonts w:ascii="標楷體" w:hAnsi="標楷體" w:hint="eastAsia"/>
+        </w:rPr>
+        <w:t>於Instagram</w:t>
       </w:r>
       <w:r>
         <w:rPr>
@@ -3556,7 +4354,21 @@
         <w:rPr>
           <w:rFonts w:ascii="標楷體" w:hAnsi="標楷體" w:hint="eastAsia"/>
         </w:rPr>
-        <w:t>用戶發文平均按讚數以及平均評論數等因子，整理出較能代表用戶真正影響力的計算方式，</w:t>
+        <w:t>用戶發文平均按</w:t>
+      </w:r>
+      <w:proofErr w:type="gramStart"/>
+      <w:r>
+        <w:rPr>
+          <w:rFonts w:ascii="標楷體" w:hAnsi="標楷體" w:hint="eastAsia"/>
+        </w:rPr>
+        <w:t>讚</w:t>
+      </w:r>
+      <w:proofErr w:type="gramEnd"/>
+      <w:r>
+        <w:rPr>
+          <w:rFonts w:ascii="標楷體" w:hAnsi="標楷體" w:hint="eastAsia"/>
+        </w:rPr>
+        <w:t>數以及平均評論數等因子，整理出較能代表用戶真正影響力的計算方式，</w:t>
       </w:r>
       <w:r>
         <w:rPr>
@@ -3612,24 +4424,28 @@
         </w:rPr>
         <w:t>，以解決既有評分機制的</w:t>
       </w:r>
+      <w:proofErr w:type="gramStart"/>
       <w:r>
         <w:rPr>
           <w:rFonts w:ascii="標楷體" w:hAnsi="標楷體"/>
         </w:rPr>
         <w:t>”</w:t>
       </w:r>
+      <w:proofErr w:type="gramEnd"/>
       <w:r>
         <w:rPr>
           <w:rFonts w:ascii="標楷體" w:hAnsi="標楷體" w:hint="eastAsia"/>
         </w:rPr>
         <w:t>灌水</w:t>
       </w:r>
+      <w:proofErr w:type="gramStart"/>
       <w:r>
         <w:rPr>
           <w:rFonts w:ascii="標楷體" w:hAnsi="標楷體"/>
         </w:rPr>
         <w:t>”</w:t>
       </w:r>
+      <w:proofErr w:type="gramEnd"/>
       <w:r>
         <w:rPr>
           <w:rFonts w:ascii="標楷體" w:hAnsi="標楷體" w:hint="eastAsia"/>
@@ -3745,24 +4561,28 @@
         </w:rPr>
         <w:t>影響力大的用戶擁有較高的評分權重，以此結果驗證是否能成功解決無法即時反應顧客意見和</w:t>
       </w:r>
+      <w:proofErr w:type="gramStart"/>
       <w:r>
         <w:rPr>
           <w:rFonts w:ascii="標楷體" w:hAnsi="標楷體"/>
         </w:rPr>
         <w:t>”</w:t>
       </w:r>
+      <w:proofErr w:type="gramEnd"/>
       <w:r>
         <w:rPr>
           <w:rFonts w:ascii="標楷體" w:hAnsi="標楷體" w:hint="eastAsia"/>
         </w:rPr>
         <w:t>灌水</w:t>
       </w:r>
+      <w:proofErr w:type="gramStart"/>
       <w:r>
         <w:rPr>
           <w:rFonts w:ascii="標楷體" w:hAnsi="標楷體"/>
         </w:rPr>
         <w:t>”</w:t>
       </w:r>
+      <w:proofErr w:type="gramEnd"/>
       <w:r>
         <w:rPr>
           <w:rFonts w:ascii="標楷體" w:hAnsi="標楷體" w:hint="eastAsia"/>
@@ -3784,42 +4604,20 @@
           <w:rFonts w:ascii="標楷體" w:hAnsi="標楷體"/>
         </w:rPr>
       </w:pPr>
-      <w:bookmarkStart w:id="7" w:name="_Toc27996228"/>
+      <w:bookmarkStart w:id="4" w:name="_Toc28260846"/>
       <w:r>
         <w:rPr>
           <w:rFonts w:hint="eastAsia"/>
         </w:rPr>
         <w:t xml:space="preserve">1.3 </w:t>
       </w:r>
-      <w:commentRangeStart w:id="8"/>
-      <w:commentRangeStart w:id="9"/>
       <w:r>
         <w:rPr>
           <w:rFonts w:ascii="標楷體" w:hAnsi="標楷體" w:hint="eastAsia"/>
         </w:rPr>
         <w:t>研究目的</w:t>
       </w:r>
-      <w:commentRangeEnd w:id="8"/>
-      <w:r>
-        <w:rPr>
-          <w:rStyle w:val="ac"/>
-          <w:rFonts w:ascii="標楷體" w:hAnsi="標楷體" w:cstheme="minorBidi"/>
-          <w:b w:val="0"/>
-          <w:bCs w:val="0"/>
-        </w:rPr>
-        <w:commentReference w:id="8"/>
-      </w:r>
-      <w:commentRangeEnd w:id="9"/>
-      <w:r>
-        <w:rPr>
-          <w:rStyle w:val="ac"/>
-          <w:rFonts w:ascii="標楷體" w:hAnsi="標楷體" w:cstheme="minorBidi"/>
-          <w:b w:val="0"/>
-          <w:bCs w:val="0"/>
-        </w:rPr>
-        <w:commentReference w:id="9"/>
-      </w:r>
-      <w:bookmarkEnd w:id="7"/>
+      <w:bookmarkEnd w:id="4"/>
     </w:p>
     <w:p>
       <w:pPr>
@@ -3886,7 +4684,14 @@
         <w:rPr>
           <w:rFonts w:ascii="標楷體" w:hAnsi="標楷體" w:hint="eastAsia"/>
         </w:rPr>
-        <w:t>加入時間因素而計算出</w:t>
+        <w:t>加入時間因素而</w:t>
+      </w:r>
+      <w:proofErr w:type="gramStart"/>
+      <w:r>
+        <w:rPr>
+          <w:rFonts w:ascii="標楷體" w:hAnsi="標楷體" w:hint="eastAsia"/>
+        </w:rPr>
+        <w:t>計算出</w:t>
       </w:r>
       <w:r>
         <w:rPr>
@@ -3894,6 +4699,7 @@
         </w:rPr>
         <w:t>隨時間</w:t>
       </w:r>
+      <w:proofErr w:type="gramEnd"/>
       <w:r>
         <w:rPr>
           <w:rFonts w:ascii="標楷體" w:hAnsi="標楷體" w:hint="eastAsia"/>
@@ -4113,48 +4919,56 @@
         </w:rPr>
         <w:t>，最後，在我們的系統中實際進行</w:t>
       </w:r>
+      <w:proofErr w:type="gramStart"/>
       <w:r>
         <w:rPr>
           <w:rFonts w:ascii="標楷體" w:hAnsi="標楷體"/>
         </w:rPr>
         <w:t>”</w:t>
       </w:r>
+      <w:proofErr w:type="gramEnd"/>
       <w:r>
         <w:rPr>
           <w:rFonts w:ascii="標楷體" w:hAnsi="標楷體" w:hint="eastAsia"/>
         </w:rPr>
         <w:t>灌水</w:t>
       </w:r>
+      <w:proofErr w:type="gramStart"/>
       <w:r>
         <w:rPr>
           <w:rFonts w:ascii="標楷體" w:hAnsi="標楷體"/>
         </w:rPr>
         <w:t>”</w:t>
       </w:r>
+      <w:proofErr w:type="gramEnd"/>
       <w:r>
         <w:rPr>
           <w:rFonts w:ascii="標楷體" w:hAnsi="標楷體" w:hint="eastAsia"/>
         </w:rPr>
         <w:t>的測試，驗證是否能有效防止假評分</w:t>
       </w:r>
+      <w:proofErr w:type="gramStart"/>
       <w:r>
         <w:rPr>
           <w:rFonts w:ascii="標楷體" w:hAnsi="標楷體"/>
         </w:rPr>
         <w:t>”</w:t>
       </w:r>
+      <w:proofErr w:type="gramEnd"/>
       <w:r>
         <w:rPr>
           <w:rFonts w:ascii="標楷體" w:hAnsi="標楷體" w:hint="eastAsia"/>
         </w:rPr>
         <w:t>灌水</w:t>
       </w:r>
+      <w:proofErr w:type="gramStart"/>
       <w:r>
         <w:rPr>
           <w:rFonts w:ascii="標楷體" w:hAnsi="標楷體"/>
         </w:rPr>
         <w:t>”</w:t>
       </w:r>
+      <w:proofErr w:type="gramEnd"/>
       <w:r>
         <w:rPr>
           <w:rFonts w:ascii="標楷體" w:hAnsi="標楷體" w:hint="eastAsia"/>
@@ -4175,12 +4989,14 @@
           <w:rFonts w:ascii="標楷體" w:hAnsi="標楷體"/>
         </w:rPr>
       </w:pPr>
+      <w:proofErr w:type="gramStart"/>
       <w:r>
         <w:rPr>
           <w:rFonts w:ascii="標楷體" w:hAnsi="標楷體" w:hint="eastAsia"/>
         </w:rPr>
         <w:t>此外，</w:t>
       </w:r>
+      <w:proofErr w:type="gramEnd"/>
       <w:r>
         <w:rPr>
           <w:rFonts w:ascii="標楷體" w:hAnsi="標楷體" w:hint="eastAsia"/>
@@ -4227,7 +5043,21 @@
         <w:rPr>
           <w:rFonts w:ascii="標楷體" w:hAnsi="標楷體" w:hint="eastAsia"/>
         </w:rPr>
-        <w:t>的美食部落客作比對驗證，</w:t>
+        <w:t>的美食</w:t>
+      </w:r>
+      <w:proofErr w:type="gramStart"/>
+      <w:r>
+        <w:rPr>
+          <w:rFonts w:ascii="標楷體" w:hAnsi="標楷體" w:hint="eastAsia"/>
+        </w:rPr>
+        <w:t>部落客作比對</w:t>
+      </w:r>
+      <w:proofErr w:type="gramEnd"/>
+      <w:r>
+        <w:rPr>
+          <w:rFonts w:ascii="標楷體" w:hAnsi="標楷體" w:hint="eastAsia"/>
+        </w:rPr>
+        <w:t>驗證，</w:t>
       </w:r>
       <w:r>
         <w:rPr>
@@ -4366,7 +5196,21 @@
         <w:rPr>
           <w:rFonts w:ascii="標楷體" w:hAnsi="標楷體" w:hint="eastAsia"/>
         </w:rPr>
-        <w:t>更精準的</w:t>
+        <w:t>更精</w:t>
+      </w:r>
+      <w:proofErr w:type="gramStart"/>
+      <w:r>
+        <w:rPr>
+          <w:rFonts w:ascii="標楷體" w:hAnsi="標楷體" w:hint="eastAsia"/>
+        </w:rPr>
+        <w:t>準</w:t>
+      </w:r>
+      <w:proofErr w:type="gramEnd"/>
+      <w:r>
+        <w:rPr>
+          <w:rFonts w:ascii="標楷體" w:hAnsi="標楷體" w:hint="eastAsia"/>
+        </w:rPr>
+        <w:t>的</w:t>
       </w:r>
       <w:r>
         <w:rPr>
@@ -4425,7 +5269,7 @@
           <w:rFonts w:ascii="標楷體" w:hAnsi="標楷體"/>
         </w:rPr>
       </w:pPr>
-      <w:bookmarkStart w:id="10" w:name="_Toc27996229"/>
+      <w:bookmarkStart w:id="5" w:name="_Toc28260847"/>
       <w:r>
         <w:rPr>
           <w:rFonts w:hint="eastAsia"/>
@@ -4438,7 +5282,7 @@
         </w:rPr>
         <w:t>論文架構</w:t>
       </w:r>
-      <w:bookmarkEnd w:id="10"/>
+      <w:bookmarkEnd w:id="5"/>
     </w:p>
     <w:p>
       <w:pPr>
@@ -4524,7 +5368,7 @@
           <w:rFonts w:ascii="標楷體" w:hAnsi="標楷體"/>
         </w:rPr>
       </w:pPr>
-      <w:bookmarkStart w:id="11" w:name="_Toc27996230"/>
+      <w:bookmarkStart w:id="6" w:name="_Toc28260848"/>
       <w:r>
         <w:rPr>
           <w:rFonts w:ascii="標楷體" w:hAnsi="標楷體" w:hint="eastAsia"/>
@@ -4532,7 +5376,7 @@
         <w:lastRenderedPageBreak/>
         <w:t>第二章、文獻探討</w:t>
       </w:r>
-      <w:bookmarkEnd w:id="11"/>
+      <w:bookmarkEnd w:id="6"/>
     </w:p>
     <w:p>
       <w:pPr>
@@ -4547,26 +5391,11 @@
         </w:rPr>
         <w:tab/>
       </w:r>
-      <w:commentRangeStart w:id="12"/>
-      <w:r>
-        <w:rPr>
-          <w:rFonts w:ascii="標楷體" w:hAnsi="標楷體" w:hint="eastAsia"/>
-        </w:rPr>
-        <w:t>本篇論文</w:t>
-      </w:r>
-      <w:commentRangeEnd w:id="12"/>
-      <w:r>
-        <w:rPr>
-          <w:rStyle w:val="ac"/>
-          <w:rFonts w:ascii="標楷體" w:hAnsi="標楷體"/>
-        </w:rPr>
-        <w:commentReference w:id="12"/>
-      </w:r>
-      <w:r>
-        <w:rPr>
-          <w:rFonts w:ascii="標楷體" w:hAnsi="標楷體" w:hint="eastAsia"/>
-        </w:rPr>
-        <w:t>主要目的</w:t>
+      <w:r>
+        <w:rPr>
+          <w:rFonts w:ascii="標楷體" w:hAnsi="標楷體" w:hint="eastAsia"/>
+        </w:rPr>
+        <w:t>本篇論文主要目的</w:t>
       </w:r>
       <w:r>
         <w:rPr>
@@ -4608,7 +5437,21 @@
         <w:rPr>
           <w:rFonts w:ascii="標楷體" w:hAnsi="標楷體" w:hint="eastAsia"/>
         </w:rPr>
-        <w:t>)、意見探勘技術(Opinion mining)計算出評論分數，再進一步藉由Instagram</w:t>
+        <w:t>)、意見探</w:t>
+      </w:r>
+      <w:proofErr w:type="gramStart"/>
+      <w:r>
+        <w:rPr>
+          <w:rFonts w:ascii="標楷體" w:hAnsi="標楷體" w:hint="eastAsia"/>
+        </w:rPr>
+        <w:t>勘</w:t>
+      </w:r>
+      <w:proofErr w:type="gramEnd"/>
+      <w:r>
+        <w:rPr>
+          <w:rFonts w:ascii="標楷體" w:hAnsi="標楷體" w:hint="eastAsia"/>
+        </w:rPr>
+        <w:t>技術(Opinion mining)計算出評論分數，再進一步藉由Instagram</w:t>
       </w:r>
       <w:r>
         <w:rPr>
@@ -4626,7 +5469,21 @@
         <w:rPr>
           <w:rFonts w:ascii="標楷體" w:hAnsi="標楷體" w:hint="eastAsia"/>
         </w:rPr>
-        <w:t>第二個目的則是</w:t>
+        <w:t>第二</w:t>
+      </w:r>
+      <w:proofErr w:type="gramStart"/>
+      <w:r>
+        <w:rPr>
+          <w:rFonts w:ascii="標楷體" w:hAnsi="標楷體" w:hint="eastAsia"/>
+        </w:rPr>
+        <w:t>個</w:t>
+      </w:r>
+      <w:proofErr w:type="gramEnd"/>
+      <w:r>
+        <w:rPr>
+          <w:rFonts w:ascii="標楷體" w:hAnsi="標楷體" w:hint="eastAsia"/>
+        </w:rPr>
+        <w:t>目的則是</w:t>
       </w:r>
       <w:r>
         <w:rPr>
@@ -4656,7 +5513,21 @@
         <w:rPr>
           <w:rFonts w:ascii="標楷體" w:hAnsi="標楷體" w:hint="eastAsia"/>
         </w:rPr>
-        <w:t>)以及意見探勘技術(Opinion mining)，亦有相關的研究可供本研究進一步優化與使用，如：關於影響力行銷(</w:t>
+        <w:t>)以及意見探</w:t>
+      </w:r>
+      <w:proofErr w:type="gramStart"/>
+      <w:r>
+        <w:rPr>
+          <w:rFonts w:ascii="標楷體" w:hAnsi="標楷體" w:hint="eastAsia"/>
+        </w:rPr>
+        <w:t>勘</w:t>
+      </w:r>
+      <w:proofErr w:type="gramEnd"/>
+      <w:r>
+        <w:rPr>
+          <w:rFonts w:ascii="標楷體" w:hAnsi="標楷體" w:hint="eastAsia"/>
+        </w:rPr>
+        <w:t>技術(Opinion mining)，亦有相關的研究可供本研究進一步優化與使用，如：關於影響力行銷(</w:t>
       </w:r>
       <w:r>
         <w:rPr>
@@ -4745,6 +5616,7 @@
         </w:rPr>
         <w:t>於本章第一節，本研究將探討</w:t>
       </w:r>
+      <w:proofErr w:type="gramStart"/>
       <w:r>
         <w:rPr>
           <w:rFonts w:ascii="標楷體" w:hAnsi="標楷體" w:hint="eastAsia"/>
@@ -4761,7 +5633,14 @@
         <w:rPr>
           <w:rFonts w:ascii="標楷體" w:hAnsi="標楷體" w:hint="eastAsia"/>
         </w:rPr>
-        <w:t>評分機制的現況</w:t>
+        <w:t>評分</w:t>
+      </w:r>
+      <w:proofErr w:type="gramEnd"/>
+      <w:r>
+        <w:rPr>
+          <w:rFonts w:ascii="標楷體" w:hAnsi="標楷體" w:hint="eastAsia"/>
+        </w:rPr>
+        <w:t>機制的現況</w:t>
       </w:r>
       <w:r>
         <w:rPr>
@@ -4845,7 +5724,21 @@
         <w:rPr>
           <w:rFonts w:ascii="標楷體" w:hAnsi="標楷體" w:hint="eastAsia"/>
         </w:rPr>
-        <w:t>評論探勘(Review mining)</w:t>
+        <w:t>評論探</w:t>
+      </w:r>
+      <w:proofErr w:type="gramStart"/>
+      <w:r>
+        <w:rPr>
+          <w:rFonts w:ascii="標楷體" w:hAnsi="標楷體" w:hint="eastAsia"/>
+        </w:rPr>
+        <w:t>勘</w:t>
+      </w:r>
+      <w:proofErr w:type="gramEnd"/>
+      <w:r>
+        <w:rPr>
+          <w:rFonts w:ascii="標楷體" w:hAnsi="標楷體" w:hint="eastAsia"/>
+        </w:rPr>
+        <w:t>(Review mining)</w:t>
       </w:r>
       <w:r>
         <w:rPr>
@@ -4863,7 +5756,21 @@
         <w:rPr>
           <w:rFonts w:ascii="標楷體" w:hAnsi="標楷體" w:hint="eastAsia"/>
         </w:rPr>
-        <w:t>)以及意見探勘技術(Opinion mining)分析評論</w:t>
+        <w:t>)以及意見探</w:t>
+      </w:r>
+      <w:proofErr w:type="gramStart"/>
+      <w:r>
+        <w:rPr>
+          <w:rFonts w:ascii="標楷體" w:hAnsi="標楷體" w:hint="eastAsia"/>
+        </w:rPr>
+        <w:t>勘</w:t>
+      </w:r>
+      <w:proofErr w:type="gramEnd"/>
+      <w:r>
+        <w:rPr>
+          <w:rFonts w:ascii="標楷體" w:hAnsi="標楷體" w:hint="eastAsia"/>
+        </w:rPr>
+        <w:t>技術(Opinion mining)分析評論</w:t>
       </w:r>
       <w:r>
         <w:rPr>
@@ -4970,14 +5877,14 @@
           <w:rFonts w:ascii="標楷體" w:hAnsi="標楷體"/>
         </w:rPr>
       </w:pPr>
-      <w:bookmarkStart w:id="13" w:name="_Toc27996231"/>
-      <w:commentRangeStart w:id="14"/>
+      <w:bookmarkStart w:id="7" w:name="_Toc28260849"/>
       <w:r>
         <w:rPr>
           <w:rFonts w:hint="eastAsia"/>
         </w:rPr>
         <w:t xml:space="preserve">2.1 </w:t>
       </w:r>
+      <w:proofErr w:type="gramStart"/>
       <w:r>
         <w:rPr>
           <w:rFonts w:ascii="標楷體" w:hAnsi="標楷體" w:hint="eastAsia"/>
@@ -4988,19 +5895,16 @@
         <w:rPr>
           <w:rFonts w:ascii="標楷體" w:hAnsi="標楷體" w:hint="eastAsia"/>
         </w:rPr>
-        <w:t>評分機制</w:t>
-      </w:r>
-      <w:commentRangeEnd w:id="14"/>
-      <w:r>
-        <w:rPr>
-          <w:rStyle w:val="ac"/>
-          <w:rFonts w:ascii="標楷體" w:hAnsi="標楷體" w:cstheme="minorBidi"/>
-          <w:b w:val="0"/>
-          <w:bCs w:val="0"/>
-        </w:rPr>
-        <w:commentReference w:id="14"/>
-      </w:r>
-      <w:bookmarkEnd w:id="13"/>
+        <w:t>評分</w:t>
+      </w:r>
+      <w:proofErr w:type="gramEnd"/>
+      <w:r>
+        <w:rPr>
+          <w:rFonts w:ascii="標楷體" w:hAnsi="標楷體" w:hint="eastAsia"/>
+        </w:rPr>
+        <w:t>機制</w:t>
+      </w:r>
+      <w:bookmarkEnd w:id="7"/>
       <w:r>
         <w:rPr>
           <w:rFonts w:ascii="標楷體" w:hAnsi="標楷體" w:hint="eastAsia"/>
@@ -5113,6 +6017,7 @@
         </w:rPr>
         <w:t>、中國最大的生活消費指南</w:t>
       </w:r>
+      <w:proofErr w:type="gramStart"/>
       <w:r>
         <w:rPr>
           <w:rFonts w:ascii="標楷體" w:hAnsi="標楷體"/>
@@ -5120,6 +6025,7 @@
         </w:rPr>
         <w:t>”</w:t>
       </w:r>
+      <w:proofErr w:type="gramEnd"/>
       <w:r>
         <w:rPr>
           <w:rFonts w:ascii="標楷體" w:hAnsi="標楷體"/>
@@ -5127,6 +6033,7 @@
         </w:rPr>
         <w:t>大眾點評網</w:t>
       </w:r>
+      <w:proofErr w:type="gramStart"/>
       <w:r>
         <w:rPr>
           <w:rFonts w:ascii="標楷體" w:hAnsi="標楷體"/>
@@ -5134,6 +6041,7 @@
         </w:rPr>
         <w:t>”</w:t>
       </w:r>
+      <w:proofErr w:type="gramEnd"/>
       <w:r>
         <w:rPr>
           <w:rFonts w:ascii="標楷體" w:hAnsi="標楷體" w:hint="eastAsia"/>
@@ -5141,6 +6049,7 @@
         </w:rPr>
         <w:t>、數位美食雜誌</w:t>
       </w:r>
+      <w:proofErr w:type="gramStart"/>
       <w:r>
         <w:rPr>
           <w:rFonts w:ascii="標楷體" w:hAnsi="標楷體"/>
@@ -5162,6 +6071,7 @@
         </w:rPr>
         <w:t>”</w:t>
       </w:r>
+      <w:proofErr w:type="gramEnd"/>
       <w:r>
         <w:rPr>
           <w:rFonts w:ascii="標楷體" w:hAnsi="標楷體" w:hint="eastAsia"/>
@@ -5174,9 +6084,25 @@
           <w:rFonts w:ascii="標楷體" w:hAnsi="標楷體"/>
           <w:shd w:val="clear" w:color="auto" w:fill="FFFFFF"/>
         </w:rPr>
-        <w:t xml:space="preserve">香港餐廳指南” </w:t>
-      </w:r>
-      <w:hyperlink r:id="rId13" w:tgtFrame="_blank" w:history="1">
+        <w:t>香港餐廳指南</w:t>
+      </w:r>
+      <w:proofErr w:type="gramStart"/>
+      <w:r>
+        <w:rPr>
+          <w:rFonts w:ascii="標楷體" w:hAnsi="標楷體"/>
+          <w:shd w:val="clear" w:color="auto" w:fill="FFFFFF"/>
+        </w:rPr>
+        <w:t>”</w:t>
+      </w:r>
+      <w:proofErr w:type="gramEnd"/>
+      <w:r>
+        <w:rPr>
+          <w:rFonts w:ascii="標楷體" w:hAnsi="標楷體"/>
+          <w:shd w:val="clear" w:color="auto" w:fill="FFFFFF"/>
+        </w:rPr>
+        <w:t xml:space="preserve"> </w:t>
+      </w:r>
+      <w:hyperlink r:id="rId11" w:tgtFrame="_blank" w:history="1">
         <w:r>
           <w:rPr>
             <w:rFonts w:ascii="標楷體" w:hAnsi="標楷體"/>
@@ -5187,9 +6113,18 @@
           <w:rPr>
             <w:rFonts w:ascii="標楷體" w:hAnsi="標楷體"/>
           </w:rPr>
-          <w:t>開飯喇</w:t>
+          <w:t>開飯</w:t>
         </w:r>
+        <w:proofErr w:type="gramStart"/>
+        <w:r>
+          <w:rPr>
+            <w:rFonts w:ascii="標楷體" w:hAnsi="標楷體"/>
+          </w:rPr>
+          <w:t>喇</w:t>
+        </w:r>
+        <w:proofErr w:type="gramEnd"/>
       </w:hyperlink>
+      <w:proofErr w:type="gramStart"/>
       <w:r>
         <w:rPr>
           <w:rFonts w:ascii="標楷體" w:hAnsi="標楷體"/>
@@ -5197,6 +6132,7 @@
         </w:rPr>
         <w:t>”</w:t>
       </w:r>
+      <w:proofErr w:type="gramEnd"/>
       <w:r>
         <w:rPr>
           <w:rFonts w:ascii="標楷體" w:hAnsi="標楷體" w:hint="eastAsia"/>
@@ -5251,22 +6187,54 @@
           <w:rFonts w:ascii="標楷體" w:hAnsi="標楷體" w:hint="eastAsia"/>
           <w:shd w:val="clear" w:color="auto" w:fill="FFFFFF"/>
         </w:rPr>
-        <w:t>的三個</w:t>
-      </w:r>
+        <w:t>的</w:t>
+      </w:r>
+      <w:proofErr w:type="gramStart"/>
       <w:r>
         <w:rPr>
           <w:rFonts w:ascii="標楷體" w:hAnsi="標楷體" w:hint="eastAsia"/>
           <w:shd w:val="clear" w:color="auto" w:fill="FFFFFF"/>
         </w:rPr>
-        <w:t>線上評分系</w:t>
+        <w:t>三個</w:t>
       </w:r>
       <w:r>
         <w:rPr>
           <w:rFonts w:ascii="標楷體" w:hAnsi="標楷體" w:hint="eastAsia"/>
           <w:shd w:val="clear" w:color="auto" w:fill="FFFFFF"/>
         </w:rPr>
+        <w:t>線上評分</w:t>
+      </w:r>
+      <w:proofErr w:type="gramEnd"/>
+      <w:r>
+        <w:rPr>
+          <w:rFonts w:ascii="標楷體" w:hAnsi="標楷體" w:hint="eastAsia"/>
+          <w:shd w:val="clear" w:color="auto" w:fill="FFFFFF"/>
+        </w:rPr>
+        <w:t>系</w:t>
+      </w:r>
+      <w:r>
+        <w:rPr>
+          <w:rFonts w:ascii="標楷體" w:hAnsi="標楷體" w:hint="eastAsia"/>
+          <w:shd w:val="clear" w:color="auto" w:fill="FFFFFF"/>
+        </w:rPr>
         <w:lastRenderedPageBreak/>
-        <w:t>統，包括google、yelp、大眾點評網，有何特色以及具備哪些特殊評鑑指標。</w:t>
+        <w:t>統，包括google、yelp、大眾</w:t>
+      </w:r>
+      <w:proofErr w:type="gramStart"/>
+      <w:r>
+        <w:rPr>
+          <w:rFonts w:ascii="標楷體" w:hAnsi="標楷體" w:hint="eastAsia"/>
+          <w:shd w:val="clear" w:color="auto" w:fill="FFFFFF"/>
+        </w:rPr>
+        <w:t>點評網</w:t>
+      </w:r>
+      <w:proofErr w:type="gramEnd"/>
+      <w:r>
+        <w:rPr>
+          <w:rFonts w:ascii="標楷體" w:hAnsi="標楷體" w:hint="eastAsia"/>
+          <w:shd w:val="clear" w:color="auto" w:fill="FFFFFF"/>
+        </w:rPr>
+        <w:t>，有何特色以及具備哪些特殊評鑑指標。</w:t>
       </w:r>
     </w:p>
     <w:p>
@@ -5278,7 +6246,7 @@
           <w:rFonts w:ascii="標楷體" w:hAnsi="標楷體"/>
         </w:rPr>
       </w:pPr>
-      <w:bookmarkStart w:id="15" w:name="_Toc27996232"/>
+      <w:bookmarkStart w:id="8" w:name="_Toc28260850"/>
       <w:r>
         <w:rPr>
           <w:rFonts w:hint="eastAsia"/>
@@ -5309,7 +6277,7 @@
         </w:rPr>
         <w:t>評分</w:t>
       </w:r>
-      <w:bookmarkEnd w:id="15"/>
+      <w:bookmarkEnd w:id="8"/>
     </w:p>
     <w:p>
       <w:pPr>
@@ -5436,7 +6404,21 @@
         <w:rPr>
           <w:rFonts w:ascii="標楷體" w:hAnsi="標楷體" w:hint="eastAsia"/>
         </w:rPr>
-        <w:t>根據BrightLocal行銷公司研究</w:t>
+        <w:t>根據</w:t>
+      </w:r>
+      <w:proofErr w:type="spellStart"/>
+      <w:r>
+        <w:rPr>
+          <w:rFonts w:ascii="標楷體" w:hAnsi="標楷體" w:hint="eastAsia"/>
+        </w:rPr>
+        <w:t>BrightLocal</w:t>
+      </w:r>
+      <w:proofErr w:type="spellEnd"/>
+      <w:r>
+        <w:rPr>
+          <w:rFonts w:ascii="標楷體" w:hAnsi="標楷體" w:hint="eastAsia"/>
+        </w:rPr>
+        <w:t>行銷公司研究</w:t>
       </w:r>
       <w:r>
         <w:rPr>
@@ -5490,7 +6472,21 @@
         <w:rPr>
           <w:rFonts w:ascii="標楷體" w:hAnsi="標楷體" w:hint="eastAsia"/>
         </w:rPr>
-        <w:t>。值得一提的是，根據Goolge官方的說明，</w:t>
+        <w:t>。值得一提的是，根據</w:t>
+      </w:r>
+      <w:proofErr w:type="spellStart"/>
+      <w:r>
+        <w:rPr>
+          <w:rFonts w:ascii="標楷體" w:hAnsi="標楷體" w:hint="eastAsia"/>
+        </w:rPr>
+        <w:t>Goolge</w:t>
+      </w:r>
+      <w:proofErr w:type="spellEnd"/>
+      <w:r>
+        <w:rPr>
+          <w:rFonts w:ascii="標楷體" w:hAnsi="標楷體" w:hint="eastAsia"/>
+        </w:rPr>
+        <w:t>官方的說明，</w:t>
       </w:r>
       <w:r>
         <w:rPr>
@@ -5557,7 +6553,7 @@
                     <pic:cNvPicPr/>
                   </pic:nvPicPr>
                   <pic:blipFill>
-                    <a:blip r:embed="rId14"/>
+                    <a:blip r:embed="rId12"/>
                     <a:stretch>
                       <a:fillRect/>
                     </a:stretch>
@@ -5634,12 +6630,14 @@
         </w:rPr>
         <w:t>(資料來源：</w:t>
       </w:r>
+      <w:proofErr w:type="spellStart"/>
       <w:r>
         <w:rPr>
           <w:rFonts w:ascii="標楷體" w:hAnsi="標楷體" w:hint="eastAsia"/>
         </w:rPr>
         <w:t>BrightLocal</w:t>
       </w:r>
+      <w:proofErr w:type="spellEnd"/>
       <w:r>
         <w:rPr>
           <w:rFonts w:ascii="標楷體" w:hAnsi="標楷體" w:hint="eastAsia"/>
@@ -5678,24 +6676,28 @@
         </w:rPr>
         <w:t>專門</w:t>
       </w:r>
+      <w:proofErr w:type="gramStart"/>
       <w:r>
         <w:rPr>
           <w:rFonts w:ascii="標楷體" w:hAnsi="標楷體"/>
         </w:rPr>
         <w:t>”</w:t>
       </w:r>
+      <w:proofErr w:type="gramEnd"/>
       <w:r>
         <w:rPr>
           <w:rFonts w:ascii="標楷體" w:hAnsi="標楷體" w:hint="eastAsia"/>
         </w:rPr>
         <w:t>洗評價</w:t>
       </w:r>
+      <w:proofErr w:type="gramStart"/>
       <w:r>
         <w:rPr>
           <w:rFonts w:ascii="標楷體" w:hAnsi="標楷體"/>
         </w:rPr>
         <w:t>”</w:t>
       </w:r>
+      <w:proofErr w:type="gramEnd"/>
       <w:r>
         <w:rPr>
           <w:rFonts w:ascii="標楷體" w:hAnsi="標楷體" w:hint="eastAsia"/>
@@ -5720,12 +6722,14 @@
         </w:rPr>
         <w:t>、</w:t>
       </w:r>
+      <w:proofErr w:type="spellStart"/>
       <w:r>
         <w:rPr>
           <w:rFonts w:ascii="標楷體" w:hAnsi="標楷體"/>
         </w:rPr>
         <w:t>Forestracker</w:t>
       </w:r>
+      <w:proofErr w:type="spellEnd"/>
       <w:r>
         <w:rPr>
           <w:rFonts w:ascii="標楷體" w:hAnsi="標楷體" w:hint="eastAsia"/>
@@ -5760,13 +6764,41 @@
         <w:rPr>
           <w:rFonts w:ascii="標楷體" w:hAnsi="標楷體" w:hint="eastAsia"/>
         </w:rPr>
-        <w:t>，在短時間內衝高自己的評分與評論數量，</w:t>
-      </w:r>
-      <w:r>
-        <w:rPr>
-          <w:rFonts w:ascii="標楷體" w:hAnsi="標楷體" w:hint="eastAsia"/>
-        </w:rPr>
-        <w:t>因此本研究的目的之一即在</w:t>
+        <w:t>，在短時間內</w:t>
+      </w:r>
+      <w:proofErr w:type="gramStart"/>
+      <w:r>
+        <w:rPr>
+          <w:rFonts w:ascii="標楷體" w:hAnsi="標楷體" w:hint="eastAsia"/>
+        </w:rPr>
+        <w:t>衝</w:t>
+      </w:r>
+      <w:proofErr w:type="gramEnd"/>
+      <w:r>
+        <w:rPr>
+          <w:rFonts w:ascii="標楷體" w:hAnsi="標楷體" w:hint="eastAsia"/>
+        </w:rPr>
+        <w:t>高自己的評分與評論數量，</w:t>
+      </w:r>
+      <w:r>
+        <w:rPr>
+          <w:rFonts w:ascii="標楷體" w:hAnsi="標楷體" w:hint="eastAsia"/>
+        </w:rPr>
+        <w:t>因此本研究的目的之</w:t>
+      </w:r>
+      <w:proofErr w:type="gramStart"/>
+      <w:r>
+        <w:rPr>
+          <w:rFonts w:ascii="標楷體" w:hAnsi="標楷體" w:hint="eastAsia"/>
+        </w:rPr>
+        <w:t>一</w:t>
+      </w:r>
+      <w:proofErr w:type="gramEnd"/>
+      <w:r>
+        <w:rPr>
+          <w:rFonts w:ascii="標楷體" w:hAnsi="標楷體" w:hint="eastAsia"/>
+        </w:rPr>
+        <w:t>即在</w:t>
       </w:r>
       <w:r>
         <w:rPr>
@@ -5787,24 +6819,28 @@
         <w:lastRenderedPageBreak/>
         <w:t>避免遭受</w:t>
       </w:r>
+      <w:proofErr w:type="gramStart"/>
       <w:r>
         <w:rPr>
           <w:rFonts w:ascii="標楷體" w:hAnsi="標楷體"/>
         </w:rPr>
         <w:t>”</w:t>
       </w:r>
+      <w:proofErr w:type="gramEnd"/>
       <w:r>
         <w:rPr>
           <w:rFonts w:ascii="標楷體" w:hAnsi="標楷體" w:hint="eastAsia"/>
         </w:rPr>
         <w:t>洗評價</w:t>
       </w:r>
+      <w:proofErr w:type="gramStart"/>
       <w:r>
         <w:rPr>
           <w:rFonts w:ascii="標楷體" w:hAnsi="標楷體"/>
         </w:rPr>
         <w:t>”</w:t>
       </w:r>
+      <w:proofErr w:type="gramEnd"/>
       <w:r>
         <w:rPr>
           <w:rFonts w:ascii="標楷體" w:hAnsi="標楷體" w:hint="eastAsia"/>
@@ -5821,7 +6857,7 @@
           <w:rFonts w:ascii="標楷體" w:hAnsi="標楷體"/>
         </w:rPr>
       </w:pPr>
-      <w:bookmarkStart w:id="16" w:name="_Toc27996233"/>
+      <w:bookmarkStart w:id="9" w:name="_Toc28260851"/>
       <w:r>
         <w:t>2.1.</w:t>
       </w:r>
@@ -5840,7 +6876,7 @@
       <w:r>
         <w:t>Yelp</w:t>
       </w:r>
-      <w:bookmarkEnd w:id="16"/>
+      <w:bookmarkEnd w:id="9"/>
     </w:p>
     <w:p>
       <w:pPr>
@@ -5895,8 +6931,16 @@
         <w:rPr>
           <w:rFonts w:ascii="標楷體" w:hAnsi="標楷體"/>
         </w:rPr>
-        <w:t>Jeremy Stoppelman</w:t>
-      </w:r>
+        <w:t xml:space="preserve">Jeremy </w:t>
+      </w:r>
+      <w:proofErr w:type="spellStart"/>
+      <w:r>
+        <w:rPr>
+          <w:rFonts w:ascii="標楷體" w:hAnsi="標楷體"/>
+        </w:rPr>
+        <w:t>Stoppelman</w:t>
+      </w:r>
+      <w:proofErr w:type="spellEnd"/>
       <w:r>
         <w:rPr>
           <w:rFonts w:ascii="標楷體" w:hAnsi="標楷體" w:hint="eastAsia"/>
@@ -5957,24 +7001,28 @@
         </w:rPr>
         <w:t>，抱持</w:t>
       </w:r>
+      <w:proofErr w:type="gramStart"/>
       <w:r>
         <w:rPr>
           <w:rFonts w:ascii="標楷體" w:hAnsi="標楷體"/>
         </w:rPr>
         <w:t>”</w:t>
       </w:r>
+      <w:proofErr w:type="gramEnd"/>
       <w:r>
         <w:rPr>
           <w:rFonts w:ascii="標楷體" w:hAnsi="標楷體"/>
         </w:rPr>
         <w:t xml:space="preserve"> Real People Real Review</w:t>
       </w:r>
+      <w:proofErr w:type="gramStart"/>
       <w:r>
         <w:rPr>
           <w:rFonts w:ascii="標楷體" w:hAnsi="標楷體"/>
         </w:rPr>
         <w:t>”</w:t>
       </w:r>
+      <w:proofErr w:type="gramEnd"/>
       <w:r>
         <w:rPr>
           <w:rFonts w:ascii="標楷體" w:hAnsi="標楷體" w:hint="eastAsia"/>
@@ -6086,7 +7134,7 @@
                     <pic:cNvPicPr/>
                   </pic:nvPicPr>
                   <pic:blipFill>
-                    <a:blip r:embed="rId15"/>
+                    <a:blip r:embed="rId13"/>
                     <a:stretch>
                       <a:fillRect/>
                     </a:stretch>
@@ -6236,7 +7284,21 @@
         <w:rPr>
           <w:rFonts w:ascii="標楷體" w:hAnsi="標楷體" w:hint="eastAsia"/>
         </w:rPr>
-        <w:t>因誤刪使用者真正的留言</w:t>
+        <w:t>因誤</w:t>
+      </w:r>
+      <w:proofErr w:type="gramStart"/>
+      <w:r>
+        <w:rPr>
+          <w:rFonts w:ascii="標楷體" w:hAnsi="標楷體" w:hint="eastAsia"/>
+        </w:rPr>
+        <w:t>刪</w:t>
+      </w:r>
+      <w:proofErr w:type="gramEnd"/>
+      <w:r>
+        <w:rPr>
+          <w:rFonts w:ascii="標楷體" w:hAnsi="標楷體" w:hint="eastAsia"/>
+        </w:rPr>
+        <w:t>使用者真正的留言</w:t>
       </w:r>
       <w:r>
         <w:rPr>
@@ -6296,7 +7358,7 @@
           <w:rFonts w:ascii="標楷體" w:hAnsi="標楷體"/>
         </w:rPr>
       </w:pPr>
-      <w:bookmarkStart w:id="17" w:name="_Toc27996234"/>
+      <w:bookmarkStart w:id="10" w:name="_Toc28260852"/>
       <w:r>
         <w:rPr>
           <w:rFonts w:hint="eastAsia"/>
@@ -6316,7 +7378,7 @@
         </w:rPr>
         <w:t>大眾點評網</w:t>
       </w:r>
-      <w:bookmarkEnd w:id="17"/>
+      <w:bookmarkEnd w:id="10"/>
     </w:p>
     <w:p>
       <w:pPr>
@@ -6335,7 +7397,14 @@
         <w:rPr>
           <w:rFonts w:ascii="標楷體" w:hAnsi="標楷體" w:hint="eastAsia"/>
         </w:rPr>
-        <w:t>大眾點評網</w:t>
+        <w:t>大眾</w:t>
+      </w:r>
+      <w:proofErr w:type="gramStart"/>
+      <w:r>
+        <w:rPr>
+          <w:rFonts w:ascii="標楷體" w:hAnsi="標楷體" w:hint="eastAsia"/>
+        </w:rPr>
+        <w:t>點評網</w:t>
       </w:r>
       <w:r>
         <w:rPr>
@@ -6343,6 +7412,7 @@
         </w:rPr>
         <w:t>由</w:t>
       </w:r>
+      <w:proofErr w:type="gramEnd"/>
       <w:r>
         <w:rPr>
           <w:rFonts w:ascii="標楷體" w:hAnsi="標楷體" w:hint="eastAsia"/>
@@ -6415,11 +7485,19 @@
         </w:rPr>
         <w:t>眾</w:t>
       </w:r>
-      <w:r>
-        <w:rPr>
-          <w:rFonts w:ascii="標楷體" w:hAnsi="標楷體" w:hint="eastAsia"/>
-        </w:rPr>
-        <w:t>點評網除了希望用戶提供評分之外，也希望能夠一次獲得其他</w:t>
+      <w:proofErr w:type="gramStart"/>
+      <w:r>
+        <w:rPr>
+          <w:rFonts w:ascii="標楷體" w:hAnsi="標楷體" w:hint="eastAsia"/>
+        </w:rPr>
+        <w:t>點評網除了</w:t>
+      </w:r>
+      <w:proofErr w:type="gramEnd"/>
+      <w:r>
+        <w:rPr>
+          <w:rFonts w:ascii="標楷體" w:hAnsi="標楷體" w:hint="eastAsia"/>
+        </w:rPr>
+        <w:t>希望用戶提供評分之外，也希望能夠一次獲得其他</w:t>
       </w:r>
       <w:r>
         <w:rPr>
@@ -6449,13 +7527,35 @@
         <w:rPr>
           <w:rFonts w:ascii="標楷體" w:hAnsi="標楷體" w:hint="eastAsia"/>
         </w:rPr>
-        <w:t>如此一來可讓其他消費者有更多關於店家的資訊參考。此外，</w:t>
-      </w:r>
-      <w:r>
-        <w:rPr>
-          <w:rFonts w:ascii="標楷體" w:hAnsi="標楷體" w:hint="eastAsia"/>
-        </w:rPr>
-        <w:t>在評分的計算方式上，不單單計算所有用戶評分的平均，大眾點評網多加考慮用戶的評論總數、評論時間以及信譽度，以調整此用戶對評分計算結果的貢獻</w:t>
+        <w:t>如此一來可讓其他消費者有更多關於店家的資訊參考。</w:t>
+      </w:r>
+      <w:proofErr w:type="gramStart"/>
+      <w:r>
+        <w:rPr>
+          <w:rFonts w:ascii="標楷體" w:hAnsi="標楷體" w:hint="eastAsia"/>
+        </w:rPr>
+        <w:t>此外，</w:t>
+      </w:r>
+      <w:proofErr w:type="gramEnd"/>
+      <w:r>
+        <w:rPr>
+          <w:rFonts w:ascii="標楷體" w:hAnsi="標楷體" w:hint="eastAsia"/>
+        </w:rPr>
+        <w:t>在評分的計算方式上，不單單計算所有用戶評分的平均，大眾</w:t>
+      </w:r>
+      <w:proofErr w:type="gramStart"/>
+      <w:r>
+        <w:rPr>
+          <w:rFonts w:ascii="標楷體" w:hAnsi="標楷體" w:hint="eastAsia"/>
+        </w:rPr>
+        <w:t>點評網多</w:t>
+      </w:r>
+      <w:proofErr w:type="gramEnd"/>
+      <w:r>
+        <w:rPr>
+          <w:rFonts w:ascii="標楷體" w:hAnsi="標楷體" w:hint="eastAsia"/>
+        </w:rPr>
+        <w:t>加考慮用戶的評論總數、評論時間以及信譽度，以調整此用戶對評分計算結果的貢獻</w:t>
       </w:r>
       <w:r>
         <w:rPr>
@@ -6510,7 +7610,7 @@
                     <pic:cNvPicPr/>
                   </pic:nvPicPr>
                   <pic:blipFill>
-                    <a:blip r:embed="rId16"/>
+                    <a:blip r:embed="rId14"/>
                     <a:stretch>
                       <a:fillRect/>
                     </a:stretch>
@@ -6565,7 +7665,21 @@
         <w:rPr>
           <w:rFonts w:ascii="標楷體" w:hAnsi="標楷體" w:hint="eastAsia"/>
         </w:rPr>
-        <w:t>大眾點評網用戶評分頁面</w:t>
+        <w:t>大眾</w:t>
+      </w:r>
+      <w:proofErr w:type="gramStart"/>
+      <w:r>
+        <w:rPr>
+          <w:rFonts w:ascii="標楷體" w:hAnsi="標楷體" w:hint="eastAsia"/>
+        </w:rPr>
+        <w:t>點評網用戶</w:t>
+      </w:r>
+      <w:proofErr w:type="gramEnd"/>
+      <w:r>
+        <w:rPr>
+          <w:rFonts w:ascii="標楷體" w:hAnsi="標楷體" w:hint="eastAsia"/>
+        </w:rPr>
+        <w:t>評分頁面</w:t>
       </w:r>
     </w:p>
     <w:p>
@@ -6585,8 +7699,16 @@
         <w:rPr>
           <w:rFonts w:ascii="標楷體" w:hAnsi="標楷體" w:hint="eastAsia"/>
         </w:rPr>
-        <w:t>大眾點評網</w:t>
-      </w:r>
+        <w:t>大眾</w:t>
+      </w:r>
+      <w:proofErr w:type="gramStart"/>
+      <w:r>
+        <w:rPr>
+          <w:rFonts w:ascii="標楷體" w:hAnsi="標楷體" w:hint="eastAsia"/>
+        </w:rPr>
+        <w:t>點評網</w:t>
+      </w:r>
+      <w:proofErr w:type="gramEnd"/>
       <w:r>
         <w:rPr>
           <w:rFonts w:ascii="標楷體" w:hAnsi="標楷體" w:hint="eastAsia"/>
@@ -6614,11 +7736,19 @@
         </w:rPr>
         <w:t>眾</w:t>
       </w:r>
-      <w:r>
-        <w:rPr>
-          <w:rFonts w:ascii="標楷體" w:hAnsi="標楷體" w:hint="eastAsia"/>
-        </w:rPr>
-        <w:t>點評網的評分計算方式可見，</w:t>
+      <w:proofErr w:type="gramStart"/>
+      <w:r>
+        <w:rPr>
+          <w:rFonts w:ascii="標楷體" w:hAnsi="標楷體" w:hint="eastAsia"/>
+        </w:rPr>
+        <w:t>點評網的</w:t>
+      </w:r>
+      <w:proofErr w:type="gramEnd"/>
+      <w:r>
+        <w:rPr>
+          <w:rFonts w:ascii="標楷體" w:hAnsi="標楷體" w:hint="eastAsia"/>
+        </w:rPr>
+        <w:t>評分計算方式可見，</w:t>
       </w:r>
       <w:r>
         <w:rPr>
@@ -6638,48 +7768,70 @@
         </w:rPr>
         <w:t>等權重，而本研究則是採用用戶的影響力作為權重基礎，試著用不同方式改善</w:t>
       </w:r>
+      <w:proofErr w:type="gramStart"/>
       <w:r>
         <w:rPr>
           <w:rFonts w:ascii="標楷體" w:hAnsi="標楷體"/>
         </w:rPr>
         <w:t>”</w:t>
       </w:r>
-      <w:r>
-        <w:rPr>
-          <w:rFonts w:ascii="標楷體" w:hAnsi="標楷體" w:hint="eastAsia"/>
-        </w:rPr>
-        <w:t>票票等值</w:t>
-      </w:r>
+      <w:proofErr w:type="gramEnd"/>
+      <w:r>
+        <w:rPr>
+          <w:rFonts w:ascii="標楷體" w:hAnsi="標楷體" w:hint="eastAsia"/>
+        </w:rPr>
+        <w:t>票</w:t>
+      </w:r>
+      <w:proofErr w:type="gramStart"/>
+      <w:r>
+        <w:rPr>
+          <w:rFonts w:ascii="標楷體" w:hAnsi="標楷體" w:hint="eastAsia"/>
+        </w:rPr>
+        <w:t>票</w:t>
+      </w:r>
+      <w:proofErr w:type="gramEnd"/>
+      <w:r>
+        <w:rPr>
+          <w:rFonts w:ascii="標楷體" w:hAnsi="標楷體" w:hint="eastAsia"/>
+        </w:rPr>
+        <w:t>等值</w:t>
+      </w:r>
+      <w:proofErr w:type="gramStart"/>
       <w:r>
         <w:rPr>
           <w:rFonts w:ascii="標楷體" w:hAnsi="標楷體"/>
         </w:rPr>
         <w:t>”</w:t>
       </w:r>
+      <w:proofErr w:type="gramEnd"/>
       <w:r>
         <w:rPr>
           <w:rFonts w:ascii="標楷體" w:hAnsi="標楷體" w:hint="eastAsia"/>
         </w:rPr>
         <w:t>而導致</w:t>
       </w:r>
+      <w:proofErr w:type="gramStart"/>
       <w:r>
         <w:rPr>
           <w:rFonts w:ascii="標楷體" w:hAnsi="標楷體"/>
         </w:rPr>
         <w:t>”</w:t>
       </w:r>
+      <w:proofErr w:type="gramEnd"/>
       <w:r>
         <w:rPr>
           <w:rFonts w:ascii="標楷體" w:hAnsi="標楷體" w:hint="eastAsia"/>
         </w:rPr>
         <w:t>洗評分</w:t>
       </w:r>
+      <w:proofErr w:type="gramStart"/>
       <w:r>
         <w:rPr>
           <w:rFonts w:ascii="標楷體" w:hAnsi="標楷體"/>
         </w:rPr>
         <w:t>”</w:t>
       </w:r>
+      <w:proofErr w:type="gramEnd"/>
       <w:r>
         <w:rPr>
           <w:rFonts w:ascii="標楷體" w:hAnsi="標楷體" w:hint="eastAsia"/>
@@ -6696,7 +7848,7 @@
           <w:rFonts w:ascii="標楷體" w:hAnsi="標楷體"/>
         </w:rPr>
       </w:pPr>
-      <w:bookmarkStart w:id="18" w:name="_Toc27996235"/>
+      <w:bookmarkStart w:id="11" w:name="_Toc28260853"/>
       <w:r>
         <w:rPr>
           <w:rFonts w:hint="eastAsia"/>
@@ -6715,7 +7867,7 @@
         </w:rPr>
         <w:t>評分機制比較</w:t>
       </w:r>
-      <w:bookmarkEnd w:id="18"/>
+      <w:bookmarkEnd w:id="11"/>
     </w:p>
     <w:p>
       <w:pPr>
@@ -7253,8 +8405,16 @@
               <w:rPr>
                 <w:rFonts w:asciiTheme="minorHAnsi" w:hAnsiTheme="minorHAnsi" w:hint="eastAsia"/>
               </w:rPr>
-              <w:t>大眾點評網</w:t>
-            </w:r>
+              <w:t>大眾</w:t>
+            </w:r>
+            <w:proofErr w:type="gramStart"/>
+            <w:r>
+              <w:rPr>
+                <w:rFonts w:asciiTheme="minorHAnsi" w:hAnsiTheme="minorHAnsi" w:hint="eastAsia"/>
+              </w:rPr>
+              <w:t>點評網</w:t>
+            </w:r>
+            <w:proofErr w:type="gramEnd"/>
           </w:p>
         </w:tc>
         <w:tc>
@@ -7586,11 +8746,19 @@
         </w:rPr>
         <w:t>，以及探討影響力與知名度之間的關係。</w:t>
       </w:r>
-      <w:r>
-        <w:rPr>
-          <w:rFonts w:hint="eastAsia"/>
-        </w:rPr>
-        <w:t>此外，上述表格亦提及目前的評分機制仍無法脫離假評論</w:t>
+      <w:proofErr w:type="gramStart"/>
+      <w:r>
+        <w:rPr>
+          <w:rFonts w:hint="eastAsia"/>
+        </w:rPr>
+        <w:t>此外，</w:t>
+      </w:r>
+      <w:proofErr w:type="gramEnd"/>
+      <w:r>
+        <w:rPr>
+          <w:rFonts w:hint="eastAsia"/>
+        </w:rPr>
+        <w:t>上述表格亦提及目前的評分機制仍無法脫離假評論</w:t>
       </w:r>
       <w:r>
         <w:rPr>
@@ -7643,8 +8811,7 @@
           <w:rFonts w:ascii="標楷體" w:hAnsi="標楷體"/>
         </w:rPr>
       </w:pPr>
-      <w:bookmarkStart w:id="19" w:name="_Toc27996236"/>
-      <w:commentRangeStart w:id="20"/>
+      <w:bookmarkStart w:id="12" w:name="_Toc28260854"/>
       <w:r>
         <w:rPr>
           <w:rFonts w:hint="eastAsia"/>
@@ -7655,19 +8822,17 @@
         <w:rPr>
           <w:rFonts w:ascii="標楷體" w:hAnsi="標楷體" w:hint="eastAsia"/>
         </w:rPr>
-        <w:t>評論探勘</w:t>
-      </w:r>
-      <w:commentRangeEnd w:id="20"/>
-      <w:r>
-        <w:rPr>
-          <w:rStyle w:val="ac"/>
-          <w:rFonts w:cstheme="minorBidi"/>
-          <w:b w:val="0"/>
-          <w:bCs w:val="0"/>
-        </w:rPr>
-        <w:commentReference w:id="20"/>
-      </w:r>
-      <w:bookmarkEnd w:id="19"/>
+        <w:t>評論探</w:t>
+      </w:r>
+      <w:proofErr w:type="gramStart"/>
+      <w:r>
+        <w:rPr>
+          <w:rFonts w:ascii="標楷體" w:hAnsi="標楷體" w:hint="eastAsia"/>
+        </w:rPr>
+        <w:t>勘</w:t>
+      </w:r>
+      <w:bookmarkEnd w:id="12"/>
+      <w:proofErr w:type="gramEnd"/>
     </w:p>
     <w:p>
       <w:pPr>
@@ -7685,14 +8850,44 @@
         <w:rPr>
           <w:rFonts w:ascii="標楷體" w:hAnsi="標楷體" w:hint="eastAsia"/>
         </w:rPr>
-        <w:t>評論探勘(Review mining)一詞根據</w:t>
-      </w:r>
+        <w:t>評論探</w:t>
+      </w:r>
+      <w:proofErr w:type="gramStart"/>
+      <w:r>
+        <w:rPr>
+          <w:rFonts w:ascii="標楷體" w:hAnsi="標楷體" w:hint="eastAsia"/>
+        </w:rPr>
+        <w:t>勘</w:t>
+      </w:r>
+      <w:proofErr w:type="gramEnd"/>
+      <w:r>
+        <w:rPr>
+          <w:rFonts w:ascii="標楷體" w:hAnsi="標楷體" w:hint="eastAsia"/>
+        </w:rPr>
+        <w:t>(Review mining)</w:t>
+      </w:r>
+      <w:proofErr w:type="gramStart"/>
+      <w:r>
+        <w:rPr>
+          <w:rFonts w:ascii="標楷體" w:hAnsi="標楷體" w:hint="eastAsia"/>
+        </w:rPr>
+        <w:t>一</w:t>
+      </w:r>
+      <w:proofErr w:type="gramEnd"/>
+      <w:r>
+        <w:rPr>
+          <w:rFonts w:ascii="標楷體" w:hAnsi="標楷體" w:hint="eastAsia"/>
+        </w:rPr>
+        <w:t>詞根據</w:t>
+      </w:r>
+      <w:proofErr w:type="spellStart"/>
       <w:r>
         <w:rPr>
           <w:rFonts w:ascii="標楷體" w:hAnsi="標楷體"/>
         </w:rPr>
         <w:t>Jin</w:t>
       </w:r>
+      <w:proofErr w:type="spellEnd"/>
       <w:r>
         <w:rPr>
           <w:rFonts w:ascii="標楷體" w:hAnsi="標楷體" w:hint="eastAsia"/>
@@ -7727,7 +8922,35 @@
         <w:rPr>
           <w:rFonts w:ascii="標楷體" w:hAnsi="標楷體" w:hint="eastAsia"/>
         </w:rPr>
-        <w:t>，此外，亦可被稱為意見探勘(O</w:t>
+        <w:t>，</w:t>
+      </w:r>
+      <w:proofErr w:type="gramStart"/>
+      <w:r>
+        <w:rPr>
+          <w:rFonts w:ascii="標楷體" w:hAnsi="標楷體" w:hint="eastAsia"/>
+        </w:rPr>
+        <w:t>此外，</w:t>
+      </w:r>
+      <w:proofErr w:type="gramEnd"/>
+      <w:r>
+        <w:rPr>
+          <w:rFonts w:ascii="標楷體" w:hAnsi="標楷體" w:hint="eastAsia"/>
+        </w:rPr>
+        <w:t>亦可被稱為意見探</w:t>
+      </w:r>
+      <w:proofErr w:type="gramStart"/>
+      <w:r>
+        <w:rPr>
+          <w:rFonts w:ascii="標楷體" w:hAnsi="標楷體" w:hint="eastAsia"/>
+        </w:rPr>
+        <w:t>勘</w:t>
+      </w:r>
+      <w:proofErr w:type="gramEnd"/>
+      <w:r>
+        <w:rPr>
+          <w:rFonts w:ascii="標楷體" w:hAnsi="標楷體" w:hint="eastAsia"/>
+        </w:rPr>
+        <w:t>(O</w:t>
       </w:r>
       <w:r>
         <w:rPr>
@@ -7760,7 +8983,35 @@
         <w:rPr>
           <w:rFonts w:ascii="標楷體" w:hAnsi="標楷體" w:hint="eastAsia"/>
         </w:rPr>
-        <w:t>，意見探勘隸屬於網頁內容探勘(Web</w:t>
+        <w:t>，意見探</w:t>
+      </w:r>
+      <w:proofErr w:type="gramStart"/>
+      <w:r>
+        <w:rPr>
+          <w:rFonts w:ascii="標楷體" w:hAnsi="標楷體" w:hint="eastAsia"/>
+        </w:rPr>
+        <w:t>勘</w:t>
+      </w:r>
+      <w:proofErr w:type="gramEnd"/>
+      <w:r>
+        <w:rPr>
+          <w:rFonts w:ascii="標楷體" w:hAnsi="標楷體" w:hint="eastAsia"/>
+        </w:rPr>
+        <w:t>隸屬於網頁內容探</w:t>
+      </w:r>
+      <w:proofErr w:type="gramStart"/>
+      <w:r>
+        <w:rPr>
+          <w:rFonts w:ascii="標楷體" w:hAnsi="標楷體" w:hint="eastAsia"/>
+        </w:rPr>
+        <w:t>勘</w:t>
+      </w:r>
+      <w:proofErr w:type="gramEnd"/>
+      <w:r>
+        <w:rPr>
+          <w:rFonts w:ascii="標楷體" w:hAnsi="標楷體" w:hint="eastAsia"/>
+        </w:rPr>
+        <w:t>(Web</w:t>
       </w:r>
       <w:r>
         <w:rPr>
@@ -7784,7 +9035,21 @@
         <w:rPr>
           <w:rFonts w:ascii="標楷體" w:hAnsi="標楷體" w:hint="eastAsia"/>
         </w:rPr>
-        <w:t>被定義為資料探勘技術的其中一種應用</w:t>
+        <w:t>被定義為資料探</w:t>
+      </w:r>
+      <w:proofErr w:type="gramStart"/>
+      <w:r>
+        <w:rPr>
+          <w:rFonts w:ascii="標楷體" w:hAnsi="標楷體" w:hint="eastAsia"/>
+        </w:rPr>
+        <w:t>勘</w:t>
+      </w:r>
+      <w:proofErr w:type="gramEnd"/>
+      <w:r>
+        <w:rPr>
+          <w:rFonts w:ascii="標楷體" w:hAnsi="標楷體" w:hint="eastAsia"/>
+        </w:rPr>
+        <w:t>技術的其中一種應用</w:t>
       </w:r>
       <w:r>
         <w:rPr>
@@ -7820,13 +9085,41 @@
         <w:rPr>
           <w:rFonts w:ascii="標楷體" w:hAnsi="標楷體" w:hint="eastAsia"/>
         </w:rPr>
-        <w:t>)追蹤大眾對於一產品或服務的意見</w:t>
-      </w:r>
-      <w:r>
-        <w:rPr>
-          <w:rFonts w:ascii="標楷體" w:hAnsi="標楷體"/>
-        </w:rPr>
-        <w:t>(Perera &amp; Caldera,2017)</w:t>
+        <w:t>)追蹤大眾對於</w:t>
+      </w:r>
+      <w:proofErr w:type="gramStart"/>
+      <w:r>
+        <w:rPr>
+          <w:rFonts w:ascii="標楷體" w:hAnsi="標楷體" w:hint="eastAsia"/>
+        </w:rPr>
+        <w:t>一</w:t>
+      </w:r>
+      <w:proofErr w:type="gramEnd"/>
+      <w:r>
+        <w:rPr>
+          <w:rFonts w:ascii="標楷體" w:hAnsi="標楷體" w:hint="eastAsia"/>
+        </w:rPr>
+        <w:t>產品或服務的意見</w:t>
+      </w:r>
+      <w:r>
+        <w:rPr>
+          <w:rFonts w:ascii="標楷體" w:hAnsi="標楷體"/>
+        </w:rPr>
+        <w:t>(</w:t>
+      </w:r>
+      <w:proofErr w:type="spellStart"/>
+      <w:r>
+        <w:rPr>
+          <w:rFonts w:ascii="標楷體" w:hAnsi="標楷體"/>
+        </w:rPr>
+        <w:t>Perera</w:t>
+      </w:r>
+      <w:proofErr w:type="spellEnd"/>
+      <w:r>
+        <w:rPr>
+          <w:rFonts w:ascii="標楷體" w:hAnsi="標楷體"/>
+        </w:rPr>
+        <w:t xml:space="preserve"> &amp; Caldera,2017)</w:t>
       </w:r>
       <w:r>
         <w:rPr>
@@ -7862,7 +9155,7 @@
                     <pic:cNvPicPr/>
                   </pic:nvPicPr>
                   <pic:blipFill>
-                    <a:blip r:embed="rId17"/>
+                    <a:blip r:embed="rId15"/>
                     <a:stretch>
                       <a:fillRect/>
                     </a:stretch>
@@ -7912,7 +9205,21 @@
         <w:rPr>
           <w:rFonts w:ascii="標楷體" w:hAnsi="標楷體" w:hint="eastAsia"/>
         </w:rPr>
-        <w:t>意見探勘以及相關領域</w:t>
+        <w:t>意見探</w:t>
+      </w:r>
+      <w:proofErr w:type="gramStart"/>
+      <w:r>
+        <w:rPr>
+          <w:rFonts w:ascii="標楷體" w:hAnsi="標楷體" w:hint="eastAsia"/>
+        </w:rPr>
+        <w:t>勘</w:t>
+      </w:r>
+      <w:proofErr w:type="gramEnd"/>
+      <w:r>
+        <w:rPr>
+          <w:rFonts w:ascii="標楷體" w:hAnsi="標楷體" w:hint="eastAsia"/>
+        </w:rPr>
+        <w:t>以及相關領域</w:t>
       </w:r>
     </w:p>
     <w:p>
@@ -7928,12 +9235,14 @@
         </w:rPr>
         <w:t>(</w:t>
       </w:r>
+      <w:proofErr w:type="spellStart"/>
       <w:r>
         <w:rPr>
           <w:rFonts w:ascii="標楷體" w:hAnsi="標楷體"/>
         </w:rPr>
         <w:t>Perera</w:t>
       </w:r>
+      <w:proofErr w:type="spellEnd"/>
       <w:r>
         <w:rPr>
           <w:rFonts w:ascii="標楷體" w:hAnsi="標楷體"/>
@@ -7977,7 +9286,21 @@
           <w:rFonts w:ascii="標楷體" w:hAnsi="標楷體" w:hint="eastAsia"/>
         </w:rPr>
         <w:lastRenderedPageBreak/>
-        <w:t>至於意見探勘一詞</w:t>
+        <w:t>至於意見探</w:t>
+      </w:r>
+      <w:proofErr w:type="gramStart"/>
+      <w:r>
+        <w:rPr>
+          <w:rFonts w:ascii="標楷體" w:hAnsi="標楷體" w:hint="eastAsia"/>
+        </w:rPr>
+        <w:t>勘</w:t>
+      </w:r>
+      <w:proofErr w:type="gramEnd"/>
+      <w:r>
+        <w:rPr>
+          <w:rFonts w:ascii="標楷體" w:hAnsi="標楷體" w:hint="eastAsia"/>
+        </w:rPr>
+        <w:t>一詞</w:t>
       </w:r>
       <w:r>
         <w:rPr>
@@ -8031,7 +9354,21 @@
         <w:rPr>
           <w:rFonts w:ascii="標楷體" w:hAnsi="標楷體" w:hint="eastAsia"/>
         </w:rPr>
-        <w:t>，目的均為對一主觀之資料進行分析</w:t>
+        <w:t>，</w:t>
+      </w:r>
+      <w:proofErr w:type="gramStart"/>
+      <w:r>
+        <w:rPr>
+          <w:rFonts w:ascii="標楷體" w:hAnsi="標楷體" w:hint="eastAsia"/>
+        </w:rPr>
+        <w:t>目的均為對</w:t>
+      </w:r>
+      <w:proofErr w:type="gramEnd"/>
+      <w:r>
+        <w:rPr>
+          <w:rFonts w:ascii="標楷體" w:hAnsi="標楷體" w:hint="eastAsia"/>
+        </w:rPr>
+        <w:t>一主觀之資料進行分析</w:t>
       </w:r>
       <w:r>
         <w:rPr>
@@ -8121,7 +9458,21 @@
         <w:rPr>
           <w:rFonts w:ascii="標楷體" w:hAnsi="標楷體" w:hint="eastAsia"/>
         </w:rPr>
-        <w:t>，監督式即為利用標記好正負面極性的語料讓機器學習，常用於文件分類，如</w:t>
+        <w:t>，</w:t>
+      </w:r>
+      <w:proofErr w:type="gramStart"/>
+      <w:r>
+        <w:rPr>
+          <w:rFonts w:ascii="標楷體" w:hAnsi="標楷體" w:hint="eastAsia"/>
+        </w:rPr>
+        <w:t>監督式即為</w:t>
+      </w:r>
+      <w:proofErr w:type="gramEnd"/>
+      <w:r>
+        <w:rPr>
+          <w:rFonts w:ascii="標楷體" w:hAnsi="標楷體" w:hint="eastAsia"/>
+        </w:rPr>
+        <w:t>利用標記好正負面極性的語料讓機器學習，常用於文件分類，如</w:t>
       </w:r>
       <w:r>
         <w:rPr>
@@ -8145,13 +9496,55 @@
         <w:rPr>
           <w:rFonts w:ascii="標楷體" w:hAnsi="標楷體" w:hint="eastAsia"/>
         </w:rPr>
-        <w:t>非監督式</w:t>
-      </w:r>
-      <w:r>
-        <w:rPr>
-          <w:rFonts w:ascii="標楷體" w:hAnsi="標楷體" w:hint="eastAsia"/>
-        </w:rPr>
-        <w:t>則不需人工標記資料，而是透過資料之間的相似度進行分群，然而監督式的準確率高於非監督式(Chaovalit &amp;</w:t>
+        <w:t>非</w:t>
+      </w:r>
+      <w:proofErr w:type="gramStart"/>
+      <w:r>
+        <w:rPr>
+          <w:rFonts w:ascii="標楷體" w:hAnsi="標楷體" w:hint="eastAsia"/>
+        </w:rPr>
+        <w:t>監督式</w:t>
+      </w:r>
+      <w:r>
+        <w:rPr>
+          <w:rFonts w:ascii="標楷體" w:hAnsi="標楷體" w:hint="eastAsia"/>
+        </w:rPr>
+        <w:t>則不</w:t>
+      </w:r>
+      <w:proofErr w:type="gramEnd"/>
+      <w:r>
+        <w:rPr>
+          <w:rFonts w:ascii="標楷體" w:hAnsi="標楷體" w:hint="eastAsia"/>
+        </w:rPr>
+        <w:t>需人工標記資料，而是透過資料之間的相似度進行分群，然而</w:t>
+      </w:r>
+      <w:proofErr w:type="gramStart"/>
+      <w:r>
+        <w:rPr>
+          <w:rFonts w:ascii="標楷體" w:hAnsi="標楷體" w:hint="eastAsia"/>
+        </w:rPr>
+        <w:t>監督式的準確率</w:t>
+      </w:r>
+      <w:proofErr w:type="gramEnd"/>
+      <w:r>
+        <w:rPr>
+          <w:rFonts w:ascii="標楷體" w:hAnsi="標楷體" w:hint="eastAsia"/>
+        </w:rPr>
+        <w:t>高於非監督式(</w:t>
+      </w:r>
+      <w:proofErr w:type="spellStart"/>
+      <w:r>
+        <w:rPr>
+          <w:rFonts w:ascii="標楷體" w:hAnsi="標楷體" w:hint="eastAsia"/>
+        </w:rPr>
+        <w:t>Chaovalit</w:t>
+      </w:r>
+      <w:proofErr w:type="spellEnd"/>
+      <w:r>
+        <w:rPr>
+          <w:rFonts w:ascii="標楷體" w:hAnsi="標楷體" w:hint="eastAsia"/>
+        </w:rPr>
+        <w:t xml:space="preserve"> &amp;</w:t>
       </w:r>
       <w:r>
         <w:rPr>
@@ -8201,18 +9594,22 @@
         </w:rPr>
         <w:t>NTUSD、</w:t>
       </w:r>
+      <w:proofErr w:type="gramStart"/>
       <w:r>
         <w:rPr>
           <w:rFonts w:ascii="標楷體" w:hAnsi="標楷體" w:hint="eastAsia"/>
         </w:rPr>
         <w:t>知網</w:t>
       </w:r>
+      <w:proofErr w:type="spellStart"/>
+      <w:proofErr w:type="gramEnd"/>
       <w:r>
         <w:rPr>
           <w:rFonts w:ascii="標楷體" w:hAnsi="標楷體" w:hint="eastAsia"/>
         </w:rPr>
         <w:t>HowNet</w:t>
       </w:r>
+      <w:proofErr w:type="spellEnd"/>
       <w:r>
         <w:rPr>
           <w:rFonts w:ascii="標楷體" w:hAnsi="標楷體" w:hint="eastAsia"/>
@@ -8274,7 +9671,7 @@
         <w:spacing w:before="90" w:after="90"/>
         <w:ind w:firstLine="480"/>
       </w:pPr>
-      <w:bookmarkStart w:id="21" w:name="_Toc27996237"/>
+      <w:bookmarkStart w:id="13" w:name="_Toc28260855"/>
       <w:r>
         <w:rPr>
           <w:rFonts w:hint="eastAsia"/>
@@ -8290,7 +9687,7 @@
         </w:rPr>
         <w:t>情緒分析相關研究</w:t>
       </w:r>
-      <w:bookmarkEnd w:id="21"/>
+      <w:bookmarkEnd w:id="13"/>
     </w:p>
     <w:p>
       <w:pPr>
@@ -8318,7 +9715,21 @@
         <w:rPr>
           <w:rFonts w:ascii="標楷體" w:hAnsi="標楷體" w:hint="eastAsia"/>
         </w:rPr>
-        <w:t>對於評論探勘的研究多著重</w:t>
+        <w:t>對於評論探</w:t>
+      </w:r>
+      <w:proofErr w:type="gramStart"/>
+      <w:r>
+        <w:rPr>
+          <w:rFonts w:ascii="標楷體" w:hAnsi="標楷體" w:hint="eastAsia"/>
+        </w:rPr>
+        <w:t>勘</w:t>
+      </w:r>
+      <w:proofErr w:type="gramEnd"/>
+      <w:r>
+        <w:rPr>
+          <w:rFonts w:ascii="標楷體" w:hAnsi="標楷體" w:hint="eastAsia"/>
+        </w:rPr>
+        <w:t>的研究多著重</w:t>
       </w:r>
       <w:r>
         <w:rPr>
@@ -8374,9 +9785,11 @@
         </w:rPr>
         <w:t>在</w:t>
       </w:r>
+      <w:proofErr w:type="spellStart"/>
       <w:r>
         <w:t>Perera</w:t>
       </w:r>
+      <w:proofErr w:type="spellEnd"/>
       <w:r>
         <w:rPr>
           <w:rFonts w:hint="eastAsia"/>
@@ -8464,12 +9877,14 @@
         </w:rPr>
         <w:t>從</w:t>
       </w:r>
+      <w:proofErr w:type="spellStart"/>
       <w:r>
         <w:rPr>
           <w:rFonts w:hint="eastAsia"/>
         </w:rPr>
         <w:t>zomato</w:t>
       </w:r>
+      <w:proofErr w:type="spellEnd"/>
       <w:r>
         <w:rPr>
           <w:rFonts w:hint="eastAsia"/>
@@ -8510,7 +9925,21 @@
         <w:rPr>
           <w:rFonts w:hint="eastAsia"/>
         </w:rPr>
-        <w:t>將每個字詞標上詞性，再利用相依性剖析器</w:t>
+        <w:t>將每</w:t>
+      </w:r>
+      <w:proofErr w:type="gramStart"/>
+      <w:r>
+        <w:rPr>
+          <w:rFonts w:hint="eastAsia"/>
+        </w:rPr>
+        <w:t>個字詞標上</w:t>
+      </w:r>
+      <w:proofErr w:type="gramEnd"/>
+      <w:r>
+        <w:rPr>
+          <w:rFonts w:hint="eastAsia"/>
+        </w:rPr>
+        <w:t>詞性，再利用相依性剖析器</w:t>
       </w:r>
       <w:r>
         <w:rPr>
@@ -8531,7 +9960,21 @@
         <w:rPr>
           <w:rFonts w:hint="eastAsia"/>
         </w:rPr>
-        <w:t>將每個主題的意見詞擷取出來</w:t>
+        <w:t>將每</w:t>
+      </w:r>
+      <w:proofErr w:type="gramStart"/>
+      <w:r>
+        <w:rPr>
+          <w:rFonts w:hint="eastAsia"/>
+        </w:rPr>
+        <w:t>個</w:t>
+      </w:r>
+      <w:proofErr w:type="gramEnd"/>
+      <w:r>
+        <w:rPr>
+          <w:rFonts w:hint="eastAsia"/>
+        </w:rPr>
+        <w:t>主題的意見詞擷取出來</w:t>
       </w:r>
       <w:r>
         <w:rPr>
@@ -8543,7 +9986,21 @@
         <w:rPr>
           <w:rFonts w:hint="eastAsia"/>
         </w:rPr>
-        <w:t>計算出每則評論對於每個主題的情緒分數</w:t>
+        <w:t>計算出每則評論對於每</w:t>
+      </w:r>
+      <w:proofErr w:type="gramStart"/>
+      <w:r>
+        <w:rPr>
+          <w:rFonts w:hint="eastAsia"/>
+        </w:rPr>
+        <w:t>個</w:t>
+      </w:r>
+      <w:proofErr w:type="gramEnd"/>
+      <w:r>
+        <w:rPr>
+          <w:rFonts w:hint="eastAsia"/>
+        </w:rPr>
+        <w:t>主題的情緒分數</w:t>
       </w:r>
       <w:r>
         <w:rPr>
@@ -8649,11 +10106,19 @@
         </w:rPr>
         <w:t xml:space="preserve"> </w:t>
       </w:r>
-      <w:r>
-        <w:rPr>
-          <w:rFonts w:ascii="標楷體" w:hAnsi="標楷體"/>
-        </w:rPr>
-        <w:t>Bergey, &amp; Iacobucci,</w:t>
+      <w:proofErr w:type="spellStart"/>
+      <w:r>
+        <w:rPr>
+          <w:rFonts w:ascii="標楷體" w:hAnsi="標楷體"/>
+        </w:rPr>
+        <w:t>Bergey</w:t>
+      </w:r>
+      <w:proofErr w:type="spellEnd"/>
+      <w:r>
+        <w:rPr>
+          <w:rFonts w:ascii="標楷體" w:hAnsi="標楷體"/>
+        </w:rPr>
+        <w:t>, &amp; Iacobucci,</w:t>
       </w:r>
       <w:r>
         <w:rPr>
@@ -8734,12 +10199,14 @@
         </w:rPr>
         <w:t>根據</w:t>
       </w:r>
+      <w:proofErr w:type="spellStart"/>
       <w:r>
         <w:rPr>
           <w:rFonts w:ascii="標楷體" w:hAnsi="標楷體"/>
         </w:rPr>
         <w:t>Jia</w:t>
       </w:r>
+      <w:proofErr w:type="spellEnd"/>
       <w:r>
         <w:rPr>
           <w:rFonts w:ascii="標楷體" w:hAnsi="標楷體" w:hint="eastAsia"/>
@@ -8758,12 +10225,14 @@
         </w:rPr>
         <w:t>，作者利用多重線性回歸篩選出影響口味、服務、環境評價最劇烈的因素。</w:t>
       </w:r>
+      <w:proofErr w:type="spellStart"/>
       <w:r>
         <w:rPr>
           <w:rFonts w:ascii="標楷體" w:hAnsi="標楷體"/>
         </w:rPr>
         <w:t>Gan</w:t>
       </w:r>
+      <w:proofErr w:type="spellEnd"/>
       <w:r>
         <w:rPr>
           <w:rFonts w:ascii="標楷體" w:hAnsi="標楷體"/>
@@ -8774,7 +10243,35 @@
         <w:rPr>
           <w:rFonts w:ascii="標楷體" w:hAnsi="標楷體" w:hint="eastAsia"/>
         </w:rPr>
-        <w:t>認為過去研究普遍只找出評論中關於食物、服務、環境、價格四個面向如何影響最終評分，因此利用情緒分析從評論中找出第五個面向情境，研究結果顯示食物、服務、情境影響最終評分最劇，其次為價格和環境。</w:t>
+        <w:t>認為過去研究普遍只找出評論中關於食物、服務、環境、價格四個面向如何影響最終評分，因此利用情緒分析從評論中找出第五</w:t>
+      </w:r>
+      <w:proofErr w:type="gramStart"/>
+      <w:r>
+        <w:rPr>
+          <w:rFonts w:ascii="標楷體" w:hAnsi="標楷體" w:hint="eastAsia"/>
+        </w:rPr>
+        <w:t>個</w:t>
+      </w:r>
+      <w:proofErr w:type="gramEnd"/>
+      <w:r>
+        <w:rPr>
+          <w:rFonts w:ascii="標楷體" w:hAnsi="標楷體" w:hint="eastAsia"/>
+        </w:rPr>
+        <w:t>面向情境，研究結果顯示食物、服務、情境影響最終評分</w:t>
+      </w:r>
+      <w:proofErr w:type="gramStart"/>
+      <w:r>
+        <w:rPr>
+          <w:rFonts w:ascii="標楷體" w:hAnsi="標楷體" w:hint="eastAsia"/>
+        </w:rPr>
+        <w:t>最</w:t>
+      </w:r>
+      <w:proofErr w:type="gramEnd"/>
+      <w:r>
+        <w:rPr>
+          <w:rFonts w:ascii="標楷體" w:hAnsi="標楷體" w:hint="eastAsia"/>
+        </w:rPr>
+        <w:t>劇，其次為價格和環境。</w:t>
       </w:r>
     </w:p>
     <w:p>
@@ -8790,7 +10287,6 @@
         </w:rPr>
         <w:tab/>
       </w:r>
-      <w:commentRangeStart w:id="22"/>
       <w:r>
         <w:rPr>
           <w:rFonts w:ascii="標楷體" w:hAnsi="標楷體" w:hint="eastAsia"/>
@@ -8825,7 +10321,21 @@
         <w:rPr>
           <w:rFonts w:ascii="標楷體" w:hAnsi="標楷體" w:hint="eastAsia"/>
         </w:rPr>
-        <w:t>)的研究中，作者將大眾點評網的評論資料</w:t>
+        <w:t>)的研究中，作者將大眾</w:t>
+      </w:r>
+      <w:proofErr w:type="gramStart"/>
+      <w:r>
+        <w:rPr>
+          <w:rFonts w:ascii="標楷體" w:hAnsi="標楷體" w:hint="eastAsia"/>
+        </w:rPr>
+        <w:t>點評網的</w:t>
+      </w:r>
+      <w:proofErr w:type="gramEnd"/>
+      <w:r>
+        <w:rPr>
+          <w:rFonts w:ascii="標楷體" w:hAnsi="標楷體" w:hint="eastAsia"/>
+        </w:rPr>
+        <w:t>評論資料</w:t>
       </w:r>
       <w:r>
         <w:rPr>
@@ -8837,7 +10347,14 @@
         <w:rPr>
           <w:rFonts w:ascii="標楷體" w:hAnsi="標楷體" w:hint="eastAsia"/>
         </w:rPr>
-        <w:t>CKIP 中文斷詞系統</w:t>
+        <w:t>CKIP 中文</w:t>
+      </w:r>
+      <w:proofErr w:type="gramStart"/>
+      <w:r>
+        <w:rPr>
+          <w:rFonts w:ascii="標楷體" w:hAnsi="標楷體" w:hint="eastAsia"/>
+        </w:rPr>
+        <w:t>斷詞系統</w:t>
       </w:r>
       <w:r>
         <w:rPr>
@@ -8849,7 +10366,14 @@
         <w:rPr>
           <w:rFonts w:ascii="標楷體" w:hAnsi="標楷體" w:hint="eastAsia"/>
         </w:rPr>
-        <w:t>詞後</w:t>
+        <w:t>詞</w:t>
+      </w:r>
+      <w:proofErr w:type="gramEnd"/>
+      <w:r>
+        <w:rPr>
+          <w:rFonts w:ascii="標楷體" w:hAnsi="標楷體" w:hint="eastAsia"/>
+        </w:rPr>
+        <w:t>後</w:t>
       </w:r>
       <w:r>
         <w:rPr>
@@ -8946,13 +10470,6 @@
           <w:rFonts w:ascii="標楷體" w:hAnsi="標楷體" w:hint="eastAsia"/>
         </w:rPr>
         <w:t>比對數位相機評論的情緒詞以及程度詞計算評論的情緒分數，分析結果與人工給予的評分相似。</w:t>
-      </w:r>
-      <w:commentRangeEnd w:id="22"/>
-      <w:r>
-        <w:rPr>
-          <w:rStyle w:val="ac"/>
-        </w:rPr>
-        <w:commentReference w:id="22"/>
       </w:r>
     </w:p>
     <w:p>
@@ -8978,7 +10495,21 @@
         <w:rPr>
           <w:rFonts w:ascii="標楷體" w:hAnsi="標楷體" w:hint="eastAsia"/>
         </w:rPr>
-        <w:t>，斷詞系統可採用</w:t>
+        <w:t>，</w:t>
+      </w:r>
+      <w:proofErr w:type="gramStart"/>
+      <w:r>
+        <w:rPr>
+          <w:rFonts w:ascii="標楷體" w:hAnsi="標楷體" w:hint="eastAsia"/>
+        </w:rPr>
+        <w:t>斷詞系統</w:t>
+      </w:r>
+      <w:proofErr w:type="gramEnd"/>
+      <w:r>
+        <w:rPr>
+          <w:rFonts w:ascii="標楷體" w:hAnsi="標楷體" w:hint="eastAsia"/>
+        </w:rPr>
+        <w:t>可採用</w:t>
       </w:r>
       <w:r>
         <w:rPr>
@@ -8990,14 +10521,36 @@
         <w:rPr>
           <w:rFonts w:ascii="標楷體" w:hAnsi="標楷體" w:hint="eastAsia"/>
         </w:rPr>
-        <w:t>具有高精準度且被廣泛應用於各研究中的</w:t>
-      </w:r>
-      <w:r>
-        <w:rPr>
-          <w:rFonts w:ascii="標楷體" w:hAnsi="標楷體" w:hint="eastAsia"/>
-        </w:rPr>
-        <w:t>CKIP 中文斷詞系統</w:t>
-      </w:r>
+        <w:t>具有高精</w:t>
+      </w:r>
+      <w:proofErr w:type="gramStart"/>
+      <w:r>
+        <w:rPr>
+          <w:rFonts w:ascii="標楷體" w:hAnsi="標楷體" w:hint="eastAsia"/>
+        </w:rPr>
+        <w:t>準度且</w:t>
+      </w:r>
+      <w:proofErr w:type="gramEnd"/>
+      <w:r>
+        <w:rPr>
+          <w:rFonts w:ascii="標楷體" w:hAnsi="標楷體" w:hint="eastAsia"/>
+        </w:rPr>
+        <w:t>被廣泛應用於各研究中的</w:t>
+      </w:r>
+      <w:r>
+        <w:rPr>
+          <w:rFonts w:ascii="標楷體" w:hAnsi="標楷體" w:hint="eastAsia"/>
+        </w:rPr>
+        <w:t xml:space="preserve">CKIP </w:t>
+      </w:r>
+      <w:proofErr w:type="gramStart"/>
+      <w:r>
+        <w:rPr>
+          <w:rFonts w:ascii="標楷體" w:hAnsi="標楷體" w:hint="eastAsia"/>
+        </w:rPr>
+        <w:t>中文斷詞系統</w:t>
+      </w:r>
+      <w:proofErr w:type="gramEnd"/>
       <w:r>
         <w:rPr>
           <w:rFonts w:ascii="標楷體" w:hAnsi="標楷體" w:hint="eastAsia"/>
@@ -9104,7 +10657,7 @@
           <w:rFonts w:ascii="標楷體" w:hAnsi="標楷體"/>
         </w:rPr>
       </w:pPr>
-      <w:bookmarkStart w:id="23" w:name="_Toc27996238"/>
+      <w:bookmarkStart w:id="14" w:name="_Toc28260856"/>
       <w:r>
         <w:rPr>
           <w:rFonts w:hint="eastAsia"/>
@@ -9129,7 +10682,7 @@
         </w:rPr>
         <w:t>問題</w:t>
       </w:r>
-      <w:bookmarkEnd w:id="23"/>
+      <w:bookmarkEnd w:id="14"/>
     </w:p>
     <w:p>
       <w:pPr>
@@ -9142,7 +10695,21 @@
         <w:rPr>
           <w:rFonts w:ascii="標楷體" w:hAnsi="標楷體" w:hint="eastAsia"/>
         </w:rPr>
-        <w:t>而本研究目的之一在於利用情緒分析解決現有評分機制所遇到的問題，包括虛假評論</w:t>
+        <w:t>而本研究目的之</w:t>
+      </w:r>
+      <w:proofErr w:type="gramStart"/>
+      <w:r>
+        <w:rPr>
+          <w:rFonts w:ascii="標楷體" w:hAnsi="標楷體" w:hint="eastAsia"/>
+        </w:rPr>
+        <w:t>一</w:t>
+      </w:r>
+      <w:proofErr w:type="gramEnd"/>
+      <w:r>
+        <w:rPr>
+          <w:rFonts w:ascii="標楷體" w:hAnsi="標楷體" w:hint="eastAsia"/>
+        </w:rPr>
+        <w:t>在於利用情緒分析解決現有評分機制所遇到的問題，包括虛假評論</w:t>
       </w:r>
       <w:r>
         <w:rPr>
@@ -9355,12 +10922,14 @@
         </w:rPr>
         <w:t>對於受益於Yelp的連鎖店較不會自行假造假評語，第四，當店家面臨的競爭提高時較容易收到負面的假評語。而</w:t>
       </w:r>
+      <w:proofErr w:type="spellStart"/>
       <w:r>
         <w:rPr>
           <w:rFonts w:ascii="標楷體" w:hAnsi="標楷體"/>
         </w:rPr>
         <w:t>Akoglu</w:t>
       </w:r>
+      <w:proofErr w:type="spellEnd"/>
       <w:r>
         <w:rPr>
           <w:rFonts w:ascii="標楷體" w:hAnsi="標楷體" w:hint="eastAsia"/>
@@ -9389,7 +10958,35 @@
         <w:rPr>
           <w:rFonts w:ascii="標楷體" w:hAnsi="標楷體" w:hint="eastAsia"/>
         </w:rPr>
-        <w:t>，有別於一般利用文字探勘或行為分析方法偵測假評論，作者利用評論者和產品的網路效應，將評論者和評論賦予一分數以偵測假評論及假評論製造者，對於大量的評論內容也相當適用。</w:t>
+        <w:t>，有別於一般利用文字探</w:t>
+      </w:r>
+      <w:proofErr w:type="gramStart"/>
+      <w:r>
+        <w:rPr>
+          <w:rFonts w:ascii="標楷體" w:hAnsi="標楷體" w:hint="eastAsia"/>
+        </w:rPr>
+        <w:t>勘</w:t>
+      </w:r>
+      <w:proofErr w:type="gramEnd"/>
+      <w:r>
+        <w:rPr>
+          <w:rFonts w:ascii="標楷體" w:hAnsi="標楷體" w:hint="eastAsia"/>
+        </w:rPr>
+        <w:t>或行為分析方法偵測假評論，作者利用評論者和產品的網路效應，將評論者和評論賦予</w:t>
+      </w:r>
+      <w:proofErr w:type="gramStart"/>
+      <w:r>
+        <w:rPr>
+          <w:rFonts w:ascii="標楷體" w:hAnsi="標楷體" w:hint="eastAsia"/>
+        </w:rPr>
+        <w:t>一</w:t>
+      </w:r>
+      <w:proofErr w:type="gramEnd"/>
+      <w:r>
+        <w:rPr>
+          <w:rFonts w:ascii="標楷體" w:hAnsi="標楷體" w:hint="eastAsia"/>
+        </w:rPr>
+        <w:t>分數以偵測假評論及假評論製造者，對於大量的評論內容也相當適用。</w:t>
       </w:r>
     </w:p>
     <w:p>
@@ -9403,14 +11000,30 @@
         <w:rPr>
           <w:rFonts w:ascii="標楷體" w:hAnsi="標楷體" w:hint="eastAsia"/>
         </w:rPr>
-        <w:t>由過去文獻可發現假評論確實存在，且為數不少，而過去研究解決假評論問題的方式都是透過文字探勘、行為分析或是</w:t>
-      </w:r>
+        <w:t>由過去文獻可發現假評論確實存在，且為數不少，而過去研究解決假評論問題的方式都是透過文字探</w:t>
+      </w:r>
+      <w:proofErr w:type="gramStart"/>
+      <w:r>
+        <w:rPr>
+          <w:rFonts w:ascii="標楷體" w:hAnsi="標楷體" w:hint="eastAsia"/>
+        </w:rPr>
+        <w:t>勘</w:t>
+      </w:r>
+      <w:proofErr w:type="gramEnd"/>
+      <w:r>
+        <w:rPr>
+          <w:rFonts w:ascii="標楷體" w:hAnsi="標楷體" w:hint="eastAsia"/>
+        </w:rPr>
+        <w:t>、行為分析或是</w:t>
+      </w:r>
+      <w:proofErr w:type="spellStart"/>
       <w:r>
         <w:rPr>
           <w:rFonts w:ascii="標楷體" w:hAnsi="標楷體"/>
         </w:rPr>
         <w:t>Akoglu</w:t>
       </w:r>
+      <w:proofErr w:type="spellEnd"/>
       <w:r>
         <w:rPr>
           <w:rFonts w:ascii="標楷體" w:hAnsi="標楷體" w:hint="eastAsia"/>
@@ -9716,7 +11329,21 @@
         <w:rPr>
           <w:rFonts w:hint="eastAsia"/>
         </w:rPr>
-        <w:t>設計新的演算法計算整體評分。此外，在現有的評分網站中，</w:t>
+        <w:t>設計新的演算法計算整體評分。</w:t>
+      </w:r>
+      <w:proofErr w:type="gramStart"/>
+      <w:r>
+        <w:rPr>
+          <w:rFonts w:hint="eastAsia"/>
+        </w:rPr>
+        <w:t>此外，</w:t>
+      </w:r>
+      <w:proofErr w:type="gramEnd"/>
+      <w:r>
+        <w:rPr>
+          <w:rFonts w:hint="eastAsia"/>
+        </w:rPr>
+        <w:t>在現有的評分網站中，</w:t>
       </w:r>
       <w:r>
         <w:rPr>
@@ -9728,7 +11355,14 @@
         <w:rPr>
           <w:rFonts w:hint="eastAsia"/>
         </w:rPr>
-        <w:t>根據認證的菁英賦予較高的評分權重，大眾點評網</w:t>
+        <w:t>根據認證的菁英賦予較高的評分權重，大眾</w:t>
+      </w:r>
+      <w:proofErr w:type="gramStart"/>
+      <w:r>
+        <w:rPr>
+          <w:rFonts w:hint="eastAsia"/>
+        </w:rPr>
+        <w:t>點評網</w:t>
       </w:r>
       <w:r>
         <w:rPr>
@@ -9736,6 +11370,7 @@
         </w:rPr>
         <w:t>則</w:t>
       </w:r>
+      <w:proofErr w:type="gramEnd"/>
       <w:r>
         <w:rPr>
           <w:rFonts w:hint="eastAsia"/>
@@ -9825,8 +11460,13 @@
         </w:rPr>
         <w:t>，在</w:t>
       </w:r>
-      <w:r>
-        <w:t>Riyanul Islam</w:t>
+      <w:proofErr w:type="spellStart"/>
+      <w:r>
+        <w:t>Riyanul</w:t>
+      </w:r>
+      <w:proofErr w:type="spellEnd"/>
+      <w:r>
+        <w:t xml:space="preserve"> Islam</w:t>
       </w:r>
       <w:r>
         <w:rPr>
@@ -9876,11 +11516,19 @@
         </w:rPr>
         <w:t>為了移除使用者評分與評價之間的模稜兩可，藉由</w:t>
       </w:r>
-      <w:r>
-        <w:rPr>
-          <w:rFonts w:hint="eastAsia"/>
-        </w:rPr>
-        <w:t>整合原星級評分和評論的數值極性</w:t>
+      <w:proofErr w:type="gramStart"/>
+      <w:r>
+        <w:rPr>
+          <w:rFonts w:hint="eastAsia"/>
+        </w:rPr>
+        <w:t>整合原星級</w:t>
+      </w:r>
+      <w:proofErr w:type="gramEnd"/>
+      <w:r>
+        <w:rPr>
+          <w:rFonts w:hint="eastAsia"/>
+        </w:rPr>
+        <w:t>評分和評論的數值極性</w:t>
       </w:r>
       <w:r>
         <w:rPr>
@@ -9986,24 +11634,28 @@
         </w:rPr>
         <w:t>調整，以解決假評論帶來的</w:t>
       </w:r>
+      <w:proofErr w:type="gramStart"/>
       <w:r>
         <w:rPr>
           <w:rFonts w:ascii="標楷體" w:hAnsi="標楷體"/>
         </w:rPr>
         <w:t>”</w:t>
       </w:r>
+      <w:proofErr w:type="gramEnd"/>
       <w:r>
         <w:rPr>
           <w:rFonts w:ascii="標楷體" w:hAnsi="標楷體" w:hint="eastAsia"/>
         </w:rPr>
         <w:t>洗評分</w:t>
       </w:r>
+      <w:proofErr w:type="gramStart"/>
       <w:r>
         <w:rPr>
           <w:rFonts w:ascii="標楷體" w:hAnsi="標楷體"/>
         </w:rPr>
         <w:t>”</w:t>
       </w:r>
+      <w:proofErr w:type="gramEnd"/>
       <w:r>
         <w:rPr>
           <w:rFonts w:ascii="標楷體" w:hAnsi="標楷體" w:hint="eastAsia"/>
@@ -10032,7 +11684,7 @@
           <w:color w:val="FF0000"/>
         </w:rPr>
       </w:pPr>
-      <w:bookmarkStart w:id="24" w:name="_Toc27996239"/>
+      <w:bookmarkStart w:id="15" w:name="_Toc28260857"/>
       <w:r>
         <w:rPr>
           <w:rFonts w:hint="eastAsia"/>
@@ -10051,7 +11703,7 @@
         </w:rPr>
         <w:t>影響力行銷</w:t>
       </w:r>
-      <w:bookmarkEnd w:id="24"/>
+      <w:bookmarkEnd w:id="15"/>
       <w:r>
         <w:rPr>
           <w:rFonts w:ascii="標楷體" w:hAnsi="標楷體" w:hint="eastAsia"/>
@@ -10134,8 +11786,16 @@
         <w:rPr>
           <w:rFonts w:hint="eastAsia"/>
         </w:rPr>
-        <w:t>，此外，</w:t>
-      </w:r>
+        <w:t>，</w:t>
+      </w:r>
+      <w:proofErr w:type="gramStart"/>
+      <w:r>
+        <w:rPr>
+          <w:rFonts w:hint="eastAsia"/>
+        </w:rPr>
+        <w:t>此外，</w:t>
+      </w:r>
+      <w:proofErr w:type="gramEnd"/>
       <w:r>
         <w:rPr>
           <w:rFonts w:hint="eastAsia"/>
@@ -10238,8 +11898,16 @@
         <w:rPr>
           <w:rFonts w:hint="eastAsia"/>
         </w:rPr>
-        <w:t>，網紅</w:t>
-      </w:r>
+        <w:t>，</w:t>
+      </w:r>
+      <w:proofErr w:type="gramStart"/>
+      <w:r>
+        <w:rPr>
+          <w:rFonts w:hint="eastAsia"/>
+        </w:rPr>
+        <w:t>網紅</w:t>
+      </w:r>
+      <w:proofErr w:type="gramEnd"/>
       <w:r>
         <w:rPr>
           <w:rFonts w:hint="eastAsia"/>
@@ -10383,8 +12051,13 @@
         </w:rPr>
         <w:t>而應該要從用戶與追蹤者之間實際的互動率判斷影響力，</w:t>
       </w:r>
-      <w:r>
-        <w:t>Xueqi Gong</w:t>
+      <w:proofErr w:type="spellStart"/>
+      <w:r>
+        <w:t>Xueqi</w:t>
+      </w:r>
+      <w:proofErr w:type="spellEnd"/>
+      <w:r>
+        <w:t xml:space="preserve"> Gong</w:t>
       </w:r>
       <w:r>
         <w:rPr>
@@ -10420,7 +12093,21 @@
         <w:rPr>
           <w:rFonts w:hint="eastAsia"/>
         </w:rPr>
-        <w:t>的案例報告中，基於追蹤者數量、按讚數、留言數提出計算互動率的計算式</w:t>
+        <w:t>的案例報告中，基於追蹤者數量、按</w:t>
+      </w:r>
+      <w:proofErr w:type="gramStart"/>
+      <w:r>
+        <w:rPr>
+          <w:rFonts w:hint="eastAsia"/>
+        </w:rPr>
+        <w:t>讚</w:t>
+      </w:r>
+      <w:proofErr w:type="gramEnd"/>
+      <w:r>
+        <w:rPr>
+          <w:rFonts w:hint="eastAsia"/>
+        </w:rPr>
+        <w:t>數、留言數提出計算互動率的計算式</w:t>
       </w:r>
       <w:r>
         <w:rPr>
@@ -10528,7 +12215,35 @@
         <w:rPr>
           <w:rFonts w:hint="eastAsia"/>
         </w:rPr>
-        <w:t>由用戶的平均按讚數、留言數、影片觀看數、印象數、觸及數計算而來，而考慮到評論比起按讚更加有價值</w:t>
+        <w:t>由用戶的平均按</w:t>
+      </w:r>
+      <w:proofErr w:type="gramStart"/>
+      <w:r>
+        <w:rPr>
+          <w:rFonts w:hint="eastAsia"/>
+        </w:rPr>
+        <w:t>讚</w:t>
+      </w:r>
+      <w:proofErr w:type="gramEnd"/>
+      <w:r>
+        <w:rPr>
+          <w:rFonts w:hint="eastAsia"/>
+        </w:rPr>
+        <w:t>數、留言數、影片觀看數、印象數、觸及數計算而來，而考慮到評論比起按</w:t>
+      </w:r>
+      <w:proofErr w:type="gramStart"/>
+      <w:r>
+        <w:rPr>
+          <w:rFonts w:hint="eastAsia"/>
+        </w:rPr>
+        <w:t>讚</w:t>
+      </w:r>
+      <w:proofErr w:type="gramEnd"/>
+      <w:r>
+        <w:rPr>
+          <w:rFonts w:hint="eastAsia"/>
+        </w:rPr>
+        <w:t>更加有價值</w:t>
       </w:r>
       <w:r>
         <w:t>(Dewey, 2009)</w:t>
@@ -10621,7 +12336,21 @@
         <w:rPr>
           <w:rFonts w:hint="eastAsia"/>
         </w:rPr>
-        <w:t>，因為媒體影響率包含按讚數、留言數等因素，與知名度相比，較能夠表示用戶與追蹤者的互動率，因此媒體影像率會有</w:t>
+        <w:t>，因為媒體影響率包含按</w:t>
+      </w:r>
+      <w:proofErr w:type="gramStart"/>
+      <w:r>
+        <w:rPr>
+          <w:rFonts w:hint="eastAsia"/>
+        </w:rPr>
+        <w:t>讚</w:t>
+      </w:r>
+      <w:proofErr w:type="gramEnd"/>
+      <w:r>
+        <w:rPr>
+          <w:rFonts w:hint="eastAsia"/>
+        </w:rPr>
+        <w:t>數、留言數等因素，與知名度相比，較能夠表示用戶與追蹤者的互動率，因此媒體影像率會有</w:t>
       </w:r>
       <w:r>
         <w:rPr>
@@ -10683,7 +12412,7 @@
                     <pic:cNvPicPr/>
                   </pic:nvPicPr>
                   <pic:blipFill>
-                    <a:blip r:embed="rId18"/>
+                    <a:blip r:embed="rId16"/>
                     <a:stretch>
                       <a:fillRect/>
                     </a:stretch>
@@ -10752,11 +12481,19 @@
         </w:rPr>
         <w:t>(</w:t>
       </w:r>
-      <w:r>
-        <w:rPr>
-          <w:rFonts w:ascii="標楷體" w:hAnsi="標楷體"/>
-        </w:rPr>
-        <w:t>Xueqi Gong</w:t>
+      <w:proofErr w:type="spellStart"/>
+      <w:r>
+        <w:rPr>
+          <w:rFonts w:ascii="標楷體" w:hAnsi="標楷體"/>
+        </w:rPr>
+        <w:t>Xueqi</w:t>
+      </w:r>
+      <w:proofErr w:type="spellEnd"/>
+      <w:r>
+        <w:rPr>
+          <w:rFonts w:ascii="標楷體" w:hAnsi="標楷體"/>
+        </w:rPr>
+        <w:t xml:space="preserve"> Gong</w:t>
       </w:r>
       <w:r>
         <w:rPr>
@@ -10802,7 +12539,7 @@
                     <pic:cNvPicPr/>
                   </pic:nvPicPr>
                   <pic:blipFill>
-                    <a:blip r:embed="rId19"/>
+                    <a:blip r:embed="rId17"/>
                     <a:stretch>
                       <a:fillRect/>
                     </a:stretch>
@@ -11050,17 +12787,53 @@
         </w:rPr>
         <w:t>，許多店家因為經過粉絲數多、影響力大的美食相關媒體或粉絲專業(如：</w:t>
       </w:r>
-      <w:r>
-        <w:rPr>
-          <w:rFonts w:ascii="標楷體" w:hAnsi="標楷體" w:hint="eastAsia"/>
-        </w:rPr>
-        <w:t>ETToday 餓勢力、波波發胖</w:t>
-      </w:r>
-      <w:r>
-        <w:rPr>
-          <w:rFonts w:ascii="標楷體" w:hAnsi="標楷體" w:hint="eastAsia"/>
-        </w:rPr>
-        <w:t>)介紹後，知名度大漲，業績翻倍成長。</w:t>
+      <w:proofErr w:type="spellStart"/>
+      <w:r>
+        <w:rPr>
+          <w:rFonts w:ascii="標楷體" w:hAnsi="標楷體" w:hint="eastAsia"/>
+        </w:rPr>
+        <w:t>ETToday</w:t>
+      </w:r>
+      <w:proofErr w:type="spellEnd"/>
+      <w:r>
+        <w:rPr>
+          <w:rFonts w:ascii="標楷體" w:hAnsi="標楷體" w:hint="eastAsia"/>
+        </w:rPr>
+        <w:t xml:space="preserve"> 餓勢力、波</w:t>
+      </w:r>
+      <w:proofErr w:type="gramStart"/>
+      <w:r>
+        <w:rPr>
+          <w:rFonts w:ascii="標楷體" w:hAnsi="標楷體" w:hint="eastAsia"/>
+        </w:rPr>
+        <w:t>波</w:t>
+      </w:r>
+      <w:proofErr w:type="gramEnd"/>
+      <w:r>
+        <w:rPr>
+          <w:rFonts w:ascii="標楷體" w:hAnsi="標楷體" w:hint="eastAsia"/>
+        </w:rPr>
+        <w:t>發胖</w:t>
+      </w:r>
+      <w:r>
+        <w:rPr>
+          <w:rFonts w:ascii="標楷體" w:hAnsi="標楷體" w:hint="eastAsia"/>
+        </w:rPr>
+        <w:t>)介紹後，知名度大漲，業績翻</w:t>
+      </w:r>
+      <w:proofErr w:type="gramStart"/>
+      <w:r>
+        <w:rPr>
+          <w:rFonts w:ascii="標楷體" w:hAnsi="標楷體" w:hint="eastAsia"/>
+        </w:rPr>
+        <w:t>倍</w:t>
+      </w:r>
+      <w:proofErr w:type="gramEnd"/>
+      <w:r>
+        <w:rPr>
+          <w:rFonts w:ascii="標楷體" w:hAnsi="標楷體" w:hint="eastAsia"/>
+        </w:rPr>
+        <w:t>成長。</w:t>
       </w:r>
     </w:p>
     <w:p>
@@ -11072,7 +12845,7 @@
           <w:rFonts w:ascii="標楷體" w:hAnsi="標楷體"/>
         </w:rPr>
       </w:pPr>
-      <w:bookmarkStart w:id="25" w:name="_Toc27996240"/>
+      <w:bookmarkStart w:id="16" w:name="_Toc28260858"/>
       <w:r>
         <w:rPr>
           <w:rFonts w:hint="eastAsia"/>
@@ -11091,7 +12864,7 @@
         </w:rPr>
         <w:t>主題標籤行銷</w:t>
       </w:r>
-      <w:bookmarkEnd w:id="25"/>
+      <w:bookmarkEnd w:id="16"/>
     </w:p>
     <w:p>
       <w:pPr>
@@ -11222,8 +12995,16 @@
         <w:rPr>
           <w:rFonts w:ascii="標楷體" w:hAnsi="標楷體" w:hint="eastAsia"/>
         </w:rPr>
-        <w:t>)的行銷方式之一</w:t>
-      </w:r>
+        <w:t>)的行銷方式之</w:t>
+      </w:r>
+      <w:proofErr w:type="gramStart"/>
+      <w:r>
+        <w:rPr>
+          <w:rFonts w:ascii="標楷體" w:hAnsi="標楷體" w:hint="eastAsia"/>
+        </w:rPr>
+        <w:t>一</w:t>
+      </w:r>
+      <w:proofErr w:type="gramEnd"/>
       <w:r>
         <w:rPr>
           <w:rFonts w:ascii="標楷體" w:hAnsi="標楷體" w:hint="eastAsia"/>
@@ -11386,7 +13167,7 @@
           <w:rFonts w:ascii="標楷體" w:hAnsi="標楷體"/>
         </w:rPr>
       </w:pPr>
-      <w:bookmarkStart w:id="26" w:name="_Toc27996241"/>
+      <w:bookmarkStart w:id="17" w:name="_Toc28260859"/>
       <w:r>
         <w:t>2.3.2</w:t>
       </w:r>
@@ -11408,7 +13189,7 @@
         </w:rPr>
         <w:t>打卡行銷</w:t>
       </w:r>
-      <w:bookmarkEnd w:id="26"/>
+      <w:bookmarkEnd w:id="17"/>
     </w:p>
     <w:p>
       <w:pPr>
@@ -11442,7 +13223,21 @@
         <w:rPr>
           <w:rFonts w:hint="eastAsia"/>
         </w:rPr>
-        <w:t>，在一地點上進行登錄，並可附上相片、文字或標記他人，隨後社群媒體便會將這些資訊發布在個人的動態上。</w:t>
+        <w:t>，在</w:t>
+      </w:r>
+      <w:proofErr w:type="gramStart"/>
+      <w:r>
+        <w:rPr>
+          <w:rFonts w:hint="eastAsia"/>
+        </w:rPr>
+        <w:t>一</w:t>
+      </w:r>
+      <w:proofErr w:type="gramEnd"/>
+      <w:r>
+        <w:rPr>
+          <w:rFonts w:hint="eastAsia"/>
+        </w:rPr>
+        <w:t>地點上進行登錄，並可附上相片、文字或標記他人，隨後社群媒體便會將這些資訊發布在個人的動態上。</w:t>
       </w:r>
       <w:r>
         <w:rPr>
@@ -11548,8 +13343,7 @@
           <w:rFonts w:ascii="標楷體" w:hAnsi="標楷體"/>
         </w:rPr>
       </w:pPr>
-      <w:bookmarkStart w:id="27" w:name="_Toc27996242"/>
-      <w:commentRangeStart w:id="28"/>
+      <w:bookmarkStart w:id="18" w:name="_Toc28260860"/>
       <w:r>
         <w:rPr>
           <w:rFonts w:hint="eastAsia"/>
@@ -11568,17 +13362,7 @@
         </w:rPr>
         <w:t>結</w:t>
       </w:r>
-      <w:commentRangeEnd w:id="28"/>
-      <w:r>
-        <w:rPr>
-          <w:rStyle w:val="ac"/>
-          <w:rFonts w:cstheme="minorBidi"/>
-          <w:b w:val="0"/>
-          <w:bCs w:val="0"/>
-        </w:rPr>
-        <w:commentReference w:id="28"/>
-      </w:r>
-      <w:bookmarkEnd w:id="27"/>
+      <w:bookmarkEnd w:id="18"/>
     </w:p>
     <w:p>
       <w:pPr>
@@ -11659,7 +13443,21 @@
         <w:rPr>
           <w:rFonts w:hint="eastAsia"/>
         </w:rPr>
-        <w:t>、大眾點評網的發展現況做摘要介紹，並進一步比較</w:t>
+        <w:t>、大眾</w:t>
+      </w:r>
+      <w:proofErr w:type="gramStart"/>
+      <w:r>
+        <w:rPr>
+          <w:rFonts w:hint="eastAsia"/>
+        </w:rPr>
+        <w:t>點評網的</w:t>
+      </w:r>
+      <w:proofErr w:type="gramEnd"/>
+      <w:r>
+        <w:rPr>
+          <w:rFonts w:hint="eastAsia"/>
+        </w:rPr>
+        <w:t>發展現況做摘要介紹，並進一步比較</w:t>
       </w:r>
       <w:r>
         <w:rPr>
@@ -11689,14 +13487,28 @@
         <w:rPr>
           <w:rFonts w:hint="eastAsia"/>
         </w:rPr>
-        <w:t>；此</w:t>
+        <w:t>；</w:t>
+      </w:r>
+      <w:proofErr w:type="gramStart"/>
+      <w:r>
+        <w:rPr>
+          <w:rFonts w:hint="eastAsia"/>
+        </w:rPr>
+        <w:t>此</w:t>
       </w:r>
       <w:r>
         <w:rPr>
           <w:rFonts w:hint="eastAsia"/>
         </w:rPr>
         <w:lastRenderedPageBreak/>
-        <w:t>外，針對</w:t>
+        <w:t>外，</w:t>
+      </w:r>
+      <w:proofErr w:type="gramEnd"/>
+      <w:r>
+        <w:rPr>
+          <w:rFonts w:hint="eastAsia"/>
+        </w:rPr>
+        <w:t>針對</w:t>
       </w:r>
       <w:r>
         <w:rPr>
@@ -11720,7 +13532,21 @@
         <w:rPr>
           <w:rFonts w:ascii="標楷體" w:hAnsi="標楷體" w:hint="eastAsia"/>
         </w:rPr>
-        <w:t>文字探勘、行為分析</w:t>
+        <w:t>文字探</w:t>
+      </w:r>
+      <w:proofErr w:type="gramStart"/>
+      <w:r>
+        <w:rPr>
+          <w:rFonts w:ascii="標楷體" w:hAnsi="標楷體" w:hint="eastAsia"/>
+        </w:rPr>
+        <w:t>勘</w:t>
+      </w:r>
+      <w:proofErr w:type="gramEnd"/>
+      <w:r>
+        <w:rPr>
+          <w:rFonts w:ascii="標楷體" w:hAnsi="標楷體" w:hint="eastAsia"/>
+        </w:rPr>
+        <w:t>、行為分析</w:t>
       </w:r>
       <w:r>
         <w:rPr>
@@ -11780,7 +13606,21 @@
         <w:rPr>
           <w:rFonts w:ascii="標楷體" w:hAnsi="標楷體" w:hint="eastAsia"/>
         </w:rPr>
-        <w:t>多數研究會就評論的資訊含量或是使用者因素給予評分不同權重，線上評分機制(Yelp、大眾評分網)亦根據使用者因素調整使用者的評分權重；至於評論與評分不符的問題則有研究利用評論的情緒分數</w:t>
+        <w:t>多數研究會就評論的資訊含量或是使用者因素給予評分不同權重，</w:t>
+      </w:r>
+      <w:proofErr w:type="gramStart"/>
+      <w:r>
+        <w:rPr>
+          <w:rFonts w:ascii="標楷體" w:hAnsi="標楷體" w:hint="eastAsia"/>
+        </w:rPr>
+        <w:t>線上評分</w:t>
+      </w:r>
+      <w:proofErr w:type="gramEnd"/>
+      <w:r>
+        <w:rPr>
+          <w:rFonts w:ascii="標楷體" w:hAnsi="標楷體" w:hint="eastAsia"/>
+        </w:rPr>
+        <w:t>機制(Yelp、大眾評分網)亦根據使用者因素調整使用者的評分權重；至於評論與評分不符的問題則有研究利用評論的情緒分數</w:t>
       </w:r>
       <w:r>
         <w:rPr>
@@ -11841,18 +13681,22 @@
         </w:rPr>
         <w:t>假帳號</w:t>
       </w:r>
+      <w:proofErr w:type="gramStart"/>
       <w:r>
         <w:t>”</w:t>
       </w:r>
+      <w:proofErr w:type="gramEnd"/>
       <w:r>
         <w:rPr>
           <w:rFonts w:hint="eastAsia"/>
         </w:rPr>
         <w:t>灌水</w:t>
       </w:r>
+      <w:proofErr w:type="gramStart"/>
       <w:r>
         <w:t>”</w:t>
       </w:r>
+      <w:proofErr w:type="gramEnd"/>
       <w:r>
         <w:rPr>
           <w:rFonts w:hint="eastAsia"/>
@@ -12002,32 +13846,15 @@
           <w:rFonts w:ascii="標楷體" w:hAnsi="標楷體"/>
         </w:rPr>
       </w:pPr>
-      <w:bookmarkStart w:id="29" w:name="_Toc27996243"/>
+      <w:bookmarkStart w:id="19" w:name="_Toc28260861"/>
       <w:r>
         <w:rPr>
           <w:rFonts w:ascii="標楷體" w:hAnsi="標楷體" w:hint="eastAsia"/>
         </w:rPr>
         <w:lastRenderedPageBreak/>
-        <w:t>第三章、</w:t>
-      </w:r>
-      <w:commentRangeStart w:id="30"/>
-      <w:r>
-        <w:rPr>
-          <w:rFonts w:ascii="標楷體" w:hAnsi="標楷體" w:hint="eastAsia"/>
-        </w:rPr>
-        <w:t>研究方法</w:t>
-      </w:r>
-      <w:commentRangeEnd w:id="30"/>
-      <w:r>
-        <w:rPr>
-          <w:rStyle w:val="ac"/>
-          <w:rFonts w:ascii="Times New Roman" w:hAnsi="Times New Roman" w:cstheme="minorBidi"/>
-          <w:b w:val="0"/>
-          <w:bCs w:val="0"/>
-        </w:rPr>
-        <w:commentReference w:id="30"/>
-      </w:r>
-      <w:bookmarkEnd w:id="29"/>
+        <w:t>第三章、研究方法</w:t>
+      </w:r>
+      <w:bookmarkEnd w:id="19"/>
     </w:p>
     <w:p>
       <w:pPr>
@@ -12037,7 +13864,7 @@
           <w:rFonts w:ascii="標楷體" w:hAnsi="標楷體"/>
         </w:rPr>
       </w:pPr>
-      <w:bookmarkStart w:id="31" w:name="_Toc27996244"/>
+      <w:bookmarkStart w:id="20" w:name="_Toc28260862"/>
       <w:r>
         <w:rPr>
           <w:rFonts w:hint="eastAsia"/>
@@ -12050,7 +13877,7 @@
         </w:rPr>
         <w:t>研究問題</w:t>
       </w:r>
-      <w:bookmarkEnd w:id="31"/>
+      <w:bookmarkEnd w:id="20"/>
       <w:r>
         <w:rPr>
           <w:rFonts w:ascii="標楷體" w:hAnsi="標楷體" w:hint="eastAsia"/>
@@ -12182,13 +14009,83 @@
         <w:rPr>
           <w:rFonts w:ascii="標楷體" w:hAnsi="標楷體" w:hint="eastAsia"/>
         </w:rPr>
-        <w:t>作為評分的權重，同時解決上述問題，此外，單一的評分無法提供足夠資訊讓使用者評斷欲選擇造訪的餐廳，因此本研究依據</w:t>
-      </w:r>
-      <w:r>
-        <w:rPr>
-          <w:rFonts w:ascii="標楷體" w:hAnsi="標楷體" w:hint="eastAsia"/>
-        </w:rPr>
-        <w:t>Instagram使用者的影響力、餐廳打卡數(Chech-in)、主題標籤數(Hashtag)創建餐廳新評鑑指標知名度，而餐廳得到影響力大的使用者(如:網紅、意見領袖)之支持愈多，會為餐廳帶來更大的知名度，因此本研究把知名度定義為網紅支持度。根據網紅支持度，本研究亦會搭配時間因素，創建另一新指標知名度變化趨勢，定義為上升、下降或持平。</w:t>
+        <w:t>作為評分的權重，同時解決上述問題，</w:t>
+      </w:r>
+      <w:proofErr w:type="gramStart"/>
+      <w:r>
+        <w:rPr>
+          <w:rFonts w:ascii="標楷體" w:hAnsi="標楷體" w:hint="eastAsia"/>
+        </w:rPr>
+        <w:t>此外，</w:t>
+      </w:r>
+      <w:proofErr w:type="gramEnd"/>
+      <w:r>
+        <w:rPr>
+          <w:rFonts w:ascii="標楷體" w:hAnsi="標楷體" w:hint="eastAsia"/>
+        </w:rPr>
+        <w:t>單一的評分無法提供足夠資訊讓使用者評斷欲選擇造訪的餐廳，因此本研究依據</w:t>
+      </w:r>
+      <w:r>
+        <w:rPr>
+          <w:rFonts w:ascii="標楷體" w:hAnsi="標楷體" w:hint="eastAsia"/>
+        </w:rPr>
+        <w:t>Instagram使用者的影響力、餐廳打卡數(</w:t>
+      </w:r>
+      <w:proofErr w:type="spellStart"/>
+      <w:r>
+        <w:rPr>
+          <w:rFonts w:ascii="標楷體" w:hAnsi="標楷體" w:hint="eastAsia"/>
+        </w:rPr>
+        <w:t>Chech</w:t>
+      </w:r>
+      <w:proofErr w:type="spellEnd"/>
+      <w:r>
+        <w:rPr>
+          <w:rFonts w:ascii="標楷體" w:hAnsi="標楷體" w:hint="eastAsia"/>
+        </w:rPr>
+        <w:t>-in)、主題標籤數(Hashtag)創建餐廳新評鑑指標知名度，而餐廳得到影響力大的使用者(如:</w:t>
+      </w:r>
+      <w:proofErr w:type="gramStart"/>
+      <w:r>
+        <w:rPr>
+          <w:rFonts w:ascii="標楷體" w:hAnsi="標楷體" w:hint="eastAsia"/>
+        </w:rPr>
+        <w:t>網紅</w:t>
+      </w:r>
+      <w:proofErr w:type="gramEnd"/>
+      <w:r>
+        <w:rPr>
+          <w:rFonts w:ascii="標楷體" w:hAnsi="標楷體" w:hint="eastAsia"/>
+        </w:rPr>
+        <w:t>、意見領袖)之支持愈多，會為餐廳帶來更大的知名度，因此本研究把知名度定義</w:t>
+      </w:r>
+      <w:proofErr w:type="gramStart"/>
+      <w:r>
+        <w:rPr>
+          <w:rFonts w:ascii="標楷體" w:hAnsi="標楷體" w:hint="eastAsia"/>
+        </w:rPr>
+        <w:t>為網紅支持度</w:t>
+      </w:r>
+      <w:proofErr w:type="gramEnd"/>
+      <w:r>
+        <w:rPr>
+          <w:rFonts w:ascii="標楷體" w:hAnsi="標楷體" w:hint="eastAsia"/>
+        </w:rPr>
+        <w:t>。</w:t>
+      </w:r>
+      <w:proofErr w:type="gramStart"/>
+      <w:r>
+        <w:rPr>
+          <w:rFonts w:ascii="標楷體" w:hAnsi="標楷體" w:hint="eastAsia"/>
+        </w:rPr>
+        <w:t>根據網紅支持度</w:t>
+      </w:r>
+      <w:proofErr w:type="gramEnd"/>
+      <w:r>
+        <w:rPr>
+          <w:rFonts w:ascii="標楷體" w:hAnsi="標楷體" w:hint="eastAsia"/>
+        </w:rPr>
+        <w:t>，本研究亦會搭配時間因素，創建另一新指標知名度變化趨勢，定義為上升、下降或持平。</w:t>
       </w:r>
     </w:p>
     <w:p>
@@ -12199,7 +14096,7 @@
           <w:rFonts w:ascii="標楷體" w:hAnsi="標楷體"/>
         </w:rPr>
       </w:pPr>
-      <w:bookmarkStart w:id="32" w:name="_Toc27996245"/>
+      <w:bookmarkStart w:id="21" w:name="_Toc28260863"/>
       <w:r>
         <w:rPr>
           <w:rFonts w:hint="eastAsia"/>
@@ -12210,26 +14107,9 @@
         <w:rPr>
           <w:rFonts w:ascii="標楷體" w:hAnsi="標楷體" w:hint="eastAsia"/>
         </w:rPr>
-        <w:t xml:space="preserve"> </w:t>
-      </w:r>
-      <w:commentRangeStart w:id="33"/>
-      <w:r>
-        <w:rPr>
-          <w:rFonts w:ascii="標楷體" w:hAnsi="標楷體" w:hint="eastAsia"/>
-        </w:rPr>
-        <w:t>研究架構</w:t>
-      </w:r>
-      <w:commentRangeEnd w:id="33"/>
-      <w:r>
-        <w:rPr>
-          <w:rStyle w:val="ac"/>
-          <w:rFonts w:cstheme="minorBidi"/>
-          <w:b w:val="0"/>
-          <w:bCs w:val="0"/>
-        </w:rPr>
-        <w:commentReference w:id="33"/>
-      </w:r>
-      <w:bookmarkEnd w:id="32"/>
+        <w:t xml:space="preserve"> 研究架構</w:t>
+      </w:r>
+      <w:bookmarkEnd w:id="21"/>
     </w:p>
     <w:p>
       <w:r>
@@ -12320,7 +14200,21 @@
         <w:rPr>
           <w:rFonts w:hint="eastAsia"/>
         </w:rPr>
-        <w:t>中的步驟一先進行資料蒐集，根據網路溫度計調查出網友推薦的前十名店家，於</w:t>
+        <w:t>中的步驟</w:t>
+      </w:r>
+      <w:proofErr w:type="gramStart"/>
+      <w:r>
+        <w:rPr>
+          <w:rFonts w:hint="eastAsia"/>
+        </w:rPr>
+        <w:t>一</w:t>
+      </w:r>
+      <w:proofErr w:type="gramEnd"/>
+      <w:r>
+        <w:rPr>
+          <w:rFonts w:hint="eastAsia"/>
+        </w:rPr>
+        <w:t>先進行資料蒐集，根據網路溫度計調查出網友推薦的前十名店家，於</w:t>
       </w:r>
       <w:r>
         <w:rPr>
@@ -12356,7 +14250,21 @@
         <w:rPr>
           <w:rFonts w:hint="eastAsia"/>
         </w:rPr>
-        <w:t>，計算各評論者的文章平均按讚數、文章平均留言數、文章平均觸及數、追蹤者總數、平均影片觀看數</w:t>
+        <w:t>，計算各評論者的文章平均按</w:t>
+      </w:r>
+      <w:proofErr w:type="gramStart"/>
+      <w:r>
+        <w:rPr>
+          <w:rFonts w:hint="eastAsia"/>
+        </w:rPr>
+        <w:t>讚</w:t>
+      </w:r>
+      <w:proofErr w:type="gramEnd"/>
+      <w:r>
+        <w:rPr>
+          <w:rFonts w:hint="eastAsia"/>
+        </w:rPr>
+        <w:t>數、文章平均留言數、文章平均觸及數、追蹤者總數、平均影片觀看數</w:t>
       </w:r>
       <w:r>
         <w:t>…</w:t>
@@ -12372,7 +14280,21 @@
           <w:rFonts w:hint="eastAsia"/>
         </w:rPr>
         <w:lastRenderedPageBreak/>
-        <w:t>步驟三依據</w:t>
+        <w:t>步驟</w:t>
+      </w:r>
+      <w:proofErr w:type="gramStart"/>
+      <w:r>
+        <w:rPr>
+          <w:rFonts w:hint="eastAsia"/>
+        </w:rPr>
+        <w:t>三</w:t>
+      </w:r>
+      <w:proofErr w:type="gramEnd"/>
+      <w:r>
+        <w:rPr>
+          <w:rFonts w:hint="eastAsia"/>
+        </w:rPr>
+        <w:t>依據</w:t>
       </w:r>
       <w:r>
         <w:t>Ling Hang Yew</w:t>
@@ -12393,7 +14315,21 @@
         <w:rPr>
           <w:rFonts w:hint="eastAsia"/>
         </w:rPr>
-        <w:t>的影響力計算方式，計算每個評論者的影響力，結合由步驟四</w:t>
+        <w:t>的影響力計算方式，計算每</w:t>
+      </w:r>
+      <w:proofErr w:type="gramStart"/>
+      <w:r>
+        <w:rPr>
+          <w:rFonts w:hint="eastAsia"/>
+        </w:rPr>
+        <w:t>個</w:t>
+      </w:r>
+      <w:proofErr w:type="gramEnd"/>
+      <w:r>
+        <w:rPr>
+          <w:rFonts w:hint="eastAsia"/>
+        </w:rPr>
+        <w:t>評論者的影響力，結合由步驟四</w:t>
       </w:r>
       <w:r>
         <w:rPr>
@@ -12480,8 +14416,8 @@
             <v:path o:extrusionok="f" gradientshapeok="t" o:connecttype="rect"/>
             <o:lock v:ext="edit" aspectratio="t"/>
           </v:shapetype>
-          <v:shape id="_x0000_i1025" type="#_x0000_t75" style="width:415pt;height:528pt">
-            <v:imagedata r:id="rId20" o:title="研究架構圖"/>
+          <v:shape id="_x0000_i1025" type="#_x0000_t75" style="width:415.4pt;height:527.8pt">
+            <v:imagedata r:id="rId18" o:title="研究架構圖"/>
           </v:shape>
         </w:pict>
       </w:r>
@@ -12534,7 +14470,7 @@
           <w:rFonts w:ascii="標楷體" w:hAnsi="標楷體"/>
         </w:rPr>
       </w:pPr>
-      <w:bookmarkStart w:id="34" w:name="_Toc27996246"/>
+      <w:bookmarkStart w:id="22" w:name="_Toc28260864"/>
       <w:r>
         <w:lastRenderedPageBreak/>
         <w:t>3.2.1</w:t>
@@ -12548,7 +14484,7 @@
         </w:rPr>
         <w:t>資料蒐集</w:t>
       </w:r>
-      <w:bookmarkEnd w:id="34"/>
+      <w:bookmarkEnd w:id="22"/>
     </w:p>
     <w:p>
       <w:pPr>
@@ -12618,11 +14554,19 @@
         </w:rPr>
         <w:t>手搖飲料、麻辣鍋、日式拉麵</w:t>
       </w:r>
-      <w:r>
-        <w:rPr>
-          <w:rFonts w:hint="eastAsia"/>
-        </w:rPr>
-        <w:t>三類別</w:t>
+      <w:proofErr w:type="gramStart"/>
+      <w:r>
+        <w:rPr>
+          <w:rFonts w:hint="eastAsia"/>
+        </w:rPr>
+        <w:t>三</w:t>
+      </w:r>
+      <w:proofErr w:type="gramEnd"/>
+      <w:r>
+        <w:rPr>
+          <w:rFonts w:hint="eastAsia"/>
+        </w:rPr>
+        <w:t>類別</w:t>
       </w:r>
       <w:r>
         <w:rPr>
@@ -12691,7 +14635,7 @@
                     <pic:cNvPicPr/>
                   </pic:nvPicPr>
                   <pic:blipFill>
-                    <a:blip r:embed="rId21"/>
+                    <a:blip r:embed="rId19"/>
                     <a:stretch>
                       <a:fillRect/>
                     </a:stretch>
@@ -12921,11 +14865,19 @@
               </w:rPr>
               <w:t>(</w:t>
             </w:r>
+            <w:proofErr w:type="gramStart"/>
             <w:r>
               <w:rPr>
                 <w:rFonts w:hint="eastAsia"/>
               </w:rPr>
-              <w:t>如手搖飲料、麻辣鍋</w:t>
+              <w:t>如手搖</w:t>
+            </w:r>
+            <w:proofErr w:type="gramEnd"/>
+            <w:r>
+              <w:rPr>
+                <w:rFonts w:hint="eastAsia"/>
+              </w:rPr>
+              <w:t>飲料、麻辣鍋</w:t>
             </w:r>
             <w:r>
               <w:rPr>
@@ -13307,7 +15259,21 @@
         <w:rPr>
           <w:rFonts w:hint="eastAsia"/>
         </w:rPr>
-        <w:t>以及網路套件爬去評論者貼文內容，以及評論者個人資訊</w:t>
+        <w:t>以及網路套件</w:t>
+      </w:r>
+      <w:proofErr w:type="gramStart"/>
+      <w:r>
+        <w:rPr>
+          <w:rFonts w:hint="eastAsia"/>
+        </w:rPr>
+        <w:t>爬去評論者貼文</w:t>
+      </w:r>
+      <w:proofErr w:type="gramEnd"/>
+      <w:r>
+        <w:rPr>
+          <w:rFonts w:hint="eastAsia"/>
+        </w:rPr>
+        <w:t>內容，以及評論者個人資訊</w:t>
       </w:r>
       <w:r>
         <w:rPr>
@@ -13346,7 +15312,21 @@
         <w:rPr>
           <w:rFonts w:hint="eastAsia"/>
         </w:rPr>
-        <w:t>文章平均按讚數、文章平均留言數、文章平均觸及數、追蹤者總數、平均影片觀看數</w:t>
+        <w:t>文章平均按</w:t>
+      </w:r>
+      <w:proofErr w:type="gramStart"/>
+      <w:r>
+        <w:rPr>
+          <w:rFonts w:hint="eastAsia"/>
+        </w:rPr>
+        <w:t>讚</w:t>
+      </w:r>
+      <w:proofErr w:type="gramEnd"/>
+      <w:r>
+        <w:rPr>
+          <w:rFonts w:hint="eastAsia"/>
+        </w:rPr>
+        <w:t>數、文章平均留言數、文章平均觸及數、追蹤者總數、平均影片觀看數</w:t>
       </w:r>
       <w:r>
         <w:rPr>
@@ -13432,6 +15412,7 @@
                 <w:b/>
               </w:rPr>
             </w:pPr>
+            <w:proofErr w:type="gramStart"/>
             <w:r>
               <w:rPr>
                 <w:rFonts w:hint="eastAsia"/>
@@ -13439,6 +15420,7 @@
               </w:rPr>
               <w:t>貼文資訊</w:t>
             </w:r>
+            <w:proofErr w:type="gramEnd"/>
           </w:p>
         </w:tc>
       </w:tr>
@@ -13643,12 +15625,14 @@
             <w:tcW w:w="1846" w:type="dxa"/>
           </w:tcPr>
           <w:p>
+            <w:proofErr w:type="gramStart"/>
             <w:r>
               <w:rPr>
                 <w:rFonts w:hint="eastAsia"/>
               </w:rPr>
               <w:t>貼文數</w:t>
             </w:r>
+            <w:proofErr w:type="gramEnd"/>
           </w:p>
         </w:tc>
         <w:tc>
@@ -13689,7 +15673,21 @@
               <w:rPr>
                 <w:rFonts w:hint="eastAsia"/>
               </w:rPr>
-              <w:t>按讚數</w:t>
+              <w:t>按</w:t>
+            </w:r>
+            <w:proofErr w:type="gramStart"/>
+            <w:r>
+              <w:rPr>
+                <w:rFonts w:hint="eastAsia"/>
+              </w:rPr>
+              <w:t>讚</w:t>
+            </w:r>
+            <w:proofErr w:type="gramEnd"/>
+            <w:r>
+              <w:rPr>
+                <w:rFonts w:hint="eastAsia"/>
+              </w:rPr>
+              <w:t>數</w:t>
             </w:r>
           </w:p>
         </w:tc>
@@ -13943,7 +15941,14 @@
         <w:rPr>
           <w:rFonts w:hint="eastAsia"/>
         </w:rPr>
-        <w:t>本研究擷取評論者與貼文</w:t>
+        <w:t>本研究擷取評論者</w:t>
+      </w:r>
+      <w:proofErr w:type="gramStart"/>
+      <w:r>
+        <w:rPr>
+          <w:rFonts w:hint="eastAsia"/>
+        </w:rPr>
+        <w:t>與貼文</w:t>
       </w:r>
       <w:r>
         <w:rPr>
@@ -13951,6 +15956,7 @@
         </w:rPr>
         <w:t>資訊</w:t>
       </w:r>
+      <w:proofErr w:type="gramEnd"/>
     </w:p>
     <w:tbl>
       <w:tblPr>
@@ -14050,7 +16056,21 @@
               <w:rPr>
                 <w:rFonts w:hint="eastAsia"/>
               </w:rPr>
-              <w:t>文章平均按讚數</w:t>
+              <w:t>文章平均按</w:t>
+            </w:r>
+            <w:proofErr w:type="gramStart"/>
+            <w:r>
+              <w:rPr>
+                <w:rFonts w:hint="eastAsia"/>
+              </w:rPr>
+              <w:t>讚</w:t>
+            </w:r>
+            <w:proofErr w:type="gramEnd"/>
+            <w:r>
+              <w:rPr>
+                <w:rFonts w:hint="eastAsia"/>
+              </w:rPr>
+              <w:t>數</w:t>
             </w:r>
           </w:p>
           <w:p>
@@ -14086,7 +16106,21 @@
               <w:rPr>
                 <w:rFonts w:hint="eastAsia"/>
               </w:rPr>
-              <w:t>於指定時段所有文章平均獲得的按讚數量</w:t>
+              <w:t>於指定時段所有文章平均獲得的按</w:t>
+            </w:r>
+            <w:proofErr w:type="gramStart"/>
+            <w:r>
+              <w:rPr>
+                <w:rFonts w:hint="eastAsia"/>
+              </w:rPr>
+              <w:t>讚</w:t>
+            </w:r>
+            <w:proofErr w:type="gramEnd"/>
+            <w:r>
+              <w:rPr>
+                <w:rFonts w:hint="eastAsia"/>
+              </w:rPr>
+              <w:t>數量</w:t>
             </w:r>
           </w:p>
         </w:tc>
@@ -14612,7 +16646,7 @@
         <w:spacing w:before="90" w:after="90"/>
         <w:ind w:firstLine="480"/>
       </w:pPr>
-      <w:bookmarkStart w:id="35" w:name="_Toc27996247"/>
+      <w:bookmarkStart w:id="23" w:name="_Toc28260865"/>
       <w:r>
         <w:rPr>
           <w:rFonts w:hint="eastAsia"/>
@@ -14626,7 +16660,7 @@
         </w:rPr>
         <w:t>新評分機制與新指標計算</w:t>
       </w:r>
-      <w:bookmarkEnd w:id="35"/>
+      <w:bookmarkEnd w:id="23"/>
     </w:p>
     <w:p>
       <w:pPr>
@@ -14636,7 +16670,21 @@
         <w:rPr>
           <w:rFonts w:hint="eastAsia"/>
         </w:rPr>
-        <w:t>本研究提出的新評分機制以評論者的影響力作為新評分的權重，以及新指標知名度與趨勢指標計算的基礎，因此此小結將先說明影響力計算過程，接著敘述如何將影響力作為評分的權重、知名度的計算過程</w:t>
+        <w:t>本研究提出的新評分機制以評論者的影響力作為新評分的權重，以及新指標知名度與趨勢指標計算的基礎，因此</w:t>
+      </w:r>
+      <w:proofErr w:type="gramStart"/>
+      <w:r>
+        <w:rPr>
+          <w:rFonts w:hint="eastAsia"/>
+        </w:rPr>
+        <w:t>此</w:t>
+      </w:r>
+      <w:proofErr w:type="gramEnd"/>
+      <w:r>
+        <w:rPr>
+          <w:rFonts w:hint="eastAsia"/>
+        </w:rPr>
+        <w:t>小結將先說明影響力計算過程，接著敘述如何將影響力作為評分的權重、知名度的計算過程</w:t>
       </w:r>
       <w:r>
         <w:rPr>
@@ -14857,8 +16905,13 @@
         <w:t xml:space="preserve">Video </w:t>
       </w:r>
       <w:r>
-        <w:t>Views (v), Impressions (i</w:t>
-      </w:r>
+        <w:t>Views (v), Impressions (</w:t>
+      </w:r>
+      <w:proofErr w:type="spellStart"/>
+      <w:r>
+        <w:t>i</w:t>
+      </w:r>
+      <w:proofErr w:type="spellEnd"/>
       <w:r>
         <w:t xml:space="preserve">), </w:t>
       </w:r>
@@ -14868,27 +16921,115 @@
     </w:p>
     <w:p>
       <w:r>
-        <w:t xml:space="preserve">Like Engagement Rate, eL = l / r ; </w:t>
+        <w:t xml:space="preserve">Like Engagement Rate, </w:t>
+      </w:r>
+      <w:proofErr w:type="spellStart"/>
+      <w:r>
+        <w:t>eL</w:t>
+      </w:r>
+      <w:proofErr w:type="spellEnd"/>
+      <w:r>
+        <w:t xml:space="preserve"> = l / </w:t>
+      </w:r>
+      <w:proofErr w:type="gramStart"/>
+      <w:r>
+        <w:t>r ;</w:t>
+      </w:r>
+      <w:proofErr w:type="gramEnd"/>
+      <w:r>
+        <w:t xml:space="preserve"> </w:t>
       </w:r>
     </w:p>
     <w:p>
       <w:r>
-        <w:t xml:space="preserve">Comment Engagement Rate, eC = c / r ; </w:t>
+        <w:t xml:space="preserve">Comment Engagement Rate, </w:t>
+      </w:r>
+      <w:proofErr w:type="spellStart"/>
+      <w:r>
+        <w:t>eC</w:t>
+      </w:r>
+      <w:proofErr w:type="spellEnd"/>
+      <w:r>
+        <w:t xml:space="preserve"> = c / </w:t>
+      </w:r>
+      <w:proofErr w:type="gramStart"/>
+      <w:r>
+        <w:t>r ;</w:t>
+      </w:r>
+      <w:proofErr w:type="gramEnd"/>
+      <w:r>
+        <w:t xml:space="preserve"> </w:t>
       </w:r>
     </w:p>
     <w:p>
       <w:r>
-        <w:t xml:space="preserve">Video Engagement Rate, eV = v / r ; </w:t>
+        <w:t xml:space="preserve">Video Engagement Rate, eV = v / </w:t>
+      </w:r>
+      <w:proofErr w:type="gramStart"/>
+      <w:r>
+        <w:t>r ;</w:t>
+      </w:r>
+      <w:proofErr w:type="gramEnd"/>
+      <w:r>
+        <w:t xml:space="preserve"> </w:t>
       </w:r>
     </w:p>
     <w:p>
       <w:r>
-        <w:t xml:space="preserve">Impression Engagement Rate, eI = i / r ; </w:t>
+        <w:t xml:space="preserve">Impression Engagement Rate, </w:t>
+      </w:r>
+      <w:proofErr w:type="spellStart"/>
+      <w:r>
+        <w:t>eI</w:t>
+      </w:r>
+      <w:proofErr w:type="spellEnd"/>
+      <w:r>
+        <w:t xml:space="preserve"> = </w:t>
+      </w:r>
+      <w:proofErr w:type="spellStart"/>
+      <w:r>
+        <w:t>i</w:t>
+      </w:r>
+      <w:proofErr w:type="spellEnd"/>
+      <w:r>
+        <w:t xml:space="preserve"> / </w:t>
+      </w:r>
+      <w:proofErr w:type="gramStart"/>
+      <w:r>
+        <w:t>r ;</w:t>
+      </w:r>
+      <w:proofErr w:type="gramEnd"/>
+      <w:r>
+        <w:t xml:space="preserve"> </w:t>
       </w:r>
     </w:p>
     <w:p>
       <w:r>
-        <w:t xml:space="preserve">if eI &gt; 1 then eI = 1 ; </w:t>
+        <w:t xml:space="preserve">if </w:t>
+      </w:r>
+      <w:proofErr w:type="spellStart"/>
+      <w:r>
+        <w:t>eI</w:t>
+      </w:r>
+      <w:proofErr w:type="spellEnd"/>
+      <w:r>
+        <w:t xml:space="preserve"> &gt; 1 then </w:t>
+      </w:r>
+      <w:proofErr w:type="spellStart"/>
+      <w:r>
+        <w:t>eI</w:t>
+      </w:r>
+      <w:proofErr w:type="spellEnd"/>
+      <w:r>
+        <w:t xml:space="preserve"> = </w:t>
+      </w:r>
+      <w:proofErr w:type="gramStart"/>
+      <w:r>
+        <w:t>1 ;</w:t>
+      </w:r>
+      <w:proofErr w:type="gramEnd"/>
+      <w:r>
+        <w:t xml:space="preserve"> </w:t>
       </w:r>
     </w:p>
     <w:p>
@@ -14898,18 +17039,50 @@
     </w:p>
     <w:p>
       <w:r>
-        <w:t xml:space="preserve">if include_video == true </w:t>
+        <w:t xml:space="preserve">if </w:t>
+      </w:r>
+      <w:proofErr w:type="spellStart"/>
+      <w:r>
+        <w:t>include_video</w:t>
+      </w:r>
+      <w:proofErr w:type="spellEnd"/>
+      <w:r>
+        <w:t xml:space="preserve"> == true </w:t>
       </w:r>
     </w:p>
     <w:p>
       <w:r>
-        <w:t>m = (eC x 60</w:t>
-      </w:r>
-      <w:r>
-        <w:t xml:space="preserve">% + eL x 20% + eV x 20%) x 70% </w:t>
-      </w:r>
-      <w:r>
-        <w:t xml:space="preserve">+ eI x 30% </w:t>
+        <w:t>m = (</w:t>
+      </w:r>
+      <w:proofErr w:type="spellStart"/>
+      <w:r>
+        <w:t>eC</w:t>
+      </w:r>
+      <w:proofErr w:type="spellEnd"/>
+      <w:r>
+        <w:t xml:space="preserve"> x 60</w:t>
+      </w:r>
+      <w:r>
+        <w:t xml:space="preserve">% + </w:t>
+      </w:r>
+      <w:proofErr w:type="spellStart"/>
+      <w:r>
+        <w:t>eL</w:t>
+      </w:r>
+      <w:proofErr w:type="spellEnd"/>
+      <w:r>
+        <w:t xml:space="preserve"> x 20% + eV x 20%) x 70% </w:t>
+      </w:r>
+      <w:r>
+        <w:t xml:space="preserve">+ </w:t>
+      </w:r>
+      <w:proofErr w:type="spellStart"/>
+      <w:r>
+        <w:t>eI</w:t>
+      </w:r>
+      <w:proofErr w:type="spellEnd"/>
+      <w:r>
+        <w:t xml:space="preserve"> x 30% </w:t>
       </w:r>
     </w:p>
     <w:p>
@@ -14919,7 +17092,31 @@
     </w:p>
     <w:p>
       <w:r>
-        <w:t xml:space="preserve">m = (eC x 60% + eL x 40%) x 70% + eI x 30% </w:t>
+        <w:t>m = (</w:t>
+      </w:r>
+      <w:proofErr w:type="spellStart"/>
+      <w:r>
+        <w:t>eC</w:t>
+      </w:r>
+      <w:proofErr w:type="spellEnd"/>
+      <w:r>
+        <w:t xml:space="preserve"> x 60% + </w:t>
+      </w:r>
+      <w:proofErr w:type="spellStart"/>
+      <w:r>
+        <w:t>eL</w:t>
+      </w:r>
+      <w:proofErr w:type="spellEnd"/>
+      <w:r>
+        <w:t xml:space="preserve"> x 40%) x 70% + </w:t>
+      </w:r>
+      <w:proofErr w:type="spellStart"/>
+      <w:r>
+        <w:t>eI</w:t>
+      </w:r>
+      <w:proofErr w:type="spellEnd"/>
+      <w:r>
+        <w:t xml:space="preserve"> x 30% </w:t>
       </w:r>
     </w:p>
     <w:p/>
@@ -14966,7 +17163,7 @@
                     <pic:cNvPicPr/>
                   </pic:nvPicPr>
                   <pic:blipFill>
-                    <a:blip r:embed="rId22"/>
+                    <a:blip r:embed="rId20"/>
                     <a:stretch>
                       <a:fillRect/>
                     </a:stretch>
@@ -15000,7 +17197,21 @@
         <w:rPr>
           <w:rFonts w:hint="eastAsia"/>
         </w:rPr>
-        <w:t>由演算法一、二可得一用戶的影響力，演算法二的互動率</w:t>
+        <w:t>由演算法一、二可得</w:t>
+      </w:r>
+      <w:proofErr w:type="gramStart"/>
+      <w:r>
+        <w:rPr>
+          <w:rFonts w:hint="eastAsia"/>
+        </w:rPr>
+        <w:t>一</w:t>
+      </w:r>
+      <w:proofErr w:type="gramEnd"/>
+      <w:r>
+        <w:rPr>
+          <w:rFonts w:hint="eastAsia"/>
+        </w:rPr>
+        <w:t>用戶的影響力，演算法二的互動率</w:t>
       </w:r>
       <w:r>
         <w:rPr>
@@ -15044,9 +17255,11 @@
         </w:rPr>
         <w:t>在過去的情緒分析方法中程序大致相同，而本研究將依照</w:t>
       </w:r>
+      <w:proofErr w:type="spellStart"/>
       <w:r>
         <w:t>Kaviya</w:t>
       </w:r>
+      <w:proofErr w:type="spellEnd"/>
       <w:r>
         <w:rPr>
           <w:rFonts w:hint="eastAsia"/>
@@ -15065,9 +17278,11 @@
         </w:rPr>
         <w:t>的研究將評論轉成情緒分數，以下為</w:t>
       </w:r>
+      <w:proofErr w:type="spellStart"/>
       <w:r>
         <w:t>Kaviya</w:t>
       </w:r>
+      <w:proofErr w:type="spellEnd"/>
       <w:r>
         <w:rPr>
           <w:rFonts w:hint="eastAsia"/>
@@ -15100,6 +17315,305 @@
             <wp:extent cx="1460500" cy="2298571"/>
             <wp:effectExtent l="0" t="0" r="6350" b="6985"/>
             <wp:docPr id="11" name="圖片 11"/>
+            <wp:cNvGraphicFramePr>
+              <a:graphicFrameLocks xmlns:a="http://schemas.openxmlformats.org/drawingml/2006/main" noChangeAspect="1"/>
+            </wp:cNvGraphicFramePr>
+            <a:graphic xmlns:a="http://schemas.openxmlformats.org/drawingml/2006/main">
+              <a:graphicData uri="http://schemas.openxmlformats.org/drawingml/2006/picture">
+                <pic:pic xmlns:pic="http://schemas.openxmlformats.org/drawingml/2006/picture">
+                  <pic:nvPicPr>
+                    <pic:cNvPr id="1" name=""/>
+                    <pic:cNvPicPr/>
+                  </pic:nvPicPr>
+                  <pic:blipFill>
+                    <a:blip r:embed="rId21"/>
+                    <a:stretch>
+                      <a:fillRect/>
+                    </a:stretch>
+                  </pic:blipFill>
+                  <pic:spPr>
+                    <a:xfrm>
+                      <a:off x="0" y="0"/>
+                      <a:ext cx="1469251" cy="2312344"/>
+                    </a:xfrm>
+                    <a:prstGeom prst="rect">
+                      <a:avLst/>
+                    </a:prstGeom>
+                  </pic:spPr>
+                </pic:pic>
+              </a:graphicData>
+            </a:graphic>
+          </wp:inline>
+        </w:drawing>
+      </w:r>
+    </w:p>
+    <w:p>
+      <w:pPr>
+        <w:jc w:val="center"/>
+      </w:pPr>
+      <w:r>
+        <w:rPr>
+          <w:rFonts w:hint="eastAsia"/>
+        </w:rPr>
+        <w:t>圖</w:t>
+      </w:r>
+      <w:r>
+        <w:rPr>
+          <w:rFonts w:hint="eastAsia"/>
+        </w:rPr>
+        <w:t xml:space="preserve">10. </w:t>
+      </w:r>
+      <w:r>
+        <w:rPr>
+          <w:rFonts w:hint="eastAsia"/>
+        </w:rPr>
+        <w:t>情緒分數計算流程</w:t>
+      </w:r>
+      <w:r>
+        <w:rPr>
+          <w:rFonts w:hint="eastAsia"/>
+        </w:rPr>
+        <w:t xml:space="preserve"> (</w:t>
+      </w:r>
+      <w:proofErr w:type="spellStart"/>
+      <w:r>
+        <w:t>Kaviya</w:t>
+      </w:r>
+      <w:proofErr w:type="spellEnd"/>
+      <w:r>
+        <w:rPr>
+          <w:rFonts w:hint="eastAsia"/>
+        </w:rPr>
+        <w:t>等人</w:t>
+      </w:r>
+      <w:r>
+        <w:rPr>
+          <w:rFonts w:hint="eastAsia"/>
+        </w:rPr>
+        <w:t>(2017))</w:t>
+      </w:r>
+    </w:p>
+    <w:p>
+      <w:pPr>
+        <w:ind w:left="960" w:firstLine="480"/>
+      </w:pPr>
+      <w:r>
+        <w:rPr>
+          <w:rFonts w:hint="eastAsia"/>
+        </w:rPr>
+        <w:t>依照字典法選取情緒詞，依照情緒詞的情緒分數</w:t>
+      </w:r>
+      <w:r>
+        <w:rPr>
+          <w:rFonts w:hint="eastAsia"/>
+        </w:rPr>
+        <w:t>(</w:t>
+      </w:r>
+      <w:r>
+        <w:rPr>
+          <w:rFonts w:hint="eastAsia"/>
+        </w:rPr>
+        <w:t>如圖</w:t>
+      </w:r>
+      <w:r>
+        <w:rPr>
+          <w:rFonts w:hint="eastAsia"/>
+        </w:rPr>
+        <w:t>11)</w:t>
+      </w:r>
+      <w:r>
+        <w:rPr>
+          <w:rFonts w:hint="eastAsia"/>
+        </w:rPr>
+        <w:t>加總，搭配情緒程度副詞</w:t>
+      </w:r>
+      <w:r>
+        <w:rPr>
+          <w:rFonts w:hint="eastAsia"/>
+        </w:rPr>
+        <w:t>加權情緒分數</w:t>
+      </w:r>
+      <w:r>
+        <w:rPr>
+          <w:rFonts w:hint="eastAsia"/>
+        </w:rPr>
+        <w:t>，最終每則評論會產生一個情緒分數</w:t>
+      </w:r>
+      <w:r>
+        <w:rPr>
+          <w:rFonts w:hint="eastAsia"/>
+        </w:rPr>
+        <w:t>(</w:t>
+      </w:r>
+      <w:r>
+        <w:rPr>
+          <w:rFonts w:hint="eastAsia"/>
+        </w:rPr>
+        <w:t>如圖</w:t>
+      </w:r>
+      <w:r>
+        <w:rPr>
+          <w:rFonts w:hint="eastAsia"/>
+        </w:rPr>
+        <w:t>12)</w:t>
+      </w:r>
+      <w:r>
+        <w:rPr>
+          <w:rFonts w:hint="eastAsia"/>
+        </w:rPr>
+        <w:t>，而本研究將會額外加入餐廳評論辭典</w:t>
+      </w:r>
+      <w:r>
+        <w:rPr>
+          <w:rFonts w:hint="eastAsia"/>
+        </w:rPr>
+        <w:t>(</w:t>
+      </w:r>
+      <w:r>
+        <w:rPr>
+          <w:rFonts w:hint="eastAsia"/>
+        </w:rPr>
+        <w:t>廖敏惠</w:t>
+      </w:r>
+      <w:r>
+        <w:rPr>
+          <w:rFonts w:hint="eastAsia"/>
+        </w:rPr>
+        <w:t>,</w:t>
+      </w:r>
+      <w:r>
+        <w:t xml:space="preserve"> </w:t>
+      </w:r>
+      <w:r>
+        <w:rPr>
+          <w:rFonts w:hint="eastAsia"/>
+        </w:rPr>
+        <w:t>2015)</w:t>
+      </w:r>
+      <w:r>
+        <w:rPr>
+          <w:rFonts w:hint="eastAsia"/>
+        </w:rPr>
+        <w:t>，以更</w:t>
+      </w:r>
+      <w:r>
+        <w:rPr>
+          <w:rFonts w:hint="eastAsia"/>
+        </w:rPr>
+        <w:lastRenderedPageBreak/>
+        <w:t>加準確的預測評論的情緒分數</w:t>
+      </w:r>
+      <w:r>
+        <w:rPr>
+          <w:rFonts w:hint="eastAsia"/>
+        </w:rPr>
+        <w:t>。</w:t>
+      </w:r>
+    </w:p>
+    <w:p>
+      <w:pPr>
+        <w:jc w:val="center"/>
+      </w:pPr>
+      <w:r>
+        <w:rPr>
+          <w:noProof/>
+        </w:rPr>
+        <w:drawing>
+          <wp:inline distT="0" distB="0" distL="0" distR="0" wp14:anchorId="1FC5C900" wp14:editId="008586B1">
+            <wp:extent cx="3538220" cy="1377914"/>
+            <wp:effectExtent l="0" t="0" r="5080" b="0"/>
+            <wp:docPr id="12" name="圖片 12"/>
+            <wp:cNvGraphicFramePr>
+              <a:graphicFrameLocks xmlns:a="http://schemas.openxmlformats.org/drawingml/2006/main" noChangeAspect="1"/>
+            </wp:cNvGraphicFramePr>
+            <a:graphic xmlns:a="http://schemas.openxmlformats.org/drawingml/2006/main">
+              <a:graphicData uri="http://schemas.openxmlformats.org/drawingml/2006/picture">
+                <pic:pic xmlns:pic="http://schemas.openxmlformats.org/drawingml/2006/picture">
+                  <pic:nvPicPr>
+                    <pic:cNvPr id="1" name=""/>
+                    <pic:cNvPicPr/>
+                  </pic:nvPicPr>
+                  <pic:blipFill>
+                    <a:blip r:embed="rId22"/>
+                    <a:stretch>
+                      <a:fillRect/>
+                    </a:stretch>
+                  </pic:blipFill>
+                  <pic:spPr>
+                    <a:xfrm>
+                      <a:off x="0" y="0"/>
+                      <a:ext cx="3557600" cy="1385461"/>
+                    </a:xfrm>
+                    <a:prstGeom prst="rect">
+                      <a:avLst/>
+                    </a:prstGeom>
+                  </pic:spPr>
+                </pic:pic>
+              </a:graphicData>
+            </a:graphic>
+          </wp:inline>
+        </w:drawing>
+      </w:r>
+    </w:p>
+    <w:p>
+      <w:pPr>
+        <w:jc w:val="center"/>
+      </w:pPr>
+      <w:r>
+        <w:rPr>
+          <w:rFonts w:hint="eastAsia"/>
+        </w:rPr>
+        <w:t>圖</w:t>
+      </w:r>
+      <w:r>
+        <w:rPr>
+          <w:rFonts w:hint="eastAsia"/>
+        </w:rPr>
+        <w:t xml:space="preserve">11. </w:t>
+      </w:r>
+      <w:r>
+        <w:rPr>
+          <w:rFonts w:hint="eastAsia"/>
+        </w:rPr>
+        <w:t>情緒詞的情緒分數</w:t>
+      </w:r>
+      <w:r>
+        <w:rPr>
+          <w:rFonts w:hint="eastAsia"/>
+        </w:rPr>
+        <w:t>(</w:t>
+      </w:r>
+      <w:proofErr w:type="spellStart"/>
+      <w:r>
+        <w:t>Kaviya</w:t>
+      </w:r>
+      <w:proofErr w:type="spellEnd"/>
+      <w:r>
+        <w:rPr>
+          <w:rFonts w:hint="eastAsia"/>
+        </w:rPr>
+        <w:t>等人</w:t>
+      </w:r>
+      <w:r>
+        <w:rPr>
+          <w:rFonts w:hint="eastAsia"/>
+        </w:rPr>
+        <w:t>(2017))</w:t>
+      </w:r>
+    </w:p>
+    <w:p>
+      <w:pPr>
+        <w:jc w:val="center"/>
+      </w:pPr>
+      <w:r>
+        <w:rPr>
+          <w:noProof/>
+        </w:rPr>
+        <w:drawing>
+          <wp:inline distT="0" distB="0" distL="0" distR="0" wp14:anchorId="6E2E3051" wp14:editId="1D1CBE61">
+            <wp:extent cx="3785870" cy="707346"/>
+            <wp:effectExtent l="0" t="0" r="5080" b="0"/>
+            <wp:docPr id="13" name="圖片 13"/>
             <wp:cNvGraphicFramePr>
               <a:graphicFrameLocks xmlns:a="http://schemas.openxmlformats.org/drawingml/2006/main" noChangeAspect="1"/>
             </wp:cNvGraphicFramePr>
@@ -15119,7 +17633,7 @@
                   <pic:spPr>
                     <a:xfrm>
                       <a:off x="0" y="0"/>
-                      <a:ext cx="1469251" cy="2312344"/>
+                      <a:ext cx="3834637" cy="716458"/>
                     </a:xfrm>
                     <a:prstGeom prst="rect">
                       <a:avLst/>
@@ -15146,23 +17660,28 @@
         <w:rPr>
           <w:rFonts w:hint="eastAsia"/>
         </w:rPr>
-        <w:t xml:space="preserve">10. </w:t>
-      </w:r>
-      <w:r>
-        <w:rPr>
-          <w:rFonts w:hint="eastAsia"/>
-        </w:rPr>
-        <w:t>情緒分數計算流程</w:t>
-      </w:r>
-      <w:r>
-        <w:rPr>
-          <w:rFonts w:hint="eastAsia"/>
-        </w:rPr>
-        <w:t xml:space="preserve"> (</w:t>
-      </w:r>
+        <w:t>12.</w:t>
+      </w:r>
+      <w:r>
+        <w:t xml:space="preserve"> </w:t>
+      </w:r>
+      <w:r>
+        <w:rPr>
+          <w:rFonts w:hint="eastAsia"/>
+        </w:rPr>
+        <w:t>評論的情緒分數</w:t>
+      </w:r>
+      <w:r>
+        <w:rPr>
+          <w:rFonts w:hint="eastAsia"/>
+        </w:rPr>
+        <w:t>(</w:t>
+      </w:r>
+      <w:proofErr w:type="spellStart"/>
       <w:r>
         <w:t>Kaviya</w:t>
       </w:r>
+      <w:proofErr w:type="spellEnd"/>
       <w:r>
         <w:rPr>
           <w:rFonts w:hint="eastAsia"/>
@@ -15184,128 +17703,540 @@
         <w:rPr>
           <w:rFonts w:hint="eastAsia"/>
         </w:rPr>
-        <w:t>依照字典法選取情緒詞，依照情緒詞的情緒分數</w:t>
-      </w:r>
-      <w:r>
-        <w:rPr>
-          <w:rFonts w:hint="eastAsia"/>
-        </w:rPr>
-        <w:t>(</w:t>
-      </w:r>
-      <w:r>
-        <w:rPr>
-          <w:rFonts w:hint="eastAsia"/>
-        </w:rPr>
-        <w:t>如圖</w:t>
-      </w:r>
-      <w:r>
-        <w:rPr>
-          <w:rFonts w:hint="eastAsia"/>
-        </w:rPr>
-        <w:t>11)</w:t>
-      </w:r>
-      <w:r>
-        <w:rPr>
-          <w:rFonts w:hint="eastAsia"/>
-        </w:rPr>
-        <w:t>加總，搭配情緒程度副詞</w:t>
-      </w:r>
-      <w:r>
-        <w:rPr>
-          <w:rFonts w:hint="eastAsia"/>
-        </w:rPr>
-        <w:t>加權情緒分數</w:t>
-      </w:r>
-      <w:r>
-        <w:rPr>
-          <w:rFonts w:hint="eastAsia"/>
-        </w:rPr>
-        <w:t>，最終每則評論會產生一個情緒分數</w:t>
-      </w:r>
-      <w:r>
-        <w:rPr>
-          <w:rFonts w:hint="eastAsia"/>
-        </w:rPr>
-        <w:t>(</w:t>
-      </w:r>
-      <w:r>
-        <w:rPr>
-          <w:rFonts w:hint="eastAsia"/>
-        </w:rPr>
-        <w:t>如圖</w:t>
-      </w:r>
-      <w:r>
-        <w:rPr>
-          <w:rFonts w:hint="eastAsia"/>
-        </w:rPr>
-        <w:t>12)</w:t>
-      </w:r>
-      <w:r>
-        <w:rPr>
-          <w:rFonts w:hint="eastAsia"/>
-        </w:rPr>
-        <w:t>，而本研究將會額外加入餐廳評論辭典</w:t>
-      </w:r>
-      <w:r>
-        <w:rPr>
-          <w:rFonts w:hint="eastAsia"/>
-        </w:rPr>
-        <w:t>(</w:t>
-      </w:r>
-      <w:r>
-        <w:rPr>
-          <w:rFonts w:hint="eastAsia"/>
-        </w:rPr>
-        <w:t>廖敏惠</w:t>
-      </w:r>
-      <w:r>
-        <w:rPr>
-          <w:rFonts w:hint="eastAsia"/>
-        </w:rPr>
-        <w:t>,</w:t>
-      </w:r>
-      <w:r>
-        <w:t xml:space="preserve"> </w:t>
-      </w:r>
-      <w:r>
-        <w:rPr>
-          <w:rFonts w:hint="eastAsia"/>
-        </w:rPr>
-        <w:t>2015)</w:t>
-      </w:r>
-      <w:r>
-        <w:rPr>
-          <w:rFonts w:hint="eastAsia"/>
-        </w:rPr>
-        <w:t>，以更</w:t>
-      </w:r>
-      <w:r>
-        <w:rPr>
-          <w:rFonts w:hint="eastAsia"/>
-        </w:rPr>
-        <w:lastRenderedPageBreak/>
-        <w:t>加準確的預測評論的情緒分數</w:t>
-      </w:r>
-      <w:r>
-        <w:rPr>
-          <w:rFonts w:hint="eastAsia"/>
-        </w:rPr>
-        <w:t>。</w:t>
+        <w:t>具備評論的情緒分數以及評論者的影響力之後，即可依照評論者的影響力調整評論者的評分權重，實作結果將於下一章詳細描述，而權重的設置將根據研究驗證的效果進行調配。</w:t>
       </w:r>
     </w:p>
     <w:p>
       <w:pPr>
+        <w:pStyle w:val="41"/>
+        <w:spacing w:before="90" w:after="90"/>
+        <w:ind w:left="480" w:firstLine="480"/>
+      </w:pPr>
+      <w:r>
+        <w:t>3.2.2.3</w:t>
+      </w:r>
+      <w:r>
+        <w:rPr>
+          <w:rFonts w:hint="eastAsia"/>
+        </w:rPr>
+        <w:t>知名度計算</w:t>
+      </w:r>
+    </w:p>
+    <w:p>
+      <w:pPr>
+        <w:ind w:leftChars="400" w:left="960" w:firstLine="480"/>
+      </w:pPr>
+      <w:r>
+        <w:rPr>
+          <w:rFonts w:hint="eastAsia"/>
+        </w:rPr>
+        <w:t>根據文獻探討可知店家所獲得的打卡數與主題標籤數可代表店家的知名度，</w:t>
+      </w:r>
+      <w:r>
+        <w:rPr>
+          <w:rFonts w:hint="eastAsia"/>
+        </w:rPr>
+        <w:t>且影響力愈大的用戶所擁有的打卡與主題標籤，能夠帶給店家愈大的知名度，</w:t>
+      </w:r>
+      <w:r>
+        <w:rPr>
+          <w:rFonts w:hint="eastAsia"/>
+        </w:rPr>
+        <w:t>因此計算過程將以</w:t>
+      </w:r>
+      <w:r>
+        <w:rPr>
+          <w:rFonts w:hint="eastAsia"/>
+        </w:rPr>
+        <w:t>用戶</w:t>
+      </w:r>
+      <w:r>
+        <w:rPr>
+          <w:rFonts w:hint="eastAsia"/>
+        </w:rPr>
+        <w:t>影響力</w:t>
+      </w:r>
+      <w:r>
+        <w:rPr>
+          <w:rFonts w:hint="eastAsia"/>
+        </w:rPr>
+        <w:t>調整打卡數與主題標籤數的權重，加總結果即代表新指標知名度，而計算過程也將根據研究驗證的效果再進一步進行調整。</w:t>
+      </w:r>
+    </w:p>
+    <w:p>
+      <w:pPr>
+        <w:pStyle w:val="41"/>
+        <w:spacing w:before="90" w:after="90"/>
+        <w:ind w:left="480" w:firstLine="480"/>
+      </w:pPr>
+      <w:r>
+        <w:t>3.2.2.4</w:t>
+      </w:r>
+      <w:r>
+        <w:rPr>
+          <w:rFonts w:hint="eastAsia"/>
+        </w:rPr>
+        <w:t>趨勢</w:t>
+      </w:r>
+      <w:r>
+        <w:rPr>
+          <w:rFonts w:hint="eastAsia"/>
+        </w:rPr>
+        <w:t>指標</w:t>
+      </w:r>
+      <w:r>
+        <w:rPr>
+          <w:rFonts w:hint="eastAsia"/>
+        </w:rPr>
+        <w:t>計算</w:t>
+      </w:r>
+    </w:p>
+    <w:p>
+      <w:pPr>
+        <w:ind w:left="960" w:firstLine="480"/>
+      </w:pPr>
+      <w:r>
+        <w:rPr>
+          <w:rFonts w:hint="eastAsia"/>
+        </w:rPr>
+        <w:t>趨勢指標</w:t>
+      </w:r>
+      <w:r>
+        <w:rPr>
+          <w:rFonts w:hint="eastAsia"/>
+        </w:rPr>
+        <w:t>是</w:t>
+      </w:r>
+      <w:r>
+        <w:rPr>
+          <w:rFonts w:hint="eastAsia"/>
+        </w:rPr>
+        <w:t>為</w:t>
+      </w:r>
+      <w:r>
+        <w:rPr>
+          <w:rFonts w:hint="eastAsia"/>
+        </w:rPr>
+        <w:t>呈現</w:t>
+      </w:r>
+      <w:r>
+        <w:rPr>
+          <w:rFonts w:hint="eastAsia"/>
+        </w:rPr>
+        <w:t>知名度</w:t>
+      </w:r>
+      <w:r>
+        <w:rPr>
+          <w:rFonts w:hint="eastAsia"/>
+        </w:rPr>
+        <w:t>在不同時間點的上漲或下跌趨勢</w:t>
+      </w:r>
+      <w:r>
+        <w:rPr>
+          <w:rFonts w:hint="eastAsia"/>
+        </w:rPr>
+        <w:t>，</w:t>
+      </w:r>
+      <w:r>
+        <w:rPr>
+          <w:rFonts w:hint="eastAsia"/>
+        </w:rPr>
+        <w:t>因此本研究將以一季三個月為時間區段，分為第一季</w:t>
+      </w:r>
+      <w:r>
+        <w:rPr>
+          <w:rFonts w:hint="eastAsia"/>
+        </w:rPr>
+        <w:t>1-3</w:t>
+      </w:r>
+      <w:r>
+        <w:rPr>
+          <w:rFonts w:hint="eastAsia"/>
+        </w:rPr>
+        <w:t>月、第二季</w:t>
+      </w:r>
+      <w:r>
+        <w:rPr>
+          <w:rFonts w:hint="eastAsia"/>
+        </w:rPr>
+        <w:t>4-6</w:t>
+      </w:r>
+      <w:r>
+        <w:rPr>
+          <w:rFonts w:hint="eastAsia"/>
+        </w:rPr>
+        <w:t>月、第三季</w:t>
+      </w:r>
+      <w:r>
+        <w:rPr>
+          <w:rFonts w:hint="eastAsia"/>
+        </w:rPr>
+        <w:t>7-9</w:t>
+      </w:r>
+      <w:r>
+        <w:rPr>
+          <w:rFonts w:hint="eastAsia"/>
+        </w:rPr>
+        <w:t>月、第四季</w:t>
+      </w:r>
+      <w:r>
+        <w:rPr>
+          <w:rFonts w:hint="eastAsia"/>
+        </w:rPr>
+        <w:t>10-12</w:t>
+      </w:r>
+      <w:r>
+        <w:rPr>
+          <w:rFonts w:hint="eastAsia"/>
+        </w:rPr>
+        <w:t>月</w:t>
+      </w:r>
+      <w:r>
+        <w:rPr>
+          <w:rFonts w:hint="eastAsia"/>
+        </w:rPr>
+        <w:t>，分別計算四季的知名度，以</w:t>
+      </w:r>
+      <w:r>
+        <w:rPr>
+          <w:rFonts w:hint="eastAsia"/>
+        </w:rPr>
+        <w:t>1</w:t>
+      </w:r>
+      <w:r>
+        <w:rPr>
+          <w:rFonts w:hint="eastAsia"/>
+        </w:rPr>
+        <w:lastRenderedPageBreak/>
+        <w:t>月舉例而言，</w:t>
+      </w:r>
+      <w:r>
+        <w:rPr>
+          <w:rFonts w:hint="eastAsia"/>
+        </w:rPr>
+        <w:t>1</w:t>
+      </w:r>
+      <w:r>
+        <w:rPr>
+          <w:rFonts w:hint="eastAsia"/>
+        </w:rPr>
+        <w:t>月的趨勢指標會以</w:t>
+      </w:r>
+      <w:r>
+        <w:rPr>
+          <w:rFonts w:hint="eastAsia"/>
+        </w:rPr>
+        <w:t>1</w:t>
+      </w:r>
+      <w:r>
+        <w:rPr>
+          <w:rFonts w:hint="eastAsia"/>
+        </w:rPr>
+        <w:t>月的知名度扣除第四季</w:t>
+      </w:r>
+      <w:r>
+        <w:rPr>
+          <w:rFonts w:hint="eastAsia"/>
+        </w:rPr>
+        <w:t>10-12</w:t>
+      </w:r>
+      <w:r>
+        <w:rPr>
+          <w:rFonts w:hint="eastAsia"/>
+        </w:rPr>
+        <w:t>月的知名度，若結果會正值，即為上漲趨勢，反之亦然，而倘若知名度變動幅度過小</w:t>
+      </w:r>
+      <w:r>
+        <w:rPr>
+          <w:rFonts w:hint="eastAsia"/>
+        </w:rPr>
+        <w:t>(0.01%)</w:t>
+      </w:r>
+      <w:r>
+        <w:rPr>
+          <w:rFonts w:hint="eastAsia"/>
+        </w:rPr>
+        <w:t>，將視為持平。</w:t>
+      </w:r>
+      <w:r>
+        <w:rPr>
+          <w:rFonts w:hint="eastAsia"/>
+        </w:rPr>
+        <w:t>詳細計算過程也將會依據實驗結果的驗證效果進行調整。</w:t>
+      </w:r>
+    </w:p>
+    <w:p>
+      <w:pPr>
+        <w:ind w:left="480" w:firstLine="480"/>
+      </w:pPr>
+      <w:r>
+        <w:rPr>
+          <w:rFonts w:hint="eastAsia"/>
+        </w:rPr>
+        <w:t>在下</w:t>
+      </w:r>
+      <w:proofErr w:type="gramStart"/>
+      <w:r>
+        <w:rPr>
+          <w:rFonts w:hint="eastAsia"/>
+        </w:rPr>
+        <w:t>一</w:t>
+      </w:r>
+      <w:proofErr w:type="gramEnd"/>
+      <w:r>
+        <w:rPr>
+          <w:rFonts w:hint="eastAsia"/>
+        </w:rPr>
+        <w:t>結</w:t>
+      </w:r>
+      <w:r>
+        <w:rPr>
+          <w:rFonts w:hint="eastAsia"/>
+        </w:rPr>
+        <w:t>研究驗證</w:t>
+      </w:r>
+      <w:r>
+        <w:rPr>
+          <w:rFonts w:hint="eastAsia"/>
+        </w:rPr>
+        <w:t>將針對改善後的評分以及新指標的實驗結果進行驗證，而關於詳細的實驗結果將於下一章深入探討敘述。</w:t>
+      </w:r>
+    </w:p>
+    <w:p>
+      <w:pPr>
+        <w:pStyle w:val="22"/>
+        <w:spacing w:before="90" w:after="90"/>
+        <w:rPr>
+          <w:rFonts w:ascii="標楷體" w:hAnsi="標楷體"/>
+        </w:rPr>
+      </w:pPr>
+      <w:bookmarkStart w:id="24" w:name="_Toc28260866"/>
+      <w:r>
+        <w:rPr>
+          <w:rFonts w:hint="eastAsia"/>
+        </w:rPr>
+        <w:t xml:space="preserve">3.3 </w:t>
+      </w:r>
+      <w:r>
+        <w:rPr>
+          <w:rFonts w:ascii="標楷體" w:hAnsi="標楷體" w:hint="eastAsia"/>
+        </w:rPr>
+        <w:t>研究驗證</w:t>
+      </w:r>
+      <w:bookmarkEnd w:id="24"/>
+    </w:p>
+    <w:p>
+      <w:pPr>
+        <w:rPr>
+          <w:rFonts w:ascii="標楷體" w:hAnsi="標楷體"/>
+        </w:rPr>
+      </w:pPr>
+      <w:r>
+        <w:rPr>
+          <w:rFonts w:ascii="標楷體" w:hAnsi="標楷體" w:hint="eastAsia"/>
+        </w:rPr>
+        <w:tab/>
+        <w:t>為了驗證新評分結果是否能真正改善現有評分遇到的三大問題(假評論、累計評分無法反映最近評論、評分與評論不符)</w:t>
+      </w:r>
+      <w:r>
+        <w:rPr>
+          <w:rFonts w:ascii="標楷體" w:hAnsi="標楷體" w:hint="eastAsia"/>
+        </w:rPr>
+        <w:t>，以及新指標知名度、趨勢指標能否符合使用者的真正需求，以下將分兩部分設計驗證方法，分別驗證新評分與新指標的實驗結果。</w:t>
+      </w:r>
+    </w:p>
+    <w:p>
+      <w:r>
+        <w:rPr>
+          <w:rFonts w:ascii="標楷體" w:hAnsi="標楷體"/>
+        </w:rPr>
+        <w:tab/>
+      </w:r>
+      <w:r>
+        <w:rPr>
+          <w:rFonts w:ascii="標楷體" w:hAnsi="標楷體" w:hint="eastAsia"/>
+        </w:rPr>
+        <w:t>新評分的驗證將以兩個方式進行測試，第一個方法是設計假評論的</w:t>
+      </w:r>
+      <w:r>
+        <w:rPr>
+          <w:rFonts w:ascii="標楷體" w:hAnsi="標楷體" w:hint="eastAsia"/>
+        </w:rPr>
+        <w:t>情境，測試在</w:t>
+      </w:r>
+      <w:proofErr w:type="gramStart"/>
+      <w:r>
+        <w:rPr>
+          <w:rFonts w:ascii="標楷體" w:hAnsi="標楷體" w:hint="eastAsia"/>
+        </w:rPr>
+        <w:t>一</w:t>
+      </w:r>
+      <w:proofErr w:type="gramEnd"/>
+      <w:r>
+        <w:rPr>
+          <w:rFonts w:ascii="標楷體" w:hAnsi="標楷體" w:hint="eastAsia"/>
+        </w:rPr>
+        <w:t>指定時間區段內的</w:t>
+      </w:r>
+      <w:r>
+        <w:rPr>
+          <w:rFonts w:ascii="標楷體" w:hAnsi="標楷體" w:hint="eastAsia"/>
+        </w:rPr>
+        <w:t>評分</w:t>
+      </w:r>
+      <w:r>
+        <w:rPr>
+          <w:rFonts w:ascii="標楷體" w:hAnsi="標楷體" w:hint="eastAsia"/>
+        </w:rPr>
+        <w:t>是否能減少對於</w:t>
+      </w:r>
+      <w:r>
+        <w:rPr>
+          <w:rFonts w:ascii="標楷體" w:hAnsi="標楷體" w:hint="eastAsia"/>
+        </w:rPr>
+        <w:t>假</w:t>
+      </w:r>
+      <w:r>
+        <w:rPr>
+          <w:rFonts w:ascii="標楷體" w:hAnsi="標楷體" w:hint="eastAsia"/>
+        </w:rPr>
+        <w:t>評論的權重</w:t>
+      </w:r>
+      <w:r>
+        <w:rPr>
+          <w:rFonts w:ascii="標楷體" w:hAnsi="標楷體" w:hint="eastAsia"/>
+        </w:rPr>
+        <w:t>，在加入假評論之後仍能不改變整體的評分結果</w:t>
+      </w:r>
+      <w:r>
+        <w:rPr>
+          <w:rFonts w:ascii="標楷體" w:hAnsi="標楷體" w:hint="eastAsia"/>
+        </w:rPr>
+        <w:t>，而後</w:t>
+      </w:r>
+      <w:r>
+        <w:rPr>
+          <w:rFonts w:ascii="標楷體" w:hAnsi="標楷體" w:hint="eastAsia"/>
+        </w:rPr>
+        <w:t>在指定時間區段內的評論加入與整體評分相反的評論，以測試新評分機制能否反映最新的評論，最後在時間區段內的評論裡加入評分與評論不符的評論，測試假評分是否會影響整體評分</w:t>
+      </w:r>
+      <w:r>
+        <w:rPr>
+          <w:rFonts w:ascii="標楷體" w:hAnsi="標楷體" w:hint="eastAsia"/>
+        </w:rPr>
+        <w:t>；另一個測試方式則是將</w:t>
+      </w:r>
+      <w:r>
+        <w:rPr>
+          <w:rFonts w:hint="eastAsia"/>
+        </w:rPr>
+        <w:t>手搖飲料、麻辣鍋、日式拉麵</w:t>
+      </w:r>
+      <w:proofErr w:type="gramStart"/>
+      <w:r>
+        <w:rPr>
+          <w:rFonts w:hint="eastAsia"/>
+        </w:rPr>
+        <w:t>三</w:t>
+      </w:r>
+      <w:proofErr w:type="gramEnd"/>
+      <w:r>
+        <w:rPr>
+          <w:rFonts w:hint="eastAsia"/>
+        </w:rPr>
+        <w:t>類別依據本研究的評分各列出前十名，</w:t>
+      </w:r>
+      <w:r>
+        <w:rPr>
+          <w:rFonts w:hint="eastAsia"/>
+        </w:rPr>
+        <w:t>並且與</w:t>
+      </w:r>
+      <w:r>
+        <w:rPr>
+          <w:rFonts w:hint="eastAsia"/>
+        </w:rPr>
+        <w:t>網路溫度計根據網友推薦的排名</w:t>
+      </w:r>
+      <w:proofErr w:type="gramStart"/>
+      <w:r>
+        <w:rPr>
+          <w:rFonts w:hint="eastAsia"/>
+        </w:rPr>
+        <w:t>計算均方跟</w:t>
+      </w:r>
+      <w:proofErr w:type="gramEnd"/>
+      <w:r>
+        <w:rPr>
+          <w:rFonts w:hint="eastAsia"/>
+        </w:rPr>
+        <w:t>誤差</w:t>
+      </w:r>
+      <w:r>
+        <w:rPr>
+          <w:rFonts w:hint="eastAsia"/>
+        </w:rPr>
+        <w:t>(</w:t>
+      </w:r>
+      <w:r>
+        <w:t>Root Mean Square Error</w:t>
+      </w:r>
+      <w:r>
+        <w:t>)</w:t>
+      </w:r>
+      <w:r>
+        <w:rPr>
+          <w:rFonts w:hint="eastAsia"/>
+        </w:rPr>
+        <w:t>(</w:t>
+      </w:r>
+      <w:r>
+        <w:rPr>
+          <w:rFonts w:hint="eastAsia"/>
+        </w:rPr>
+        <w:t>圖</w:t>
+      </w:r>
+      <w:r>
+        <w:rPr>
+          <w:rFonts w:hint="eastAsia"/>
+        </w:rPr>
+        <w:t>13</w:t>
+      </w:r>
+      <w:r>
+        <w:rPr>
+          <w:rFonts w:hint="eastAsia"/>
+        </w:rPr>
+        <w:t>)</w:t>
+      </w:r>
+      <w:r>
+        <w:rPr>
+          <w:rFonts w:hint="eastAsia"/>
+        </w:rPr>
+        <w:t>，此方法可測試</w:t>
+      </w:r>
+      <w:r>
+        <w:rPr>
+          <w:rFonts w:hint="eastAsia"/>
+        </w:rPr>
+        <w:t>本研究的排名是否與網路溫度計的排名有過大的落差。</w:t>
+      </w:r>
+    </w:p>
+    <w:p>
+      <w:pPr>
         <w:jc w:val="center"/>
+        <w:rPr>
+          <w:rFonts w:ascii="標楷體" w:hAnsi="標楷體"/>
+        </w:rPr>
       </w:pPr>
       <w:r>
         <w:rPr>
           <w:noProof/>
         </w:rPr>
         <w:drawing>
-          <wp:inline distT="0" distB="0" distL="0" distR="0" wp14:anchorId="1FC5C900" wp14:editId="008586B1">
-            <wp:extent cx="3538220" cy="1377914"/>
-            <wp:effectExtent l="0" t="0" r="5080" b="0"/>
-            <wp:docPr id="12" name="圖片 12"/>
+          <wp:inline distT="0" distB="0" distL="0" distR="0" wp14:anchorId="37526729" wp14:editId="6F4C6097">
+            <wp:extent cx="2651125" cy="769681"/>
+            <wp:effectExtent l="0" t="0" r="0" b="0"/>
+            <wp:docPr id="15" name="圖片 15"/>
             <wp:cNvGraphicFramePr>
               <a:graphicFrameLocks xmlns:a="http://schemas.openxmlformats.org/drawingml/2006/main" noChangeAspect="1"/>
             </wp:cNvGraphicFramePr>
@@ -15325,666 +18256,6 @@
                   <pic:spPr>
                     <a:xfrm>
                       <a:off x="0" y="0"/>
-                      <a:ext cx="3557600" cy="1385461"/>
-                    </a:xfrm>
-                    <a:prstGeom prst="rect">
-                      <a:avLst/>
-                    </a:prstGeom>
-                  </pic:spPr>
-                </pic:pic>
-              </a:graphicData>
-            </a:graphic>
-          </wp:inline>
-        </w:drawing>
-      </w:r>
-    </w:p>
-    <w:p>
-      <w:pPr>
-        <w:jc w:val="center"/>
-      </w:pPr>
-      <w:r>
-        <w:rPr>
-          <w:rFonts w:hint="eastAsia"/>
-        </w:rPr>
-        <w:t>圖</w:t>
-      </w:r>
-      <w:r>
-        <w:rPr>
-          <w:rFonts w:hint="eastAsia"/>
-        </w:rPr>
-        <w:t xml:space="preserve">11. </w:t>
-      </w:r>
-      <w:r>
-        <w:rPr>
-          <w:rFonts w:hint="eastAsia"/>
-        </w:rPr>
-        <w:t>情緒詞的情緒分數</w:t>
-      </w:r>
-      <w:r>
-        <w:rPr>
-          <w:rFonts w:hint="eastAsia"/>
-        </w:rPr>
-        <w:t>(</w:t>
-      </w:r>
-      <w:r>
-        <w:t>Kaviya</w:t>
-      </w:r>
-      <w:r>
-        <w:rPr>
-          <w:rFonts w:hint="eastAsia"/>
-        </w:rPr>
-        <w:t>等人</w:t>
-      </w:r>
-      <w:r>
-        <w:rPr>
-          <w:rFonts w:hint="eastAsia"/>
-        </w:rPr>
-        <w:t>(2017))</w:t>
-      </w:r>
-    </w:p>
-    <w:p>
-      <w:pPr>
-        <w:jc w:val="center"/>
-      </w:pPr>
-      <w:r>
-        <w:rPr>
-          <w:noProof/>
-        </w:rPr>
-        <w:drawing>
-          <wp:inline distT="0" distB="0" distL="0" distR="0" wp14:anchorId="6E2E3051" wp14:editId="1D1CBE61">
-            <wp:extent cx="3785870" cy="707346"/>
-            <wp:effectExtent l="0" t="0" r="5080" b="0"/>
-            <wp:docPr id="13" name="圖片 13"/>
-            <wp:cNvGraphicFramePr>
-              <a:graphicFrameLocks xmlns:a="http://schemas.openxmlformats.org/drawingml/2006/main" noChangeAspect="1"/>
-            </wp:cNvGraphicFramePr>
-            <a:graphic xmlns:a="http://schemas.openxmlformats.org/drawingml/2006/main">
-              <a:graphicData uri="http://schemas.openxmlformats.org/drawingml/2006/picture">
-                <pic:pic xmlns:pic="http://schemas.openxmlformats.org/drawingml/2006/picture">
-                  <pic:nvPicPr>
-                    <pic:cNvPr id="1" name=""/>
-                    <pic:cNvPicPr/>
-                  </pic:nvPicPr>
-                  <pic:blipFill>
-                    <a:blip r:embed="rId25"/>
-                    <a:stretch>
-                      <a:fillRect/>
-                    </a:stretch>
-                  </pic:blipFill>
-                  <pic:spPr>
-                    <a:xfrm>
-                      <a:off x="0" y="0"/>
-                      <a:ext cx="3834637" cy="716458"/>
-                    </a:xfrm>
-                    <a:prstGeom prst="rect">
-                      <a:avLst/>
-                    </a:prstGeom>
-                  </pic:spPr>
-                </pic:pic>
-              </a:graphicData>
-            </a:graphic>
-          </wp:inline>
-        </w:drawing>
-      </w:r>
-    </w:p>
-    <w:p>
-      <w:pPr>
-        <w:jc w:val="center"/>
-      </w:pPr>
-      <w:r>
-        <w:rPr>
-          <w:rFonts w:hint="eastAsia"/>
-        </w:rPr>
-        <w:t>圖</w:t>
-      </w:r>
-      <w:r>
-        <w:rPr>
-          <w:rFonts w:hint="eastAsia"/>
-        </w:rPr>
-        <w:t>12.</w:t>
-      </w:r>
-      <w:r>
-        <w:t xml:space="preserve"> </w:t>
-      </w:r>
-      <w:r>
-        <w:rPr>
-          <w:rFonts w:hint="eastAsia"/>
-        </w:rPr>
-        <w:t>評論的情緒分數</w:t>
-      </w:r>
-      <w:r>
-        <w:rPr>
-          <w:rFonts w:hint="eastAsia"/>
-        </w:rPr>
-        <w:t>(</w:t>
-      </w:r>
-      <w:r>
-        <w:t>Kaviya</w:t>
-      </w:r>
-      <w:r>
-        <w:rPr>
-          <w:rFonts w:hint="eastAsia"/>
-        </w:rPr>
-        <w:t>等人</w:t>
-      </w:r>
-      <w:r>
-        <w:rPr>
-          <w:rFonts w:hint="eastAsia"/>
-        </w:rPr>
-        <w:t>(2017))</w:t>
-      </w:r>
-    </w:p>
-    <w:p>
-      <w:pPr>
-        <w:ind w:left="960" w:firstLine="480"/>
-      </w:pPr>
-      <w:r>
-        <w:rPr>
-          <w:rFonts w:hint="eastAsia"/>
-        </w:rPr>
-        <w:t>具備評論的情緒分數以及評論者的影響力之後，即可依照評論者的影響力調整評論者的評分權重，實作結果將於下一章詳細描述，而權重的設置將根據研究驗證的效果進行調配。</w:t>
-      </w:r>
-    </w:p>
-    <w:p>
-      <w:pPr>
-        <w:pStyle w:val="41"/>
-        <w:spacing w:before="90" w:after="90"/>
-        <w:ind w:left="480" w:firstLine="480"/>
-      </w:pPr>
-      <w:r>
-        <w:t>3.2.2.3</w:t>
-      </w:r>
-      <w:r>
-        <w:rPr>
-          <w:rFonts w:hint="eastAsia"/>
-        </w:rPr>
-        <w:t>知名度計算</w:t>
-      </w:r>
-    </w:p>
-    <w:p>
-      <w:pPr>
-        <w:ind w:leftChars="400" w:left="960" w:firstLine="480"/>
-      </w:pPr>
-      <w:r>
-        <w:rPr>
-          <w:rFonts w:hint="eastAsia"/>
-        </w:rPr>
-        <w:t>根據文獻探討可知店家所獲得的打卡數與主題標籤數可代表店家的知名度，</w:t>
-      </w:r>
-      <w:r>
-        <w:rPr>
-          <w:rFonts w:hint="eastAsia"/>
-        </w:rPr>
-        <w:t>且影響力愈大的用戶所擁有的打卡與主題標籤，能夠帶給店家愈大的知名度，</w:t>
-      </w:r>
-      <w:r>
-        <w:rPr>
-          <w:rFonts w:hint="eastAsia"/>
-        </w:rPr>
-        <w:t>因此計算過程將以</w:t>
-      </w:r>
-      <w:r>
-        <w:rPr>
-          <w:rFonts w:hint="eastAsia"/>
-        </w:rPr>
-        <w:t>用戶</w:t>
-      </w:r>
-      <w:r>
-        <w:rPr>
-          <w:rFonts w:hint="eastAsia"/>
-        </w:rPr>
-        <w:t>影響力</w:t>
-      </w:r>
-      <w:r>
-        <w:rPr>
-          <w:rFonts w:hint="eastAsia"/>
-        </w:rPr>
-        <w:t>調整打卡數與主題標籤數的權重，加總結果即代表新指標知名度，而計算過程也將根據研究驗證的效果再進一步進行調整。</w:t>
-      </w:r>
-    </w:p>
-    <w:p>
-      <w:pPr>
-        <w:pStyle w:val="41"/>
-        <w:spacing w:before="90" w:after="90"/>
-        <w:ind w:left="480" w:firstLine="480"/>
-      </w:pPr>
-      <w:r>
-        <w:t>3.2.2.4</w:t>
-      </w:r>
-      <w:r>
-        <w:rPr>
-          <w:rFonts w:hint="eastAsia"/>
-        </w:rPr>
-        <w:t>趨勢</w:t>
-      </w:r>
-      <w:r>
-        <w:rPr>
-          <w:rFonts w:hint="eastAsia"/>
-        </w:rPr>
-        <w:t>指標</w:t>
-      </w:r>
-      <w:r>
-        <w:rPr>
-          <w:rFonts w:hint="eastAsia"/>
-        </w:rPr>
-        <w:t>計算</w:t>
-      </w:r>
-    </w:p>
-    <w:p>
-      <w:pPr>
-        <w:ind w:left="960" w:firstLine="480"/>
-      </w:pPr>
-      <w:r>
-        <w:rPr>
-          <w:rFonts w:hint="eastAsia"/>
-        </w:rPr>
-        <w:t>趨勢指標</w:t>
-      </w:r>
-      <w:r>
-        <w:rPr>
-          <w:rFonts w:hint="eastAsia"/>
-        </w:rPr>
-        <w:t>是</w:t>
-      </w:r>
-      <w:r>
-        <w:rPr>
-          <w:rFonts w:hint="eastAsia"/>
-        </w:rPr>
-        <w:t>為</w:t>
-      </w:r>
-      <w:r>
-        <w:rPr>
-          <w:rFonts w:hint="eastAsia"/>
-        </w:rPr>
-        <w:t>呈現</w:t>
-      </w:r>
-      <w:r>
-        <w:rPr>
-          <w:rFonts w:hint="eastAsia"/>
-        </w:rPr>
-        <w:t>知名度</w:t>
-      </w:r>
-      <w:r>
-        <w:rPr>
-          <w:rFonts w:hint="eastAsia"/>
-        </w:rPr>
-        <w:t>在不同時間點的上漲或下跌趨勢</w:t>
-      </w:r>
-      <w:r>
-        <w:rPr>
-          <w:rFonts w:hint="eastAsia"/>
-        </w:rPr>
-        <w:t>，</w:t>
-      </w:r>
-      <w:r>
-        <w:rPr>
-          <w:rFonts w:hint="eastAsia"/>
-        </w:rPr>
-        <w:t>因此本研究將以一季三個月為時間區段，分為第一季</w:t>
-      </w:r>
-      <w:r>
-        <w:rPr>
-          <w:rFonts w:hint="eastAsia"/>
-        </w:rPr>
-        <w:t>1-3</w:t>
-      </w:r>
-      <w:r>
-        <w:rPr>
-          <w:rFonts w:hint="eastAsia"/>
-        </w:rPr>
-        <w:t>月、第二季</w:t>
-      </w:r>
-      <w:r>
-        <w:rPr>
-          <w:rFonts w:hint="eastAsia"/>
-        </w:rPr>
-        <w:t>4-6</w:t>
-      </w:r>
-      <w:r>
-        <w:rPr>
-          <w:rFonts w:hint="eastAsia"/>
-        </w:rPr>
-        <w:t>月、第三季</w:t>
-      </w:r>
-      <w:r>
-        <w:rPr>
-          <w:rFonts w:hint="eastAsia"/>
-        </w:rPr>
-        <w:t>7-9</w:t>
-      </w:r>
-      <w:r>
-        <w:rPr>
-          <w:rFonts w:hint="eastAsia"/>
-        </w:rPr>
-        <w:t>月、第四季</w:t>
-      </w:r>
-      <w:r>
-        <w:rPr>
-          <w:rFonts w:hint="eastAsia"/>
-        </w:rPr>
-        <w:t>10-12</w:t>
-      </w:r>
-      <w:r>
-        <w:rPr>
-          <w:rFonts w:hint="eastAsia"/>
-        </w:rPr>
-        <w:t>月</w:t>
-      </w:r>
-      <w:r>
-        <w:rPr>
-          <w:rFonts w:hint="eastAsia"/>
-        </w:rPr>
-        <w:t>，分別計算四季的知名度，以</w:t>
-      </w:r>
-      <w:r>
-        <w:rPr>
-          <w:rFonts w:hint="eastAsia"/>
-        </w:rPr>
-        <w:t>1</w:t>
-      </w:r>
-      <w:r>
-        <w:rPr>
-          <w:rFonts w:hint="eastAsia"/>
-        </w:rPr>
-        <w:lastRenderedPageBreak/>
-        <w:t>月舉例而言，</w:t>
-      </w:r>
-      <w:r>
-        <w:rPr>
-          <w:rFonts w:hint="eastAsia"/>
-        </w:rPr>
-        <w:t>1</w:t>
-      </w:r>
-      <w:r>
-        <w:rPr>
-          <w:rFonts w:hint="eastAsia"/>
-        </w:rPr>
-        <w:t>月的趨勢指標會以</w:t>
-      </w:r>
-      <w:r>
-        <w:rPr>
-          <w:rFonts w:hint="eastAsia"/>
-        </w:rPr>
-        <w:t>1</w:t>
-      </w:r>
-      <w:r>
-        <w:rPr>
-          <w:rFonts w:hint="eastAsia"/>
-        </w:rPr>
-        <w:t>月的知名度扣除第四季</w:t>
-      </w:r>
-      <w:r>
-        <w:rPr>
-          <w:rFonts w:hint="eastAsia"/>
-        </w:rPr>
-        <w:t>10-12</w:t>
-      </w:r>
-      <w:r>
-        <w:rPr>
-          <w:rFonts w:hint="eastAsia"/>
-        </w:rPr>
-        <w:t>月的知名度，若結果會正值，即為上漲趨勢，反之亦然，而倘若知名度變動幅度過小</w:t>
-      </w:r>
-      <w:r>
-        <w:rPr>
-          <w:rFonts w:hint="eastAsia"/>
-        </w:rPr>
-        <w:t>(0.01%)</w:t>
-      </w:r>
-      <w:r>
-        <w:rPr>
-          <w:rFonts w:hint="eastAsia"/>
-        </w:rPr>
-        <w:t>，將視為持平。</w:t>
-      </w:r>
-      <w:r>
-        <w:rPr>
-          <w:rFonts w:hint="eastAsia"/>
-        </w:rPr>
-        <w:t>詳細計算過程也將會依據實驗結果的驗證效果進行調整。</w:t>
-      </w:r>
-    </w:p>
-    <w:p>
-      <w:pPr>
-        <w:ind w:left="480" w:firstLine="480"/>
-      </w:pPr>
-      <w:r>
-        <w:rPr>
-          <w:rFonts w:hint="eastAsia"/>
-        </w:rPr>
-        <w:t>在下一結</w:t>
-      </w:r>
-      <w:r>
-        <w:rPr>
-          <w:rFonts w:hint="eastAsia"/>
-        </w:rPr>
-        <w:t>研究驗證</w:t>
-      </w:r>
-      <w:r>
-        <w:rPr>
-          <w:rFonts w:hint="eastAsia"/>
-        </w:rPr>
-        <w:t>將針對改善後的評分以及新指標的實驗結果進行驗證，而關於詳細的實驗結果將於下一章深入探討敘述。</w:t>
-      </w:r>
-    </w:p>
-    <w:p>
-      <w:pPr>
-        <w:pStyle w:val="22"/>
-        <w:spacing w:before="90" w:after="90"/>
-        <w:rPr>
-          <w:rFonts w:ascii="標楷體" w:hAnsi="標楷體"/>
-        </w:rPr>
-      </w:pPr>
-      <w:bookmarkStart w:id="36" w:name="_Toc27996248"/>
-      <w:r>
-        <w:rPr>
-          <w:rFonts w:hint="eastAsia"/>
-        </w:rPr>
-        <w:t xml:space="preserve">3.3 </w:t>
-      </w:r>
-      <w:r>
-        <w:rPr>
-          <w:rFonts w:ascii="標楷體" w:hAnsi="標楷體" w:hint="eastAsia"/>
-        </w:rPr>
-        <w:t>研究驗證</w:t>
-      </w:r>
-      <w:bookmarkEnd w:id="36"/>
-    </w:p>
-    <w:p>
-      <w:pPr>
-        <w:rPr>
-          <w:rFonts w:ascii="標楷體" w:hAnsi="標楷體"/>
-        </w:rPr>
-      </w:pPr>
-      <w:r>
-        <w:rPr>
-          <w:rFonts w:ascii="標楷體" w:hAnsi="標楷體" w:hint="eastAsia"/>
-        </w:rPr>
-        <w:tab/>
-        <w:t>為了驗證新評分結果是否能真正改善現有評分遇到的三大問題(假評論、累計評分無法反映最近評論、評分與評論不符)</w:t>
-      </w:r>
-      <w:r>
-        <w:rPr>
-          <w:rFonts w:ascii="標楷體" w:hAnsi="標楷體" w:hint="eastAsia"/>
-        </w:rPr>
-        <w:t>，以及新指標知名度、趨勢指標能否符合使用者的真正需求，以下將分兩部分設計驗證方法，分別驗證新評分與新指標的實驗結果。</w:t>
-      </w:r>
-    </w:p>
-    <w:p>
-      <w:r>
-        <w:rPr>
-          <w:rFonts w:ascii="標楷體" w:hAnsi="標楷體"/>
-        </w:rPr>
-        <w:tab/>
-      </w:r>
-      <w:r>
-        <w:rPr>
-          <w:rFonts w:ascii="標楷體" w:hAnsi="標楷體" w:hint="eastAsia"/>
-        </w:rPr>
-        <w:t>新評分的驗證將以兩個方式進行測試，第一個方法是設計假評論的</w:t>
-      </w:r>
-      <w:r>
-        <w:rPr>
-          <w:rFonts w:ascii="標楷體" w:hAnsi="標楷體" w:hint="eastAsia"/>
-        </w:rPr>
-        <w:t>情境，測試在一指定時間區段內的</w:t>
-      </w:r>
-      <w:r>
-        <w:rPr>
-          <w:rFonts w:ascii="標楷體" w:hAnsi="標楷體" w:hint="eastAsia"/>
-        </w:rPr>
-        <w:t>評分</w:t>
-      </w:r>
-      <w:r>
-        <w:rPr>
-          <w:rFonts w:ascii="標楷體" w:hAnsi="標楷體" w:hint="eastAsia"/>
-        </w:rPr>
-        <w:t>是否能減少對於</w:t>
-      </w:r>
-      <w:r>
-        <w:rPr>
-          <w:rFonts w:ascii="標楷體" w:hAnsi="標楷體" w:hint="eastAsia"/>
-        </w:rPr>
-        <w:t>假</w:t>
-      </w:r>
-      <w:r>
-        <w:rPr>
-          <w:rFonts w:ascii="標楷體" w:hAnsi="標楷體" w:hint="eastAsia"/>
-        </w:rPr>
-        <w:t>評論的權重</w:t>
-      </w:r>
-      <w:r>
-        <w:rPr>
-          <w:rFonts w:ascii="標楷體" w:hAnsi="標楷體" w:hint="eastAsia"/>
-        </w:rPr>
-        <w:t>，在加入假評論之後仍能不改變整體的評分結果</w:t>
-      </w:r>
-      <w:r>
-        <w:rPr>
-          <w:rFonts w:ascii="標楷體" w:hAnsi="標楷體" w:hint="eastAsia"/>
-        </w:rPr>
-        <w:t>，而後</w:t>
-      </w:r>
-      <w:r>
-        <w:rPr>
-          <w:rFonts w:ascii="標楷體" w:hAnsi="標楷體" w:hint="eastAsia"/>
-        </w:rPr>
-        <w:t>在指定時間區段內的評論加入與整體評分相反的評論，以測試新評分機制能否反映最新的評論，最後在時間區段內的評論裡加入評分與評論不符的評論，測試假評分是否會影響整體評分</w:t>
-      </w:r>
-      <w:r>
-        <w:rPr>
-          <w:rFonts w:ascii="標楷體" w:hAnsi="標楷體" w:hint="eastAsia"/>
-        </w:rPr>
-        <w:t>；另一個測試方式則是將</w:t>
-      </w:r>
-      <w:r>
-        <w:rPr>
-          <w:rFonts w:hint="eastAsia"/>
-        </w:rPr>
-        <w:t>手搖飲料、麻辣鍋、日式拉麵</w:t>
-      </w:r>
-      <w:r>
-        <w:rPr>
-          <w:rFonts w:hint="eastAsia"/>
-        </w:rPr>
-        <w:t>三類別依據本研究的評分各列出前十名，</w:t>
-      </w:r>
-      <w:r>
-        <w:rPr>
-          <w:rFonts w:hint="eastAsia"/>
-        </w:rPr>
-        <w:t>並且與</w:t>
-      </w:r>
-      <w:r>
-        <w:rPr>
-          <w:rFonts w:hint="eastAsia"/>
-        </w:rPr>
-        <w:t>網路溫度計根據網友推薦的排名計算均方跟誤差</w:t>
-      </w:r>
-      <w:r>
-        <w:rPr>
-          <w:rFonts w:hint="eastAsia"/>
-        </w:rPr>
-        <w:t>(</w:t>
-      </w:r>
-      <w:r>
-        <w:t>Root Mean Square Error</w:t>
-      </w:r>
-      <w:r>
-        <w:t>)</w:t>
-      </w:r>
-      <w:r>
-        <w:rPr>
-          <w:rFonts w:hint="eastAsia"/>
-        </w:rPr>
-        <w:t>(</w:t>
-      </w:r>
-      <w:r>
-        <w:rPr>
-          <w:rFonts w:hint="eastAsia"/>
-        </w:rPr>
-        <w:t>圖</w:t>
-      </w:r>
-      <w:r>
-        <w:rPr>
-          <w:rFonts w:hint="eastAsia"/>
-        </w:rPr>
-        <w:t>13</w:t>
-      </w:r>
-      <w:r>
-        <w:rPr>
-          <w:rFonts w:hint="eastAsia"/>
-        </w:rPr>
-        <w:t>)</w:t>
-      </w:r>
-      <w:r>
-        <w:rPr>
-          <w:rFonts w:hint="eastAsia"/>
-        </w:rPr>
-        <w:t>，此方法可測試</w:t>
-      </w:r>
-      <w:r>
-        <w:rPr>
-          <w:rFonts w:hint="eastAsia"/>
-        </w:rPr>
-        <w:t>本研究的排名是否與網路溫度計的排名有過大的落差。</w:t>
-      </w:r>
-    </w:p>
-    <w:p>
-      <w:pPr>
-        <w:jc w:val="center"/>
-        <w:rPr>
-          <w:rFonts w:ascii="標楷體" w:hAnsi="標楷體"/>
-        </w:rPr>
-      </w:pPr>
-      <w:r>
-        <w:rPr>
-          <w:noProof/>
-        </w:rPr>
-        <w:drawing>
-          <wp:inline distT="0" distB="0" distL="0" distR="0" wp14:anchorId="37526729" wp14:editId="6F4C6097">
-            <wp:extent cx="2651125" cy="769681"/>
-            <wp:effectExtent l="0" t="0" r="0" b="0"/>
-            <wp:docPr id="15" name="圖片 15"/>
-            <wp:cNvGraphicFramePr>
-              <a:graphicFrameLocks xmlns:a="http://schemas.openxmlformats.org/drawingml/2006/main" noChangeAspect="1"/>
-            </wp:cNvGraphicFramePr>
-            <a:graphic xmlns:a="http://schemas.openxmlformats.org/drawingml/2006/main">
-              <a:graphicData uri="http://schemas.openxmlformats.org/drawingml/2006/picture">
-                <pic:pic xmlns:pic="http://schemas.openxmlformats.org/drawingml/2006/picture">
-                  <pic:nvPicPr>
-                    <pic:cNvPr id="1" name=""/>
-                    <pic:cNvPicPr/>
-                  </pic:nvPicPr>
-                  <pic:blipFill>
-                    <a:blip r:embed="rId26"/>
-                    <a:stretch>
-                      <a:fillRect/>
-                    </a:stretch>
-                  </pic:blipFill>
-                  <pic:spPr>
-                    <a:xfrm>
-                      <a:off x="0" y="0"/>
                       <a:ext cx="2670264" cy="775237"/>
                     </a:xfrm>
                     <a:prstGeom prst="rect">
@@ -16026,11 +18297,19 @@
       <w:r>
         <w:t xml:space="preserve"> </w:t>
       </w:r>
-      <w:r>
-        <w:rPr>
-          <w:rFonts w:hint="eastAsia"/>
-        </w:rPr>
-        <w:t>均方跟誤差</w:t>
+      <w:proofErr w:type="gramStart"/>
+      <w:r>
+        <w:rPr>
+          <w:rFonts w:hint="eastAsia"/>
+        </w:rPr>
+        <w:t>均方跟</w:t>
+      </w:r>
+      <w:proofErr w:type="gramEnd"/>
+      <w:r>
+        <w:rPr>
+          <w:rFonts w:hint="eastAsia"/>
+        </w:rPr>
+        <w:t>誤差</w:t>
       </w:r>
       <w:r>
         <w:rPr>
@@ -16066,11 +18345,19 @@
         <w:lastRenderedPageBreak/>
         <w:tab/>
       </w:r>
-      <w:r>
-        <w:rPr>
-          <w:rFonts w:ascii="標楷體" w:hAnsi="標楷體" w:hint="eastAsia"/>
-        </w:rPr>
-        <w:t>此外，新指標</w:t>
+      <w:proofErr w:type="gramStart"/>
+      <w:r>
+        <w:rPr>
+          <w:rFonts w:ascii="標楷體" w:hAnsi="標楷體" w:hint="eastAsia"/>
+        </w:rPr>
+        <w:t>此外，</w:t>
+      </w:r>
+      <w:proofErr w:type="gramEnd"/>
+      <w:r>
+        <w:rPr>
+          <w:rFonts w:ascii="標楷體" w:hAnsi="標楷體" w:hint="eastAsia"/>
+        </w:rPr>
+        <w:t>新指標</w:t>
       </w:r>
       <w:r>
         <w:rPr>
@@ -16100,7 +18387,21 @@
         <w:rPr>
           <w:rFonts w:ascii="標楷體" w:hAnsi="標楷體" w:hint="eastAsia"/>
         </w:rPr>
-        <w:t>，因為牽涉到真實使用者是否滿意這兩項指標，且有未來使用上的需求，因此本研究將會進行問卷設計，針對Instagram上的</w:t>
+        <w:t>，因為牽涉到真實使用者是否</w:t>
+      </w:r>
+      <w:proofErr w:type="gramStart"/>
+      <w:r>
+        <w:rPr>
+          <w:rFonts w:ascii="標楷體" w:hAnsi="標楷體" w:hint="eastAsia"/>
+        </w:rPr>
+        <w:t>滿意這兩</w:t>
+      </w:r>
+      <w:proofErr w:type="gramEnd"/>
+      <w:r>
+        <w:rPr>
+          <w:rFonts w:ascii="標楷體" w:hAnsi="標楷體" w:hint="eastAsia"/>
+        </w:rPr>
+        <w:t>項指標，且有未來使用上的需求，因此本研究將會進行問卷設計，針對Instagram上的</w:t>
       </w:r>
       <w:r>
         <w:rPr>
@@ -16118,7 +18419,21 @@
         <w:rPr>
           <w:rFonts w:ascii="標楷體" w:hAnsi="標楷體" w:hint="eastAsia"/>
         </w:rPr>
-        <w:t>，告知部落客本研究的指標有何根據且如何創建，並蒐集部落客對於新指標的意見以做後續改善，而問卷設計將會在下一章節根據實驗結果進行設計的詳細描述</w:t>
+        <w:t>，告知部落客本研究的指標有何根據且如何創建，並蒐集部落客對於新指標的意見以做後續改善，而問卷設計將會在下</w:t>
+      </w:r>
+      <w:proofErr w:type="gramStart"/>
+      <w:r>
+        <w:rPr>
+          <w:rFonts w:ascii="標楷體" w:hAnsi="標楷體" w:hint="eastAsia"/>
+        </w:rPr>
+        <w:t>一</w:t>
+      </w:r>
+      <w:proofErr w:type="gramEnd"/>
+      <w:r>
+        <w:rPr>
+          <w:rFonts w:ascii="標楷體" w:hAnsi="標楷體" w:hint="eastAsia"/>
+        </w:rPr>
+        <w:t>章節根據實驗結果進行設計的詳細描述</w:t>
       </w:r>
       <w:r>
         <w:rPr>
@@ -16185,12 +18500,14 @@
                 <w:rFonts w:ascii="標楷體" w:hAnsi="標楷體"/>
               </w:rPr>
             </w:pPr>
+            <w:proofErr w:type="gramStart"/>
             <w:r>
               <w:rPr>
                 <w:rFonts w:ascii="標楷體" w:hAnsi="標楷體" w:hint="eastAsia"/>
               </w:rPr>
               <w:t>貼文數</w:t>
             </w:r>
+            <w:proofErr w:type="gramEnd"/>
           </w:p>
         </w:tc>
       </w:tr>
@@ -16205,12 +18522,14 @@
                 <w:rFonts w:cs="Times New Roman"/>
               </w:rPr>
             </w:pPr>
+            <w:proofErr w:type="spellStart"/>
             <w:r>
               <w:rPr>
                 <w:rFonts w:cs="Times New Roman"/>
               </w:rPr>
               <w:t>yummyday_tw</w:t>
             </w:r>
+            <w:proofErr w:type="spellEnd"/>
           </w:p>
         </w:tc>
         <w:tc>
@@ -16441,12 +18760,14 @@
                 <w:rFonts w:cs="Times New Roman"/>
               </w:rPr>
             </w:pPr>
+            <w:proofErr w:type="spellStart"/>
             <w:r>
               <w:rPr>
                 <w:rFonts w:cs="Times New Roman"/>
               </w:rPr>
               <w:t>popyummy_mag</w:t>
             </w:r>
+            <w:proofErr w:type="spellEnd"/>
           </w:p>
         </w:tc>
         <w:tc>
@@ -16527,7 +18848,7 @@
           <w:rFonts w:ascii="標楷體" w:hAnsi="標楷體"/>
         </w:rPr>
       </w:pPr>
-      <w:bookmarkStart w:id="37" w:name="_Toc27996249"/>
+      <w:bookmarkStart w:id="25" w:name="_Toc28260867"/>
       <w:r>
         <w:rPr>
           <w:rFonts w:ascii="標楷體" w:hAnsi="標楷體" w:hint="eastAsia"/>
@@ -16535,7 +18856,7 @@
         <w:lastRenderedPageBreak/>
         <w:t>參考文獻</w:t>
       </w:r>
-      <w:bookmarkEnd w:id="37"/>
+      <w:bookmarkEnd w:id="25"/>
     </w:p>
     <w:p>
       <w:pPr>
@@ -16580,11 +18901,19 @@
         </w:rPr>
         <w:t>)。</w:t>
       </w:r>
-      <w:r>
-        <w:rPr>
-          <w:rFonts w:ascii="標楷體" w:hAnsi="標楷體" w:hint="eastAsia"/>
-        </w:rPr>
-        <w:t>《網路打卡的口碑傳播效果對消費者購買決策影響之研究－以</w:t>
+      <w:proofErr w:type="gramStart"/>
+      <w:r>
+        <w:rPr>
+          <w:rFonts w:ascii="標楷體" w:hAnsi="標楷體" w:hint="eastAsia"/>
+        </w:rPr>
+        <w:t>《</w:t>
+      </w:r>
+      <w:proofErr w:type="gramEnd"/>
+      <w:r>
+        <w:rPr>
+          <w:rFonts w:ascii="標楷體" w:hAnsi="標楷體" w:hint="eastAsia"/>
+        </w:rPr>
+        <w:t>網路打卡的口碑傳播效果對消費者購買決策影響之研究－以</w:t>
       </w:r>
     </w:p>
     <w:p>
@@ -16598,8 +18927,16 @@
         <w:rPr>
           <w:rFonts w:ascii="標楷體" w:hAnsi="標楷體" w:hint="eastAsia"/>
         </w:rPr>
-        <w:t>餐飲業為例》</w:t>
-      </w:r>
+        <w:t>餐飲業為例</w:t>
+      </w:r>
+      <w:proofErr w:type="gramStart"/>
+      <w:r>
+        <w:rPr>
+          <w:rFonts w:ascii="標楷體" w:hAnsi="標楷體" w:hint="eastAsia"/>
+        </w:rPr>
+        <w:t>》</w:t>
+      </w:r>
+      <w:proofErr w:type="gramEnd"/>
       <w:r>
         <w:rPr>
           <w:rFonts w:ascii="標楷體" w:hAnsi="標楷體" w:hint="eastAsia"/>
@@ -16694,11 +19031,19 @@
           <w:rFonts w:ascii="標楷體" w:hAnsi="標楷體"/>
         </w:rPr>
       </w:pPr>
-      <w:r>
-        <w:rPr>
-          <w:rFonts w:ascii="標楷體" w:hAnsi="標楷體" w:hint="eastAsia"/>
-        </w:rPr>
-        <w:t>鉅亨網新聞中心</w:t>
+      <w:proofErr w:type="gramStart"/>
+      <w:r>
+        <w:rPr>
+          <w:rFonts w:ascii="標楷體" w:hAnsi="標楷體" w:hint="eastAsia"/>
+        </w:rPr>
+        <w:t>鉅</w:t>
+      </w:r>
+      <w:proofErr w:type="gramEnd"/>
+      <w:r>
+        <w:rPr>
+          <w:rFonts w:ascii="標楷體" w:hAnsi="標楷體" w:hint="eastAsia"/>
+        </w:rPr>
+        <w:t>亨網新聞中心</w:t>
       </w:r>
       <w:r>
         <w:rPr>
@@ -16724,24 +19069,28 @@
         </w:rPr>
         <w:t>)。</w:t>
       </w:r>
+      <w:proofErr w:type="gramStart"/>
       <w:r>
         <w:rPr>
           <w:rFonts w:ascii="標楷體" w:hAnsi="標楷體" w:hint="eastAsia"/>
         </w:rPr>
         <w:t>〈</w:t>
       </w:r>
+      <w:proofErr w:type="gramEnd"/>
       <w:r>
         <w:rPr>
           <w:rFonts w:ascii="標楷體" w:hAnsi="標楷體" w:hint="eastAsia"/>
         </w:rPr>
         <w:t>商戶點評網站Yelp遇困境：評分有時並不公正</w:t>
       </w:r>
+      <w:proofErr w:type="gramStart"/>
       <w:r>
         <w:rPr>
           <w:rFonts w:ascii="標楷體" w:hAnsi="標楷體" w:hint="eastAsia"/>
         </w:rPr>
         <w:t>〉</w:t>
       </w:r>
+      <w:proofErr w:type="gramEnd"/>
       <w:r>
         <w:rPr>
           <w:rFonts w:ascii="標楷體" w:hAnsi="標楷體" w:hint="eastAsia"/>
@@ -16765,33 +19114,49 @@
         </w:rPr>
         <w:t>檢自</w:t>
       </w:r>
-      <w:hyperlink r:id="rId27" w:history="1">
-        <w:r>
-          <w:rPr>
-            <w:rStyle w:val="aa"/>
-            <w:rFonts w:ascii="標楷體" w:hAnsi="標楷體"/>
-            <w:color w:val="auto"/>
-            <w:u w:val="none"/>
-          </w:rPr>
-          <w:t>https://news.cnyes.com/news/id/483830</w:t>
-        </w:r>
-      </w:hyperlink>
+      <w:r>
+        <w:fldChar w:fldCharType="begin"/>
+      </w:r>
+      <w:r>
+        <w:instrText xml:space="preserve"> HYPERLINK "https://news.cnyes.com/news/id/483830" </w:instrText>
+      </w:r>
+      <w:r>
+        <w:fldChar w:fldCharType="separate"/>
+      </w:r>
       <w:r>
         <w:rPr>
           <w:rStyle w:val="aa"/>
-          <w:rFonts w:ascii="標楷體" w:hAnsi="標楷體" w:hint="eastAsia"/>
+          <w:rFonts w:ascii="標楷體" w:hAnsi="標楷體"/>
           <w:color w:val="auto"/>
           <w:u w:val="none"/>
         </w:rPr>
-        <w:t xml:space="preserve"> </w:t>
+        <w:t>https://news.cnyes.com/news/id/483830</w:t>
       </w:r>
       <w:r>
         <w:rPr>
           <w:rStyle w:val="aa"/>
-          <w:rFonts w:ascii="標楷體" w:hAnsi="標楷體" w:hint="eastAsia"/>
+          <w:rFonts w:ascii="標楷體" w:hAnsi="標楷體"/>
           <w:color w:val="auto"/>
           <w:u w:val="none"/>
         </w:rPr>
+        <w:fldChar w:fldCharType="end"/>
+      </w:r>
+      <w:r>
+        <w:rPr>
+          <w:rStyle w:val="aa"/>
+          <w:rFonts w:ascii="標楷體" w:hAnsi="標楷體" w:hint="eastAsia"/>
+          <w:color w:val="auto"/>
+          <w:u w:val="none"/>
+        </w:rPr>
+        <w:t xml:space="preserve"> </w:t>
+      </w:r>
+      <w:r>
+        <w:rPr>
+          <w:rStyle w:val="aa"/>
+          <w:rFonts w:ascii="標楷體" w:hAnsi="標楷體" w:hint="eastAsia"/>
+          <w:color w:val="auto"/>
+          <w:u w:val="none"/>
+        </w:rPr>
         <w:t>(Dec.19,2019)</w:t>
       </w:r>
     </w:p>
@@ -16852,6 +19217,7 @@
         </w:rPr>
         <w:t xml:space="preserve"> </w:t>
       </w:r>
+      <w:proofErr w:type="gramStart"/>
       <w:r>
         <w:rPr>
           <w:rStyle w:val="aa"/>
@@ -16861,11 +19227,26 @@
         </w:rPr>
         <w:t>〈</w:t>
       </w:r>
-      <w:r>
-        <w:rPr>
-          <w:rFonts w:ascii="標楷體" w:hAnsi="標楷體" w:hint="eastAsia"/>
-        </w:rPr>
-        <w:t>口碑行銷｜餐廳美食爆紅關鍵：IG打卡</w:t>
+      <w:proofErr w:type="gramEnd"/>
+      <w:r>
+        <w:rPr>
+          <w:rFonts w:ascii="標楷體" w:hAnsi="標楷體" w:hint="eastAsia"/>
+        </w:rPr>
+        <w:t>口碑行銷</w:t>
+      </w:r>
+      <w:proofErr w:type="gramStart"/>
+      <w:r>
+        <w:rPr>
+          <w:rFonts w:ascii="標楷體" w:hAnsi="標楷體" w:hint="eastAsia"/>
+        </w:rPr>
+        <w:t>｜</w:t>
+      </w:r>
+      <w:proofErr w:type="gramEnd"/>
+      <w:r>
+        <w:rPr>
+          <w:rFonts w:ascii="標楷體" w:hAnsi="標楷體" w:hint="eastAsia"/>
+        </w:rPr>
+        <w:t>餐廳美食爆紅關鍵：IG打卡</w:t>
       </w:r>
     </w:p>
     <w:p>
@@ -16881,6 +19262,7 @@
         </w:rPr>
         <w:t>+GOOGLE評論</w:t>
       </w:r>
+      <w:proofErr w:type="gramStart"/>
       <w:r>
         <w:rPr>
           <w:rStyle w:val="aa"/>
@@ -16888,9 +19270,19 @@
           <w:color w:val="auto"/>
           <w:u w:val="none"/>
         </w:rPr>
-        <w:t>〉。檢自</w:t>
-      </w:r>
-      <w:hyperlink r:id="rId28" w:history="1">
+        <w:t>〉</w:t>
+      </w:r>
+      <w:proofErr w:type="gramEnd"/>
+      <w:r>
+        <w:rPr>
+          <w:rStyle w:val="aa"/>
+          <w:rFonts w:ascii="標楷體" w:hAnsi="標楷體" w:hint="eastAsia"/>
+          <w:color w:val="auto"/>
+          <w:u w:val="none"/>
+        </w:rPr>
+        <w:t>。檢自</w:t>
+      </w:r>
+      <w:hyperlink r:id="rId25" w:history="1">
         <w:r>
           <w:rPr>
             <w:rStyle w:val="aa"/>
@@ -16935,7 +19327,7 @@
           <w:rFonts w:ascii="標楷體" w:hAnsi="標楷體"/>
         </w:rPr>
       </w:pPr>
-      <w:hyperlink r:id="rId29" w:history="1">
+      <w:hyperlink r:id="rId26" w:history="1">
         <w:r>
           <w:rPr>
             <w:rStyle w:val="aa"/>
@@ -16982,7 +19374,27 @@
           <w:u w:val="none"/>
         </w:rPr>
         <w:lastRenderedPageBreak/>
-        <w:t>二、西文文獻</w:t>
+        <w:t>二、西</w:t>
+      </w:r>
+      <w:proofErr w:type="gramStart"/>
+      <w:r>
+        <w:rPr>
+          <w:rStyle w:val="aa"/>
+          <w:rFonts w:ascii="標楷體" w:hAnsi="標楷體" w:hint="eastAsia"/>
+          <w:color w:val="auto"/>
+          <w:u w:val="none"/>
+        </w:rPr>
+        <w:t>文</w:t>
+      </w:r>
+      <w:proofErr w:type="gramEnd"/>
+      <w:r>
+        <w:rPr>
+          <w:rStyle w:val="aa"/>
+          <w:rFonts w:ascii="標楷體" w:hAnsi="標楷體" w:hint="eastAsia"/>
+          <w:color w:val="auto"/>
+          <w:u w:val="none"/>
+        </w:rPr>
+        <w:t>文獻</w:t>
       </w:r>
     </w:p>
     <w:p>
@@ -17001,7 +19413,63 @@
         <w:rPr>
           <w:rFonts w:cs="Times New Roman"/>
         </w:rPr>
-        <w:t>An, J.X., Huang, J., Yu, W., Akoglu, L., Chandy, R., Faloutsos, C.(2011). Algorithm of Disambiguation and Matching of Chinese Word Segmentation in Connected Strategies Research. Advanced Materials Research (Volumes 219-220), 1702-1706.</w:t>
+        <w:t xml:space="preserve">An, J.X., Huang, J., Yu, W., </w:t>
+      </w:r>
+      <w:proofErr w:type="spellStart"/>
+      <w:r>
+        <w:rPr>
+          <w:rFonts w:cs="Times New Roman"/>
+        </w:rPr>
+        <w:t>Akoglu</w:t>
+      </w:r>
+      <w:proofErr w:type="spellEnd"/>
+      <w:r>
+        <w:rPr>
+          <w:rFonts w:cs="Times New Roman"/>
+        </w:rPr>
+        <w:t xml:space="preserve">, L., </w:t>
+      </w:r>
+      <w:proofErr w:type="spellStart"/>
+      <w:r>
+        <w:rPr>
+          <w:rFonts w:cs="Times New Roman"/>
+        </w:rPr>
+        <w:t>Chandy</w:t>
+      </w:r>
+      <w:proofErr w:type="spellEnd"/>
+      <w:r>
+        <w:rPr>
+          <w:rFonts w:cs="Times New Roman"/>
+        </w:rPr>
+        <w:t xml:space="preserve">, R., </w:t>
+      </w:r>
+      <w:proofErr w:type="spellStart"/>
+      <w:r>
+        <w:rPr>
+          <w:rFonts w:cs="Times New Roman"/>
+        </w:rPr>
+        <w:t>Faloutsos</w:t>
+      </w:r>
+      <w:proofErr w:type="spellEnd"/>
+      <w:r>
+        <w:rPr>
+          <w:rFonts w:cs="Times New Roman"/>
+        </w:rPr>
+        <w:t xml:space="preserve">, </w:t>
+      </w:r>
+      <w:proofErr w:type="gramStart"/>
+      <w:r>
+        <w:rPr>
+          <w:rFonts w:cs="Times New Roman"/>
+        </w:rPr>
+        <w:t>C.(</w:t>
+      </w:r>
+      <w:proofErr w:type="gramEnd"/>
+      <w:r>
+        <w:rPr>
+          <w:rFonts w:cs="Times New Roman"/>
+        </w:rPr>
+        <w:t>2011). Algorithm of Disambiguation and Matching of Chinese Word Segmentation in Connected Strategies Research. Advanced Materials Research (Volumes 219-220), 1702-1706.</w:t>
       </w:r>
     </w:p>
     <w:p>
@@ -17016,13 +19484,21 @@
           <w:rFonts w:cs="Times New Roman"/>
         </w:rPr>
       </w:pPr>
+      <w:proofErr w:type="spellStart"/>
       <w:r>
         <w:rPr>
           <w:rFonts w:cs="Times New Roman"/>
         </w:rPr>
-        <w:t xml:space="preserve">Bhasin, H. (2019). Retrieved from What is Hashtag Marketing? Importance Of Hashtag Marketing </w:t>
-      </w:r>
-      <w:hyperlink r:id="rId30" w:history="1">
+        <w:t>Bhasin</w:t>
+      </w:r>
+      <w:proofErr w:type="spellEnd"/>
+      <w:r>
+        <w:rPr>
+          <w:rFonts w:cs="Times New Roman"/>
+        </w:rPr>
+        <w:t xml:space="preserve">, H. (2019). Retrieved from What is Hashtag Marketing? Importance Of Hashtag Marketing </w:t>
+      </w:r>
+      <w:hyperlink r:id="rId27" w:history="1">
         <w:r>
           <w:rPr>
             <w:rFonts w:cs="Times New Roman"/>
@@ -17064,7 +19540,21 @@
         <w:rPr>
           <w:rFonts w:cs="Times New Roman"/>
         </w:rPr>
-        <w:t xml:space="preserve">Brown, D., Hayes, N. (2008). Influencer Marketing: Who Really Influences Your Customers?, Routledge. </w:t>
+        <w:t xml:space="preserve">Brown, D., Hayes, N. (2008). Influencer Marketing: Who Really Influences Your </w:t>
+      </w:r>
+      <w:proofErr w:type="gramStart"/>
+      <w:r>
+        <w:rPr>
+          <w:rFonts w:cs="Times New Roman"/>
+        </w:rPr>
+        <w:t>Customers?,</w:t>
+      </w:r>
+      <w:proofErr w:type="gramEnd"/>
+      <w:r>
+        <w:rPr>
+          <w:rFonts w:cs="Times New Roman"/>
+        </w:rPr>
+        <w:t xml:space="preserve"> Routledge. </w:t>
       </w:r>
     </w:p>
     <w:p>
@@ -17082,11 +19572,33 @@
           <w:u w:val="none"/>
         </w:rPr>
       </w:pPr>
+      <w:proofErr w:type="spellStart"/>
       <w:r>
         <w:rPr>
           <w:rFonts w:cs="Times New Roman"/>
         </w:rPr>
-        <w:t>Chaovalit, P., Zhou, L. (2005). Movie review mining: a compareson between supervised and unsupervised. In Proceedings of the 38th Hawaii International Conference on System Sciences.</w:t>
+        <w:t>Chaovalit</w:t>
+      </w:r>
+      <w:proofErr w:type="spellEnd"/>
+      <w:r>
+        <w:rPr>
+          <w:rFonts w:cs="Times New Roman"/>
+        </w:rPr>
+        <w:t xml:space="preserve">, P., Zhou, L. (2005). Movie review mining: a </w:t>
+      </w:r>
+      <w:proofErr w:type="spellStart"/>
+      <w:r>
+        <w:rPr>
+          <w:rFonts w:cs="Times New Roman"/>
+        </w:rPr>
+        <w:t>compareson</w:t>
+      </w:r>
+      <w:proofErr w:type="spellEnd"/>
+      <w:r>
+        <w:rPr>
+          <w:rFonts w:cs="Times New Roman"/>
+        </w:rPr>
+        <w:t xml:space="preserve"> between supervised and unsupervised. In Proceedings of the 38th Hawaii International Conference on System Sciences.</w:t>
       </w:r>
     </w:p>
     <w:p>
@@ -17108,7 +19620,21 @@
         <w:rPr>
           <w:rFonts w:cs="Times New Roman"/>
         </w:rPr>
-        <w:t>Chevalier, J. A., &amp; Mayzlin, D. (2006). The effect of word of mouth on sales: Online book reviews. Journal of Marketing Research, 43, 345–354</w:t>
+        <w:t xml:space="preserve">Chevalier, J. A., &amp; </w:t>
+      </w:r>
+      <w:proofErr w:type="spellStart"/>
+      <w:r>
+        <w:rPr>
+          <w:rFonts w:cs="Times New Roman"/>
+        </w:rPr>
+        <w:t>Mayzlin</w:t>
+      </w:r>
+      <w:proofErr w:type="spellEnd"/>
+      <w:r>
+        <w:rPr>
+          <w:rFonts w:cs="Times New Roman"/>
+        </w:rPr>
+        <w:t>, D. (2006). The effect of word of mouth on sales: Online book reviews. Journal of Marketing Research, 43, 345–354</w:t>
       </w:r>
     </w:p>
     <w:p>
@@ -17127,7 +19653,21 @@
         <w:rPr>
           <w:rFonts w:cs="Times New Roman"/>
         </w:rPr>
-        <w:t>Dai, W., Jin, G.Z., Lee, J., Luca, M. (2018). Aggregation of Consumer Ratings: An Application to Yelp.com. Quantitative Marketing and Economics, 16(3), 289-339</w:t>
+        <w:t xml:space="preserve">Dai, W., </w:t>
+      </w:r>
+      <w:proofErr w:type="spellStart"/>
+      <w:r>
+        <w:rPr>
+          <w:rFonts w:cs="Times New Roman"/>
+        </w:rPr>
+        <w:t>Jin</w:t>
+      </w:r>
+      <w:proofErr w:type="spellEnd"/>
+      <w:r>
+        <w:rPr>
+          <w:rFonts w:cs="Times New Roman"/>
+        </w:rPr>
+        <w:t>, G.Z., Lee, J., Luca, M. (2018). Aggregation of Consumer Ratings: An Application to Yelp.com. Quantitative Marketing and Economics, 16(3), 289-339</w:t>
       </w:r>
     </w:p>
     <w:p>
@@ -17161,11 +19701,33 @@
           <w:rFonts w:cs="Times New Roman"/>
         </w:rPr>
       </w:pPr>
+      <w:proofErr w:type="spellStart"/>
       <w:r>
         <w:rPr>
           <w:rFonts w:cs="Times New Roman"/>
         </w:rPr>
-        <w:t xml:space="preserve">Gan, Q., Ferns, B.H., Yu, Y., Jin, L. (2017) A Text Mining and Multidimensional Sentiment Analysis of Online Restaurant Reviews. </w:t>
+        <w:t>Gan</w:t>
+      </w:r>
+      <w:proofErr w:type="spellEnd"/>
+      <w:r>
+        <w:rPr>
+          <w:rFonts w:cs="Times New Roman"/>
+        </w:rPr>
+        <w:t xml:space="preserve">, Q., Ferns, B.H., Yu, Y., </w:t>
+      </w:r>
+      <w:proofErr w:type="spellStart"/>
+      <w:r>
+        <w:rPr>
+          <w:rFonts w:cs="Times New Roman"/>
+        </w:rPr>
+        <w:t>Jin</w:t>
+      </w:r>
+      <w:proofErr w:type="spellEnd"/>
+      <w:r>
+        <w:rPr>
+          <w:rFonts w:cs="Times New Roman"/>
+        </w:rPr>
+        <w:t xml:space="preserve">, L. (2017) A Text Mining and Multidimensional Sentiment Analysis of Online Restaurant Reviews. </w:t>
       </w:r>
       <w:r>
         <w:rPr>
@@ -17219,11 +19781,19 @@
           <w:rFonts w:cs="Times New Roman"/>
         </w:rPr>
       </w:pPr>
+      <w:proofErr w:type="spellStart"/>
       <w:r>
         <w:rPr>
           <w:rFonts w:cs="Times New Roman"/>
         </w:rPr>
-        <w:t>Jia, S. (2018). Behind the ratings: Text mining of restaurant customers’ online reviews, International Journal of Market Research, 60(6), 561–572.</w:t>
+        <w:t>Jia</w:t>
+      </w:r>
+      <w:proofErr w:type="spellEnd"/>
+      <w:r>
+        <w:rPr>
+          <w:rFonts w:cs="Times New Roman"/>
+        </w:rPr>
+        <w:t>, S. (2018). Behind the ratings: Text mining of restaurant customers’ online reviews, International Journal of Market Research, 60(6), 561–572.</w:t>
       </w:r>
     </w:p>
     <w:p>
@@ -17238,11 +19808,19 @@
           <w:rFonts w:cs="Times New Roman"/>
         </w:rPr>
       </w:pPr>
+      <w:proofErr w:type="spellStart"/>
       <w:r>
         <w:rPr>
           <w:rFonts w:cs="Times New Roman"/>
         </w:rPr>
-        <w:t>Jin, J., Ji, P., Liu, Y. (2014). Recommending Rating Values on Reviews for Designers. Encyclopedia of Business Analytics and Optimization.</w:t>
+        <w:t>Jin</w:t>
+      </w:r>
+      <w:proofErr w:type="spellEnd"/>
+      <w:r>
+        <w:rPr>
+          <w:rFonts w:cs="Times New Roman"/>
+        </w:rPr>
+        <w:t>, J., Ji, P., Liu, Y. (2014). Recommending Rating Values on Reviews for Designers. Encyclopedia of Business Analytics and Optimization.</w:t>
       </w:r>
     </w:p>
     <w:p>
@@ -17276,11 +19854,75 @@
           <w:rFonts w:cs="Times New Roman"/>
         </w:rPr>
       </w:pPr>
+      <w:proofErr w:type="spellStart"/>
       <w:r>
         <w:rPr>
           <w:rFonts w:cs="Times New Roman"/>
         </w:rPr>
-        <w:t>Kaviya, K., Roshini, C., Vaidhehi, V., Dhalia Sweetlin, J. (2017) Sentiment Analysis for Restaurant Rating. IEEE International Conference on Smart Technologies and Management for Computing, Communication, Controls, Energy and Materials (ICSTM), 140-145.</w:t>
+        <w:t>Kaviya</w:t>
+      </w:r>
+      <w:proofErr w:type="spellEnd"/>
+      <w:r>
+        <w:rPr>
+          <w:rFonts w:cs="Times New Roman"/>
+        </w:rPr>
+        <w:t xml:space="preserve">, K., </w:t>
+      </w:r>
+      <w:proofErr w:type="spellStart"/>
+      <w:r>
+        <w:rPr>
+          <w:rFonts w:cs="Times New Roman"/>
+        </w:rPr>
+        <w:t>Roshini</w:t>
+      </w:r>
+      <w:proofErr w:type="spellEnd"/>
+      <w:r>
+        <w:rPr>
+          <w:rFonts w:cs="Times New Roman"/>
+        </w:rPr>
+        <w:t xml:space="preserve">, C., </w:t>
+      </w:r>
+      <w:proofErr w:type="spellStart"/>
+      <w:r>
+        <w:rPr>
+          <w:rFonts w:cs="Times New Roman"/>
+        </w:rPr>
+        <w:t>Vaidhehi</w:t>
+      </w:r>
+      <w:proofErr w:type="spellEnd"/>
+      <w:r>
+        <w:rPr>
+          <w:rFonts w:cs="Times New Roman"/>
+        </w:rPr>
+        <w:t xml:space="preserve">, V., </w:t>
+      </w:r>
+      <w:proofErr w:type="spellStart"/>
+      <w:r>
+        <w:rPr>
+          <w:rFonts w:cs="Times New Roman"/>
+        </w:rPr>
+        <w:t>Dhalia</w:t>
+      </w:r>
+      <w:proofErr w:type="spellEnd"/>
+      <w:r>
+        <w:rPr>
+          <w:rFonts w:cs="Times New Roman"/>
+        </w:rPr>
+        <w:t xml:space="preserve"> </w:t>
+      </w:r>
+      <w:proofErr w:type="spellStart"/>
+      <w:r>
+        <w:rPr>
+          <w:rFonts w:cs="Times New Roman"/>
+        </w:rPr>
+        <w:t>Sweetlin</w:t>
+      </w:r>
+      <w:proofErr w:type="spellEnd"/>
+      <w:r>
+        <w:rPr>
+          <w:rFonts w:cs="Times New Roman"/>
+        </w:rPr>
+        <w:t>, J. (2017) Sentiment Analysis for Restaurant Rating. IEEE International Conference on Smart Technologies and Management for Computing, Communication, Controls, Energy and Materials (ICSTM), 140-145.</w:t>
       </w:r>
     </w:p>
     <w:p>
@@ -17418,7 +20060,77 @@
         <w:rPr>
           <w:rFonts w:cs="Times New Roman"/>
         </w:rPr>
-        <w:t>Ling Hang Yew, R., Binti Suhaidi, S., Seewoochurn, P., Kumar Sevamalai, V. (2018). Social Network Influencers’Engagement Rate Algorithm Using Instagram Data. 2018 Fourth International Conference on Advances in Computing, Communication &amp; Automation (ICACCA).</w:t>
+        <w:t xml:space="preserve">Ling Hang Yew, R., </w:t>
+      </w:r>
+      <w:proofErr w:type="spellStart"/>
+      <w:r>
+        <w:rPr>
+          <w:rFonts w:cs="Times New Roman"/>
+        </w:rPr>
+        <w:t>Binti</w:t>
+      </w:r>
+      <w:proofErr w:type="spellEnd"/>
+      <w:r>
+        <w:rPr>
+          <w:rFonts w:cs="Times New Roman"/>
+        </w:rPr>
+        <w:t xml:space="preserve"> </w:t>
+      </w:r>
+      <w:proofErr w:type="spellStart"/>
+      <w:r>
+        <w:rPr>
+          <w:rFonts w:cs="Times New Roman"/>
+        </w:rPr>
+        <w:t>Suhaidi</w:t>
+      </w:r>
+      <w:proofErr w:type="spellEnd"/>
+      <w:r>
+        <w:rPr>
+          <w:rFonts w:cs="Times New Roman"/>
+        </w:rPr>
+        <w:t xml:space="preserve">, S., </w:t>
+      </w:r>
+      <w:proofErr w:type="spellStart"/>
+      <w:r>
+        <w:rPr>
+          <w:rFonts w:cs="Times New Roman"/>
+        </w:rPr>
+        <w:t>Seewoochurn</w:t>
+      </w:r>
+      <w:proofErr w:type="spellEnd"/>
+      <w:r>
+        <w:rPr>
+          <w:rFonts w:cs="Times New Roman"/>
+        </w:rPr>
+        <w:t xml:space="preserve">, P., Kumar </w:t>
+      </w:r>
+      <w:proofErr w:type="spellStart"/>
+      <w:r>
+        <w:rPr>
+          <w:rFonts w:cs="Times New Roman"/>
+        </w:rPr>
+        <w:t>Sevamalai</w:t>
+      </w:r>
+      <w:proofErr w:type="spellEnd"/>
+      <w:r>
+        <w:rPr>
+          <w:rFonts w:cs="Times New Roman"/>
+        </w:rPr>
+        <w:t xml:space="preserve">, V. (2018). Social Network </w:t>
+      </w:r>
+      <w:proofErr w:type="spellStart"/>
+      <w:r>
+        <w:rPr>
+          <w:rFonts w:cs="Times New Roman"/>
+        </w:rPr>
+        <w:t>Influencers’Engagement</w:t>
+      </w:r>
+      <w:proofErr w:type="spellEnd"/>
+      <w:r>
+        <w:rPr>
+          <w:rFonts w:cs="Times New Roman"/>
+        </w:rPr>
+        <w:t xml:space="preserve"> Rate Algorithm Using Instagram Data. 2018 Fourth International Conference on Advances in Computing, Communication &amp; Automation (ICACCA).</w:t>
       </w:r>
     </w:p>
     <w:p>
@@ -17437,7 +20149,35 @@
         <w:rPr>
           <w:rFonts w:cs="Times New Roman"/>
         </w:rPr>
-        <w:t xml:space="preserve">Luca, M., Zervas, G. (2016). Fake It Till You Make It: Reputation, Competition, and Yelp Review Fraud. </w:t>
+        <w:t xml:space="preserve">Luca, M., </w:t>
+      </w:r>
+      <w:proofErr w:type="spellStart"/>
+      <w:r>
+        <w:rPr>
+          <w:rFonts w:cs="Times New Roman"/>
+        </w:rPr>
+        <w:t>Zervas</w:t>
+      </w:r>
+      <w:proofErr w:type="spellEnd"/>
+      <w:r>
+        <w:rPr>
+          <w:rFonts w:cs="Times New Roman"/>
+        </w:rPr>
+        <w:t xml:space="preserve">, G. (2016). Fake It </w:t>
+      </w:r>
+      <w:proofErr w:type="gramStart"/>
+      <w:r>
+        <w:rPr>
+          <w:rFonts w:cs="Times New Roman"/>
+        </w:rPr>
+        <w:t>Till</w:t>
+      </w:r>
+      <w:proofErr w:type="gramEnd"/>
+      <w:r>
+        <w:rPr>
+          <w:rFonts w:cs="Times New Roman"/>
+        </w:rPr>
+        <w:t xml:space="preserve"> You Make It: Reputation, Competition, and Yelp Review Fraud. </w:t>
       </w:r>
       <w:r>
         <w:rPr>
@@ -17452,7 +20192,7 @@
         </w:rPr>
         <w:t>, 62(12), 3412-3427.</w:t>
       </w:r>
-      <w:hyperlink r:id="rId31" w:history="1">
+      <w:hyperlink r:id="rId28" w:history="1">
         <w:r>
           <w:rPr>
             <w:rStyle w:val="aa"/>
@@ -17504,7 +20244,21 @@
         <w:rPr>
           <w:rFonts w:cs="Times New Roman"/>
         </w:rPr>
-        <w:t xml:space="preserve">Mir Riyanul Islam. (2014). Numeric Rating of Apps on Google Play Store by Sentiment Analysis on User Reviews. International Conference on Electrical </w:t>
+        <w:t xml:space="preserve">Mir </w:t>
+      </w:r>
+      <w:proofErr w:type="spellStart"/>
+      <w:r>
+        <w:rPr>
+          <w:rFonts w:cs="Times New Roman"/>
+        </w:rPr>
+        <w:t>Riyanul</w:t>
+      </w:r>
+      <w:proofErr w:type="spellEnd"/>
+      <w:r>
+        <w:rPr>
+          <w:rFonts w:cs="Times New Roman"/>
+        </w:rPr>
+        <w:t xml:space="preserve"> Islam. (2014). Numeric Rating of Apps on Google Play Store by Sentiment Analysis on User Reviews. International Conference on Electrical </w:t>
       </w:r>
       <w:r>
         <w:rPr>
@@ -17530,7 +20284,35 @@
         <w:rPr>
           <w:rFonts w:cs="Times New Roman"/>
         </w:rPr>
-        <w:t>Moon, S., Bergey, P. K., &amp; Iacobucci, D. (2010). Dynamic effects among movie ratings, movie revenues, and viewer satisfaction. Journal of Marketing, 74, 108–121.</w:t>
+        <w:t xml:space="preserve">Moon, S., </w:t>
+      </w:r>
+      <w:proofErr w:type="spellStart"/>
+      <w:r>
+        <w:rPr>
+          <w:rFonts w:cs="Times New Roman"/>
+        </w:rPr>
+        <w:t>Bergey</w:t>
+      </w:r>
+      <w:proofErr w:type="spellEnd"/>
+      <w:r>
+        <w:rPr>
+          <w:rFonts w:cs="Times New Roman"/>
+        </w:rPr>
+        <w:t xml:space="preserve">, P. K., &amp; </w:t>
+      </w:r>
+      <w:proofErr w:type="spellStart"/>
+      <w:r>
+        <w:rPr>
+          <w:rFonts w:cs="Times New Roman"/>
+        </w:rPr>
+        <w:t>Iacobucci</w:t>
+      </w:r>
+      <w:proofErr w:type="spellEnd"/>
+      <w:r>
+        <w:rPr>
+          <w:rFonts w:cs="Times New Roman"/>
+        </w:rPr>
+        <w:t>, D. (2010). Dynamic effects among movie ratings, movie revenues, and viewer satisfaction. Journal of Marketing, 74, 108–121.</w:t>
       </w:r>
     </w:p>
     <w:p>
@@ -17560,7 +20342,7 @@
         </w:rPr>
         <w:br/>
       </w:r>
-      <w:hyperlink r:id="rId32" w:history="1">
+      <w:hyperlink r:id="rId29" w:history="1">
         <w:r>
           <w:rPr>
             <w:rStyle w:val="aa"/>
@@ -17591,11 +20373,19 @@
           <w:rFonts w:cs="Times New Roman"/>
         </w:rPr>
       </w:pPr>
+      <w:proofErr w:type="spellStart"/>
       <w:r>
         <w:rPr>
           <w:rFonts w:cs="Times New Roman"/>
         </w:rPr>
-        <w:t>Perera, I.K.C.U., Caldera, H.A. (2017). Aspect Based Opinion Mining on Restaurant Reviews. 2nd IEEE International Conference on Computational Intelligence and Applications (ICCIA), 542-546.</w:t>
+        <w:t>Perera</w:t>
+      </w:r>
+      <w:proofErr w:type="spellEnd"/>
+      <w:r>
+        <w:rPr>
+          <w:rFonts w:cs="Times New Roman"/>
+        </w:rPr>
+        <w:t>, I.K.C.U., Caldera, H.A. (2017). Aspect Based Opinion Mining on Restaurant Reviews. 2nd IEEE International Conference on Computational Intelligence and Applications (ICCIA), 542-546.</w:t>
       </w:r>
     </w:p>
     <w:p>
@@ -17662,12 +20452,26 @@
         <w:rPr>
           <w:rFonts w:cs="Times New Roman"/>
         </w:rPr>
-        <w:t>A., Ognibeni, B</w:t>
-      </w:r>
+        <w:t xml:space="preserve">A., </w:t>
+      </w:r>
+      <w:proofErr w:type="spellStart"/>
       <w:r>
         <w:rPr>
           <w:rFonts w:cs="Times New Roman"/>
         </w:rPr>
+        <w:t>Ognibeni</w:t>
+      </w:r>
+      <w:proofErr w:type="spellEnd"/>
+      <w:r>
+        <w:rPr>
+          <w:rFonts w:cs="Times New Roman"/>
+        </w:rPr>
+        <w:t>, B</w:t>
+      </w:r>
+      <w:r>
+        <w:rPr>
+          <w:rFonts w:cs="Times New Roman"/>
+        </w:rPr>
         <w:t>.</w:t>
       </w:r>
       <w:r>
@@ -17682,11 +20486,19 @@
         </w:rPr>
         <w:t xml:space="preserve"> </w:t>
       </w:r>
+      <w:proofErr w:type="spellStart"/>
       <w:r>
         <w:rPr>
           <w:rFonts w:cs="Times New Roman"/>
         </w:rPr>
-        <w:t xml:space="preserve">Pauwels, </w:t>
+        <w:t>Pauwels</w:t>
+      </w:r>
+      <w:proofErr w:type="spellEnd"/>
+      <w:r>
+        <w:rPr>
+          <w:rFonts w:cs="Times New Roman"/>
+        </w:rPr>
+        <w:t xml:space="preserve">, </w:t>
       </w:r>
       <w:r>
         <w:rPr>
@@ -17774,9 +20586,23 @@
         <w:rPr>
           <w:rFonts w:cs="Times New Roman"/>
         </w:rPr>
-        <w:t xml:space="preserve">Pitman, J.(2019).The Ultimate Guide to Google My Business Reviews. Retrieved from  </w:t>
-      </w:r>
-      <w:hyperlink r:id="rId33" w:history="1">
+        <w:t xml:space="preserve">Pitman, </w:t>
+      </w:r>
+      <w:proofErr w:type="gramStart"/>
+      <w:r>
+        <w:rPr>
+          <w:rFonts w:cs="Times New Roman"/>
+        </w:rPr>
+        <w:t>J.(</w:t>
+      </w:r>
+      <w:proofErr w:type="gramEnd"/>
+      <w:r>
+        <w:rPr>
+          <w:rFonts w:cs="Times New Roman"/>
+        </w:rPr>
+        <w:t xml:space="preserve">2019).The Ultimate Guide to Google My Business Reviews. Retrieved from  </w:t>
+      </w:r>
+      <w:hyperlink r:id="rId30" w:history="1">
         <w:r>
           <w:rPr>
             <w:rStyle w:val="aa"/>
@@ -17819,7 +20645,7 @@
         </w:rPr>
         <w:t xml:space="preserve">Yelp Elite Squad. (2014). Yelp Elite Squad. Retrieved from </w:t>
       </w:r>
-      <w:hyperlink r:id="rId34" w:history="1">
+      <w:hyperlink r:id="rId31" w:history="1">
         <w:r>
           <w:rPr>
             <w:rStyle w:val="aa"/>
@@ -17863,12 +20689,26 @@
         <w:rPr>
           <w:rFonts w:cs="Times New Roman"/>
         </w:rPr>
-        <w:t xml:space="preserve"> Hosie, R. (</w:t>
-      </w:r>
+        <w:t xml:space="preserve"> </w:t>
+      </w:r>
+      <w:proofErr w:type="spellStart"/>
       <w:r>
         <w:rPr>
           <w:rFonts w:cs="Times New Roman"/>
         </w:rPr>
+        <w:t>Hosie</w:t>
+      </w:r>
+      <w:proofErr w:type="spellEnd"/>
+      <w:r>
+        <w:rPr>
+          <w:rFonts w:cs="Times New Roman"/>
+        </w:rPr>
+        <w:t>, R. (</w:t>
+      </w:r>
+      <w:r>
+        <w:rPr>
+          <w:rFonts w:cs="Times New Roman"/>
+        </w:rPr>
         <w:t>2017</w:t>
       </w:r>
       <w:r>
@@ -17883,7 +20723,7 @@
         </w:rPr>
         <w:t xml:space="preserve">. HOW INSTAGRAM HAS TRANSFORMED THE RESTAURANT INDUSTRY FOR MILLENNIALS. Retrieved from </w:t>
       </w:r>
-      <w:hyperlink r:id="rId35" w:history="1">
+      <w:hyperlink r:id="rId32" w:history="1">
         <w:r>
           <w:rPr>
             <w:rStyle w:val="aa"/>
@@ -17907,14 +20747,12 @@
         <w:widowControl/>
         <w:spacing w:line="240" w:lineRule="auto"/>
         <w:rPr>
-          <w:rFonts w:ascii="標楷體" w:hAnsi="標楷體" w:hint="eastAsia"/>
-        </w:rPr>
-      </w:pPr>
-      <w:bookmarkStart w:id="38" w:name="_GoBack"/>
-      <w:bookmarkEnd w:id="38"/>
+          <w:rFonts w:ascii="標楷體" w:hAnsi="標楷體"/>
+        </w:rPr>
+      </w:pPr>
     </w:p>
     <w:sectPr>
-      <w:footerReference w:type="first" r:id="rId36"/>
+      <w:footerReference w:type="first" r:id="rId33"/>
       <w:pgSz w:w="11906" w:h="16838" w:code="9"/>
       <w:pgMar w:top="1440" w:right="1797" w:bottom="1440" w:left="1797" w:header="851" w:footer="992" w:gutter="0"/>
       <w:pgNumType w:start="1"/>
@@ -17923,1428 +20761,6 @@
     </w:sectPr>
   </w:body>
 </w:document>
-</file>
-
-<file path=word/comments.xml><?xml version="1.0" encoding="utf-8"?>
-<w:comments xmlns:wpc="http://schemas.microsoft.com/office/word/2010/wordprocessingCanvas" xmlns:cx="http://schemas.microsoft.com/office/drawing/2014/chartex" xmlns:mc="http://schemas.openxmlformats.org/markup-compatibility/2006" xmlns:o="urn:schemas-microsoft-com:office:office" xmlns:r="http://schemas.openxmlformats.org/officeDocument/2006/relationships" xmlns:m="http://schemas.openxmlformats.org/officeDocument/2006/math" xmlns:v="urn:schemas-microsoft-com:vml" xmlns:wp14="http://schemas.microsoft.com/office/word/2010/wordprocessingDrawing" xmlns:wp="http://schemas.openxmlformats.org/drawingml/2006/wordprocessingDrawing" xmlns:w10="urn:schemas-microsoft-com:office:word" xmlns:w="http://schemas.openxmlformats.org/wordprocessingml/2006/main" xmlns:w14="http://schemas.microsoft.com/office/word/2010/wordml" xmlns:w15="http://schemas.microsoft.com/office/word/2012/wordml" xmlns:w16se="http://schemas.microsoft.com/office/word/2015/wordml/symex" xmlns:wpg="http://schemas.microsoft.com/office/word/2010/wordprocessingGroup" xmlns:wpi="http://schemas.microsoft.com/office/word/2010/wordprocessingInk" xmlns:wne="http://schemas.microsoft.com/office/word/2006/wordml" xmlns:wps="http://schemas.microsoft.com/office/word/2010/wordprocessingShape" mc:Ignorable="w14 w15 w16se wp14">
-  <w:comment w:id="2" w:author="瑋鴻 林" w:date="2019-12-10T16:36:00Z" w:initials="瑋鴻">
-    <w:p>
-      <w:pPr>
-        <w:pStyle w:val="ad"/>
-      </w:pPr>
-      <w:r>
-        <w:rPr>
-          <w:rStyle w:val="ac"/>
-        </w:rPr>
-        <w:annotationRef/>
-      </w:r>
-      <w:r>
-        <w:rPr>
-          <w:rFonts w:hint="eastAsia"/>
-        </w:rPr>
-        <w:t>先提到網路上出現愈來愈多使用者原創的評論內容</w:t>
-      </w:r>
-      <w:r>
-        <w:t xml:space="preserve"> </w:t>
-      </w:r>
-    </w:p>
-    <w:p>
-      <w:pPr>
-        <w:pStyle w:val="ad"/>
-      </w:pPr>
-      <w:r>
-        <w:t xml:space="preserve">-&gt; </w:t>
-      </w:r>
-      <w:r>
-        <w:rPr>
-          <w:rFonts w:hint="eastAsia"/>
-        </w:rPr>
-        <w:t>點出評分機制重要性</w:t>
-      </w:r>
-      <w:r>
-        <w:rPr>
-          <w:rFonts w:hint="eastAsia"/>
-        </w:rPr>
-        <w:t xml:space="preserve"> </w:t>
-      </w:r>
-    </w:p>
-    <w:p>
-      <w:pPr>
-        <w:pStyle w:val="ad"/>
-      </w:pPr>
-      <w:r>
-        <w:rPr>
-          <w:rFonts w:hint="eastAsia"/>
-        </w:rPr>
-        <w:t>-&gt;</w:t>
-      </w:r>
-      <w:r>
-        <w:t xml:space="preserve"> </w:t>
-      </w:r>
-      <w:r>
-        <w:rPr>
-          <w:rFonts w:hint="eastAsia"/>
-        </w:rPr>
-        <w:t>帶到</w:t>
-      </w:r>
-      <w:r>
-        <w:rPr>
-          <w:rFonts w:hint="eastAsia"/>
-        </w:rPr>
-        <w:t>instagram</w:t>
-      </w:r>
-      <w:r>
-        <w:rPr>
-          <w:rFonts w:hint="eastAsia"/>
-        </w:rPr>
-        <w:t>也有很多餐飲的評論值得分析</w:t>
-      </w:r>
-    </w:p>
-  </w:comment>
-  <w:comment w:id="4" w:author="瑋鴻 林" w:date="2019-12-10T16:45:00Z" w:initials="瑋鴻">
-    <w:p>
-      <w:pPr>
-        <w:pStyle w:val="ad"/>
-      </w:pPr>
-      <w:r>
-        <w:rPr>
-          <w:rStyle w:val="ac"/>
-        </w:rPr>
-        <w:annotationRef/>
-      </w:r>
-      <w:r>
-        <w:rPr>
-          <w:rFonts w:hint="eastAsia"/>
-        </w:rPr>
-        <w:t xml:space="preserve"> </w:t>
-      </w:r>
-      <w:r>
-        <w:rPr>
-          <w:rFonts w:hint="eastAsia"/>
-        </w:rPr>
-        <w:t>希望新評分系統反映店家知名度</w:t>
-      </w:r>
-      <w:r>
-        <w:rPr>
-          <w:rFonts w:hint="eastAsia"/>
-        </w:rPr>
-        <w:t xml:space="preserve"> </w:t>
-      </w:r>
-    </w:p>
-    <w:p>
-      <w:pPr>
-        <w:pStyle w:val="ad"/>
-      </w:pPr>
-      <w:r>
-        <w:rPr>
-          <w:rFonts w:hint="eastAsia"/>
-        </w:rPr>
-        <w:t>-&gt;</w:t>
-      </w:r>
-      <w:r>
-        <w:t xml:space="preserve"> </w:t>
-      </w:r>
-      <w:r>
-        <w:rPr>
-          <w:rFonts w:hint="eastAsia"/>
-        </w:rPr>
-        <w:t>既有評分系統無法提供的</w:t>
-      </w:r>
-      <w:r>
-        <w:rPr>
-          <w:rFonts w:hint="eastAsia"/>
-        </w:rPr>
-        <w:t xml:space="preserve"> </w:t>
-      </w:r>
-    </w:p>
-    <w:p>
-      <w:pPr>
-        <w:pStyle w:val="ad"/>
-      </w:pPr>
-      <w:r>
-        <w:rPr>
-          <w:rFonts w:hint="eastAsia"/>
-        </w:rPr>
-        <w:t>-&gt;</w:t>
-      </w:r>
-      <w:r>
-        <w:t xml:space="preserve"> </w:t>
-      </w:r>
-      <w:r>
-        <w:rPr>
-          <w:rFonts w:hint="eastAsia"/>
-        </w:rPr>
-        <w:t>同時我們的評分機制也能夠解決</w:t>
-      </w:r>
-      <w:r>
-        <w:rPr>
-          <w:rFonts w:hint="eastAsia"/>
-        </w:rPr>
-        <w:t xml:space="preserve">Google </w:t>
-      </w:r>
-      <w:r>
-        <w:rPr>
-          <w:rFonts w:hint="eastAsia"/>
-        </w:rPr>
-        <w:t>現存評分問題</w:t>
-      </w:r>
-      <w:r>
-        <w:rPr>
-          <w:rFonts w:hint="eastAsia"/>
-        </w:rPr>
-        <w:t xml:space="preserve"> </w:t>
-      </w:r>
-    </w:p>
-  </w:comment>
-  <w:comment w:id="5" w:author="瑋鴻 林" w:date="2019-12-11T13:12:00Z" w:initials="瑋鴻">
-    <w:p>
-      <w:pPr>
-        <w:rPr>
-          <w:rFonts w:cs="Times New Roman"/>
-          <w:color w:val="666666"/>
-          <w:spacing w:val="10"/>
-          <w:sz w:val="20"/>
-          <w:szCs w:val="20"/>
-          <w:shd w:val="clear" w:color="auto" w:fill="FFFFFF"/>
-        </w:rPr>
-      </w:pPr>
-      <w:r>
-        <w:rPr>
-          <w:rStyle w:val="ac"/>
-        </w:rPr>
-        <w:annotationRef/>
-      </w:r>
-      <w:r>
-        <w:rPr>
-          <w:rFonts w:cs="Times New Roman"/>
-          <w:color w:val="666666"/>
-          <w:spacing w:val="10"/>
-          <w:sz w:val="20"/>
-          <w:szCs w:val="20"/>
-          <w:shd w:val="clear" w:color="auto" w:fill="FFFFFF"/>
-        </w:rPr>
-        <w:t>P</w:t>
-      </w:r>
-      <w:r>
-        <w:rPr>
-          <w:rFonts w:cs="Times New Roman" w:hint="eastAsia"/>
-          <w:color w:val="666666"/>
-          <w:spacing w:val="10"/>
-          <w:sz w:val="20"/>
-          <w:szCs w:val="20"/>
-          <w:shd w:val="clear" w:color="auto" w:fill="FFFFFF"/>
-        </w:rPr>
-        <w:t>s.</w:t>
-      </w:r>
-      <w:r>
-        <w:rPr>
-          <w:rFonts w:cs="Times New Roman"/>
-          <w:color w:val="666666"/>
-          <w:spacing w:val="10"/>
-          <w:sz w:val="20"/>
-          <w:szCs w:val="20"/>
-          <w:shd w:val="clear" w:color="auto" w:fill="FFFFFF"/>
-        </w:rPr>
-        <w:t xml:space="preserve"> </w:t>
-      </w:r>
-      <w:r>
-        <w:rPr>
-          <w:rFonts w:cs="Times New Roman"/>
-          <w:color w:val="666666"/>
-          <w:spacing w:val="10"/>
-          <w:sz w:val="20"/>
-          <w:szCs w:val="20"/>
-          <w:shd w:val="clear" w:color="auto" w:fill="FFFFFF"/>
-        </w:rPr>
-        <w:t>必須點出整個研究的動機，這是最關鍵的地方，動機不足，無法顯示你研究的重要性，變成無病呻吟，甚至連呻吟的聲音都聽不到，不曉得你到底要做什麼。</w:t>
-      </w:r>
-    </w:p>
-    <w:p>
-      <w:pPr>
-        <w:pStyle w:val="ad"/>
-      </w:pPr>
-    </w:p>
-  </w:comment>
-  <w:comment w:id="6" w:author="瑋鴻 林" w:date="2019-12-15T19:28:00Z" w:initials="瑋鴻">
-    <w:p>
-      <w:pPr>
-        <w:pStyle w:val="ad"/>
-      </w:pPr>
-      <w:r>
-        <w:rPr>
-          <w:rStyle w:val="ac"/>
-        </w:rPr>
-        <w:annotationRef/>
-      </w:r>
-      <w:r>
-        <w:rPr>
-          <w:rFonts w:hint="eastAsia"/>
-        </w:rPr>
-        <w:t>主軸</w:t>
-      </w:r>
-    </w:p>
-    <w:p>
-      <w:pPr>
-        <w:pStyle w:val="ad"/>
-      </w:pPr>
-      <w:r>
-        <w:rPr>
-          <w:rFonts w:hint="eastAsia"/>
-        </w:rPr>
-        <w:t>名聲度新指標</w:t>
-      </w:r>
-    </w:p>
-    <w:p>
-      <w:pPr>
-        <w:pStyle w:val="ad"/>
-      </w:pPr>
-      <w:r>
-        <w:rPr>
-          <w:rFonts w:hint="eastAsia"/>
-        </w:rPr>
-        <w:t>根據評論的新評分</w:t>
-      </w:r>
-    </w:p>
-  </w:comment>
-  <w:comment w:id="8" w:author="瑋鴻 林" w:date="2019-12-10T21:34:00Z" w:initials="瑋鴻">
-    <w:p>
-      <w:pPr>
-        <w:pStyle w:val="ad"/>
-      </w:pPr>
-      <w:r>
-        <w:rPr>
-          <w:rStyle w:val="ac"/>
-        </w:rPr>
-        <w:annotationRef/>
-      </w:r>
-      <w:r>
-        <w:rPr>
-          <w:rFonts w:hint="eastAsia"/>
-        </w:rPr>
-        <w:t>預期研究成果和主要貢獻</w:t>
-      </w:r>
-    </w:p>
-    <w:p>
-      <w:pPr>
-        <w:pStyle w:val="ad"/>
-      </w:pPr>
-      <w:r>
-        <w:rPr>
-          <w:rFonts w:hint="eastAsia"/>
-        </w:rPr>
-        <w:t>1.</w:t>
-      </w:r>
-      <w:r>
-        <w:t xml:space="preserve"> </w:t>
-      </w:r>
-      <w:r>
-        <w:rPr>
-          <w:rFonts w:hint="eastAsia"/>
-        </w:rPr>
-        <w:t>資料收集根據網路溫度計找前十名網路聲量最高的餐廳</w:t>
-      </w:r>
-    </w:p>
-    <w:p>
-      <w:pPr>
-        <w:pStyle w:val="ad"/>
-      </w:pPr>
-      <w:r>
-        <w:rPr>
-          <w:rFonts w:hint="eastAsia"/>
-        </w:rPr>
-        <w:t xml:space="preserve">2. </w:t>
-      </w:r>
-      <w:r>
-        <w:rPr>
-          <w:rFonts w:hint="eastAsia"/>
-        </w:rPr>
-        <w:t>最後驗證會請</w:t>
-      </w:r>
-      <w:r>
-        <w:rPr>
-          <w:rFonts w:hint="eastAsia"/>
-        </w:rPr>
-        <w:t>instagram</w:t>
-      </w:r>
-      <w:r>
-        <w:rPr>
-          <w:rFonts w:hint="eastAsia"/>
-        </w:rPr>
-        <w:t>知名部落客比較</w:t>
-      </w:r>
-      <w:r>
-        <w:rPr>
-          <w:rFonts w:hint="eastAsia"/>
-        </w:rPr>
-        <w:t xml:space="preserve"> </w:t>
-      </w:r>
-    </w:p>
-    <w:p>
-      <w:pPr>
-        <w:pStyle w:val="ad"/>
-      </w:pPr>
-      <w:r>
-        <w:rPr>
-          <w:rFonts w:hint="eastAsia"/>
-        </w:rPr>
-        <w:t>新的評分機制和</w:t>
-      </w:r>
-      <w:r>
-        <w:rPr>
-          <w:rFonts w:hint="eastAsia"/>
-        </w:rPr>
-        <w:t>g</w:t>
-      </w:r>
-      <w:r>
-        <w:t>oogle</w:t>
-      </w:r>
-      <w:r>
-        <w:rPr>
-          <w:rFonts w:hint="eastAsia"/>
-        </w:rPr>
-        <w:t>比起來哪個更能夠代表餐廳知名度</w:t>
-      </w:r>
-    </w:p>
-    <w:p>
-      <w:pPr>
-        <w:pStyle w:val="ad"/>
-      </w:pPr>
-      <w:r>
-        <w:rPr>
-          <w:rFonts w:hint="eastAsia"/>
-        </w:rPr>
-        <w:t>知名度</w:t>
-      </w:r>
-    </w:p>
-  </w:comment>
-  <w:comment w:id="9" w:author="瑋鴻 林" w:date="2019-12-11T15:12:00Z" w:initials="瑋鴻">
-    <w:p>
-      <w:pPr>
-        <w:pStyle w:val="ad"/>
-        <w:rPr>
-          <w:rFonts w:cs="Times New Roman"/>
-          <w:color w:val="666666"/>
-          <w:spacing w:val="10"/>
-          <w:sz w:val="20"/>
-          <w:szCs w:val="20"/>
-          <w:shd w:val="clear" w:color="auto" w:fill="FFFFFF"/>
-        </w:rPr>
-      </w:pPr>
-      <w:r>
-        <w:rPr>
-          <w:rStyle w:val="ac"/>
-        </w:rPr>
-        <w:annotationRef/>
-      </w:r>
-      <w:r>
-        <w:rPr>
-          <w:rFonts w:cs="Times New Roman"/>
-          <w:color w:val="666666"/>
-          <w:spacing w:val="10"/>
-          <w:sz w:val="20"/>
-          <w:szCs w:val="20"/>
-          <w:shd w:val="clear" w:color="auto" w:fill="FFFFFF"/>
-        </w:rPr>
-        <w:t>P</w:t>
-      </w:r>
-      <w:r>
-        <w:rPr>
-          <w:rFonts w:cs="Times New Roman" w:hint="eastAsia"/>
-          <w:color w:val="666666"/>
-          <w:spacing w:val="10"/>
-          <w:sz w:val="20"/>
-          <w:szCs w:val="20"/>
-          <w:shd w:val="clear" w:color="auto" w:fill="FFFFFF"/>
-        </w:rPr>
-        <w:t>s.</w:t>
-      </w:r>
-      <w:r>
-        <w:rPr>
-          <w:rFonts w:cs="Times New Roman" w:hint="eastAsia"/>
-          <w:color w:val="666666"/>
-          <w:spacing w:val="10"/>
-          <w:sz w:val="20"/>
-          <w:szCs w:val="20"/>
-          <w:shd w:val="clear" w:color="auto" w:fill="FFFFFF"/>
-        </w:rPr>
-        <w:t>預期</w:t>
-      </w:r>
-      <w:r>
-        <w:rPr>
-          <w:rFonts w:cs="Times New Roman"/>
-          <w:color w:val="666666"/>
-          <w:spacing w:val="10"/>
-          <w:sz w:val="20"/>
-          <w:szCs w:val="20"/>
-          <w:shd w:val="clear" w:color="auto" w:fill="FFFFFF"/>
-        </w:rPr>
-        <w:t>研究成果及主要貢獻</w:t>
-      </w:r>
-    </w:p>
-  </w:comment>
-  <w:comment w:id="12" w:author="瑋鴻 林" w:date="2019-12-11T16:09:00Z" w:initials="瑋鴻">
-    <w:p>
-      <w:pPr>
-        <w:pStyle w:val="ad"/>
-        <w:rPr>
-          <w:rFonts w:cs="Times New Roman"/>
-          <w:color w:val="666666"/>
-          <w:spacing w:val="10"/>
-          <w:sz w:val="20"/>
-          <w:szCs w:val="20"/>
-          <w:shd w:val="clear" w:color="auto" w:fill="FFFFFF"/>
-        </w:rPr>
-      </w:pPr>
-      <w:r>
-        <w:rPr>
-          <w:rStyle w:val="ac"/>
-        </w:rPr>
-        <w:annotationRef/>
-      </w:r>
-      <w:r>
-        <w:rPr>
-          <w:rFonts w:cs="Times New Roman"/>
-          <w:color w:val="666666"/>
-          <w:spacing w:val="10"/>
-          <w:sz w:val="20"/>
-          <w:szCs w:val="20"/>
-          <w:shd w:val="clear" w:color="auto" w:fill="FFFFFF"/>
-        </w:rPr>
-        <w:t>P</w:t>
-      </w:r>
-      <w:r>
-        <w:rPr>
-          <w:rFonts w:cs="Times New Roman" w:hint="eastAsia"/>
-          <w:color w:val="666666"/>
-          <w:spacing w:val="10"/>
-          <w:sz w:val="20"/>
-          <w:szCs w:val="20"/>
-          <w:shd w:val="clear" w:color="auto" w:fill="FFFFFF"/>
-        </w:rPr>
-        <w:t>s.</w:t>
-      </w:r>
-      <w:r>
-        <w:rPr>
-          <w:rFonts w:cs="Times New Roman"/>
-          <w:color w:val="666666"/>
-          <w:spacing w:val="10"/>
-          <w:sz w:val="20"/>
-          <w:szCs w:val="20"/>
-          <w:shd w:val="clear" w:color="auto" w:fill="FFFFFF"/>
-        </w:rPr>
-        <w:t>要</w:t>
-      </w:r>
-      <w:r>
-        <w:rPr>
-          <w:rFonts w:cs="Times New Roman"/>
-          <w:color w:val="666666"/>
-          <w:spacing w:val="10"/>
-          <w:sz w:val="20"/>
-          <w:szCs w:val="20"/>
-          <w:shd w:val="clear" w:color="auto" w:fill="FFFFFF"/>
-        </w:rPr>
-        <w:t>survey</w:t>
-      </w:r>
-      <w:r>
-        <w:rPr>
-          <w:rFonts w:cs="Times New Roman"/>
-          <w:color w:val="666666"/>
-          <w:spacing w:val="10"/>
-          <w:sz w:val="20"/>
-          <w:szCs w:val="20"/>
-          <w:shd w:val="clear" w:color="auto" w:fill="FFFFFF"/>
-        </w:rPr>
-        <w:t>的內容、範圍與架構</w:t>
-      </w:r>
-      <w:r>
-        <w:rPr>
-          <w:rFonts w:cs="Times New Roman" w:hint="eastAsia"/>
-          <w:color w:val="666666"/>
-          <w:spacing w:val="10"/>
-          <w:sz w:val="20"/>
-          <w:szCs w:val="20"/>
-          <w:shd w:val="clear" w:color="auto" w:fill="FFFFFF"/>
-        </w:rPr>
-        <w:t>，</w:t>
-      </w:r>
-      <w:r>
-        <w:rPr>
-          <w:rFonts w:cs="Times New Roman"/>
-          <w:color w:val="666666"/>
-          <w:spacing w:val="10"/>
-          <w:sz w:val="20"/>
-          <w:szCs w:val="20"/>
-          <w:shd w:val="clear" w:color="auto" w:fill="FFFFFF"/>
-        </w:rPr>
-        <w:t>如何分門別類</w:t>
-      </w:r>
-    </w:p>
-    <w:p>
-      <w:pPr>
-        <w:pStyle w:val="ad"/>
-        <w:rPr>
-          <w:rFonts w:cs="Times New Roman"/>
-          <w:color w:val="666666"/>
-          <w:spacing w:val="10"/>
-          <w:sz w:val="20"/>
-          <w:szCs w:val="20"/>
-          <w:shd w:val="clear" w:color="auto" w:fill="FFFFFF"/>
-        </w:rPr>
-      </w:pPr>
-      <w:r>
-        <w:rPr>
-          <w:rFonts w:cs="Times New Roman" w:hint="eastAsia"/>
-          <w:color w:val="666666"/>
-          <w:spacing w:val="10"/>
-          <w:sz w:val="20"/>
-          <w:szCs w:val="20"/>
-          <w:shd w:val="clear" w:color="auto" w:fill="FFFFFF"/>
-        </w:rPr>
-        <w:t>以及為何做這樣的分類，</w:t>
-      </w:r>
-    </w:p>
-    <w:p>
-      <w:pPr>
-        <w:pStyle w:val="ad"/>
-        <w:rPr>
-          <w:rFonts w:cs="Times New Roman"/>
-          <w:color w:val="666666"/>
-          <w:spacing w:val="10"/>
-          <w:sz w:val="20"/>
-          <w:szCs w:val="20"/>
-          <w:shd w:val="clear" w:color="auto" w:fill="FFFFFF"/>
-        </w:rPr>
-      </w:pPr>
-    </w:p>
-  </w:comment>
-  <w:comment w:id="14" w:author="瑋鴻 林" w:date="2019-12-15T00:04:00Z" w:initials="瑋鴻">
-    <w:p>
-      <w:pPr>
-        <w:pStyle w:val="ad"/>
-      </w:pPr>
-      <w:r>
-        <w:t>P</w:t>
-      </w:r>
-      <w:r>
-        <w:rPr>
-          <w:rFonts w:hint="eastAsia"/>
-        </w:rPr>
-        <w:t>s.</w:t>
-      </w:r>
-      <w:r>
-        <w:rPr>
-          <w:rStyle w:val="ac"/>
-        </w:rPr>
-        <w:annotationRef/>
-      </w:r>
-      <w:r>
-        <w:rPr>
-          <w:rFonts w:hint="eastAsia"/>
-        </w:rPr>
-        <w:t>是否夠深入</w:t>
-      </w:r>
-      <w:r>
-        <w:rPr>
-          <w:rFonts w:hint="eastAsia"/>
-        </w:rPr>
-        <w:t xml:space="preserve">? </w:t>
-      </w:r>
-    </w:p>
-  </w:comment>
-  <w:comment w:id="20" w:author="瑋鴻 林" w:date="2019-12-18T14:19:00Z" w:initials="瑋鴻">
-    <w:p>
-      <w:pPr>
-        <w:rPr>
-          <w:rFonts w:ascii="標楷體" w:hAnsi="標楷體" w:cs="Times New Roman"/>
-          <w:color w:val="666666"/>
-          <w:spacing w:val="10"/>
-          <w:szCs w:val="20"/>
-          <w:shd w:val="clear" w:color="auto" w:fill="FFFFFF"/>
-        </w:rPr>
-      </w:pPr>
-      <w:r>
-        <w:rPr>
-          <w:rStyle w:val="ac"/>
-          <w:sz w:val="24"/>
-        </w:rPr>
-        <w:annotationRef/>
-      </w:r>
-      <w:r>
-        <w:rPr>
-          <w:rFonts w:ascii="標楷體" w:hAnsi="標楷體" w:cs="Times New Roman"/>
-          <w:color w:val="666666"/>
-          <w:spacing w:val="10"/>
-          <w:szCs w:val="20"/>
-          <w:shd w:val="clear" w:color="auto" w:fill="FFFFFF"/>
-        </w:rPr>
-        <w:t>每一類別選定一個</w:t>
-      </w:r>
-      <w:r>
-        <w:rPr>
-          <w:rFonts w:ascii="標楷體" w:hAnsi="標楷體" w:cs="Times New Roman"/>
-          <w:color w:val="FF0000"/>
-          <w:spacing w:val="10"/>
-          <w:szCs w:val="20"/>
-          <w:shd w:val="clear" w:color="auto" w:fill="FFFFFF"/>
-        </w:rPr>
-        <w:t>最具代表性的文獻</w:t>
-      </w:r>
-      <w:r>
-        <w:rPr>
-          <w:rFonts w:ascii="標楷體" w:hAnsi="標楷體" w:cs="Times New Roman"/>
-          <w:color w:val="666666"/>
-          <w:spacing w:val="10"/>
-          <w:szCs w:val="20"/>
-          <w:shd w:val="clear" w:color="auto" w:fill="FFFFFF"/>
-        </w:rPr>
-        <w:t>做這個類別的開端。</w:t>
-      </w:r>
-    </w:p>
-    <w:p>
-      <w:pPr>
-        <w:pStyle w:val="ab"/>
-        <w:numPr>
-          <w:ilvl w:val="0"/>
-          <w:numId w:val="4"/>
-        </w:numPr>
-        <w:ind w:leftChars="0"/>
-        <w:rPr>
-          <w:rFonts w:ascii="標楷體" w:hAnsi="標楷體" w:cs="Times New Roman"/>
-          <w:color w:val="666666"/>
-          <w:spacing w:val="10"/>
-          <w:szCs w:val="20"/>
-          <w:shd w:val="clear" w:color="auto" w:fill="FFFFFF"/>
-        </w:rPr>
-      </w:pPr>
-      <w:r>
-        <w:rPr>
-          <w:rFonts w:ascii="標楷體" w:hAnsi="標楷體" w:cs="Times New Roman"/>
-          <w:color w:val="666666"/>
-          <w:spacing w:val="10"/>
-          <w:szCs w:val="20"/>
-          <w:shd w:val="clear" w:color="auto" w:fill="FFFFFF"/>
-        </w:rPr>
-        <w:t>摘要這篇文獻的主要內容與貢獻，並且用比較簡單淺顯的方式讓讀者了解關鍵的技術。</w:t>
-      </w:r>
-    </w:p>
-    <w:p>
-      <w:pPr>
-        <w:pStyle w:val="ab"/>
-        <w:ind w:leftChars="0" w:left="0"/>
-        <w:rPr>
-          <w:rFonts w:ascii="標楷體" w:hAnsi="標楷體" w:cs="Times New Roman"/>
-          <w:color w:val="666666"/>
-          <w:spacing w:val="10"/>
-          <w:szCs w:val="20"/>
-          <w:shd w:val="clear" w:color="auto" w:fill="FFFFFF"/>
-        </w:rPr>
-      </w:pPr>
-    </w:p>
-    <w:p>
-      <w:pPr>
-        <w:pStyle w:val="ab"/>
-        <w:numPr>
-          <w:ilvl w:val="0"/>
-          <w:numId w:val="4"/>
-        </w:numPr>
-        <w:ind w:leftChars="0"/>
-        <w:rPr>
-          <w:rFonts w:ascii="標楷體" w:hAnsi="標楷體" w:cs="Times New Roman"/>
-          <w:color w:val="666666"/>
-          <w:spacing w:val="10"/>
-          <w:szCs w:val="20"/>
-          <w:shd w:val="clear" w:color="auto" w:fill="FFFFFF"/>
-        </w:rPr>
-      </w:pPr>
-      <w:r>
-        <w:rPr>
-          <w:rFonts w:ascii="標楷體" w:hAnsi="標楷體" w:cs="Times New Roman"/>
-          <w:color w:val="666666"/>
-          <w:spacing w:val="10"/>
-          <w:szCs w:val="20"/>
-          <w:shd w:val="clear" w:color="auto" w:fill="FFFFFF"/>
-        </w:rPr>
-        <w:t>這篇代表性的文獻後續多少有些follow-up繼續改進前人的結果。不需要針對每個follow-up做仔細討論，只要用一、二句話摘要出比較重要的follow-up改進之處即可。</w:t>
-      </w:r>
-    </w:p>
-    <w:p>
-      <w:pPr>
-        <w:pStyle w:val="ab"/>
-        <w:ind w:leftChars="0" w:left="0"/>
-        <w:rPr>
-          <w:rFonts w:ascii="標楷體" w:hAnsi="標楷體" w:cs="Times New Roman"/>
-          <w:color w:val="666666"/>
-          <w:spacing w:val="10"/>
-          <w:szCs w:val="20"/>
-          <w:shd w:val="clear" w:color="auto" w:fill="FFFFFF"/>
-        </w:rPr>
-      </w:pPr>
-    </w:p>
-    <w:p>
-      <w:pPr>
-        <w:pStyle w:val="ab"/>
-        <w:numPr>
-          <w:ilvl w:val="0"/>
-          <w:numId w:val="4"/>
-        </w:numPr>
-        <w:ind w:leftChars="0"/>
-        <w:rPr>
-          <w:rFonts w:ascii="標楷體" w:hAnsi="標楷體" w:cs="Times New Roman"/>
-          <w:color w:val="666666"/>
-          <w:spacing w:val="10"/>
-          <w:szCs w:val="20"/>
-          <w:shd w:val="clear" w:color="auto" w:fill="FFFFFF"/>
-        </w:rPr>
-      </w:pPr>
-      <w:r>
-        <w:rPr>
-          <w:rFonts w:ascii="標楷體" w:hAnsi="標楷體" w:cs="Times New Roman"/>
-          <w:color w:val="666666"/>
-          <w:spacing w:val="10"/>
-          <w:szCs w:val="20"/>
-          <w:shd w:val="clear" w:color="auto" w:fill="FFFFFF"/>
-        </w:rPr>
-        <w:t>follow-up說明之後，以</w:t>
-      </w:r>
-      <w:r>
-        <w:rPr>
-          <w:rFonts w:ascii="標楷體" w:hAnsi="標楷體" w:cs="Times New Roman"/>
-          <w:color w:val="FF0000"/>
-          <w:spacing w:val="10"/>
-          <w:szCs w:val="20"/>
-          <w:shd w:val="clear" w:color="auto" w:fill="FFFFFF"/>
-        </w:rPr>
-        <w:t>一段話做為這個類別的結論</w:t>
-      </w:r>
-      <w:r>
-        <w:rPr>
-          <w:rFonts w:ascii="標楷體" w:hAnsi="標楷體" w:cs="Times New Roman"/>
-          <w:color w:val="666666"/>
-          <w:spacing w:val="10"/>
-          <w:szCs w:val="20"/>
-          <w:shd w:val="clear" w:color="auto" w:fill="FFFFFF"/>
-        </w:rPr>
-        <w:t>。這一段話必須評論目前在</w:t>
-      </w:r>
-      <w:r>
-        <w:rPr>
-          <w:rFonts w:ascii="標楷體" w:hAnsi="標楷體" w:cs="Times New Roman"/>
-          <w:color w:val="FF0000"/>
-          <w:spacing w:val="10"/>
-          <w:szCs w:val="20"/>
-          <w:shd w:val="clear" w:color="auto" w:fill="FFFFFF"/>
-        </w:rPr>
-        <w:t>這類別的研究成果大致為何</w:t>
-      </w:r>
-      <w:r>
-        <w:rPr>
-          <w:rFonts w:ascii="標楷體" w:hAnsi="標楷體" w:cs="Times New Roman"/>
-          <w:color w:val="666666"/>
-          <w:spacing w:val="10"/>
-          <w:szCs w:val="20"/>
-          <w:shd w:val="clear" w:color="auto" w:fill="FFFFFF"/>
-        </w:rPr>
-        <w:t>，還有那些</w:t>
-      </w:r>
-      <w:r>
-        <w:rPr>
-          <w:rFonts w:ascii="標楷體" w:hAnsi="標楷體" w:cs="Times New Roman"/>
-          <w:color w:val="FF0000"/>
-          <w:spacing w:val="10"/>
-          <w:szCs w:val="20"/>
-          <w:shd w:val="clear" w:color="auto" w:fill="FFFFFF"/>
-        </w:rPr>
-        <w:t>不足的地方</w:t>
-      </w:r>
-      <w:r>
-        <w:rPr>
-          <w:rFonts w:ascii="標楷體" w:hAnsi="標楷體" w:cs="Times New Roman"/>
-          <w:color w:val="666666"/>
-          <w:spacing w:val="10"/>
-          <w:szCs w:val="20"/>
-          <w:shd w:val="clear" w:color="auto" w:fill="FFFFFF"/>
-        </w:rPr>
-        <w:t>，以及與你的研究有何</w:t>
-      </w:r>
-      <w:r>
-        <w:rPr>
-          <w:rFonts w:ascii="標楷體" w:hAnsi="標楷體" w:cs="Times New Roman"/>
-          <w:color w:val="FF0000"/>
-          <w:spacing w:val="10"/>
-          <w:szCs w:val="20"/>
-          <w:shd w:val="clear" w:color="auto" w:fill="FFFFFF"/>
-        </w:rPr>
-        <w:t>關聯</w:t>
-      </w:r>
-      <w:r>
-        <w:rPr>
-          <w:rFonts w:ascii="標楷體" w:hAnsi="標楷體" w:cs="Times New Roman"/>
-          <w:color w:val="666666"/>
-          <w:spacing w:val="10"/>
-          <w:szCs w:val="20"/>
-          <w:shd w:val="clear" w:color="auto" w:fill="FFFFFF"/>
-        </w:rPr>
-        <w:t>(如</w:t>
-      </w:r>
-      <w:r>
-        <w:rPr>
-          <w:rFonts w:ascii="標楷體" w:hAnsi="標楷體" w:cs="Times New Roman"/>
-          <w:color w:val="FF0000"/>
-          <w:spacing w:val="10"/>
-          <w:szCs w:val="20"/>
-          <w:shd w:val="clear" w:color="auto" w:fill="FFFFFF"/>
-        </w:rPr>
-        <w:t>你會採用那些既有的技術</w:t>
-      </w:r>
-      <w:r>
-        <w:rPr>
-          <w:rFonts w:ascii="標楷體" w:hAnsi="標楷體" w:cs="Times New Roman"/>
-          <w:color w:val="666666"/>
-          <w:spacing w:val="10"/>
-          <w:szCs w:val="20"/>
-          <w:shd w:val="clear" w:color="auto" w:fill="FFFFFF"/>
-        </w:rPr>
-        <w:t>，</w:t>
-      </w:r>
-      <w:r>
-        <w:rPr>
-          <w:rFonts w:ascii="標楷體" w:hAnsi="標楷體" w:cs="Times New Roman"/>
-          <w:color w:val="FF0000"/>
-          <w:spacing w:val="10"/>
-          <w:szCs w:val="20"/>
-          <w:shd w:val="clear" w:color="auto" w:fill="FFFFFF"/>
-        </w:rPr>
-        <w:t>你的研究方法或成果與它們有何差異</w:t>
-      </w:r>
-      <w:r>
-        <w:rPr>
-          <w:rFonts w:ascii="標楷體" w:hAnsi="標楷體" w:cs="Times New Roman"/>
-          <w:color w:val="666666"/>
-          <w:spacing w:val="10"/>
-          <w:szCs w:val="20"/>
-          <w:shd w:val="clear" w:color="auto" w:fill="FFFFFF"/>
-        </w:rPr>
-        <w:t>，</w:t>
-      </w:r>
-      <w:r>
-        <w:rPr>
-          <w:rFonts w:ascii="標楷體" w:hAnsi="標楷體" w:cs="Times New Roman"/>
-          <w:color w:val="FF0000"/>
-          <w:spacing w:val="10"/>
-          <w:szCs w:val="20"/>
-          <w:shd w:val="clear" w:color="auto" w:fill="FFFFFF"/>
-        </w:rPr>
-        <w:t>你的研究對這個領域的貢獻為何</w:t>
-      </w:r>
-      <w:r>
-        <w:rPr>
-          <w:rFonts w:ascii="標楷體" w:hAnsi="標楷體" w:cs="Times New Roman"/>
-          <w:color w:val="666666"/>
-          <w:spacing w:val="10"/>
-          <w:szCs w:val="20"/>
-          <w:shd w:val="clear" w:color="auto" w:fill="FFFFFF"/>
-        </w:rPr>
-        <w:t>)</w:t>
-      </w:r>
-    </w:p>
-    <w:p>
-      <w:pPr>
-        <w:pStyle w:val="ab"/>
-        <w:ind w:leftChars="0" w:left="0"/>
-        <w:rPr>
-          <w:rFonts w:ascii="標楷體" w:hAnsi="標楷體" w:cs="Times New Roman"/>
-          <w:color w:val="666666"/>
-          <w:spacing w:val="10"/>
-          <w:szCs w:val="20"/>
-          <w:shd w:val="clear" w:color="auto" w:fill="FFFFFF"/>
-        </w:rPr>
-      </w:pPr>
-    </w:p>
-    <w:p>
-      <w:pPr>
-        <w:pStyle w:val="ab"/>
-        <w:numPr>
-          <w:ilvl w:val="0"/>
-          <w:numId w:val="4"/>
-        </w:numPr>
-        <w:ind w:leftChars="0"/>
-        <w:rPr>
-          <w:rFonts w:ascii="標楷體" w:hAnsi="標楷體" w:cs="Times New Roman"/>
-          <w:color w:val="666666"/>
-          <w:spacing w:val="10"/>
-          <w:szCs w:val="20"/>
-          <w:shd w:val="clear" w:color="auto" w:fill="FFFFFF"/>
-        </w:rPr>
-      </w:pPr>
-      <w:r>
-        <w:rPr>
-          <w:rFonts w:ascii="標楷體" w:hAnsi="標楷體" w:cs="Times New Roman"/>
-          <w:b/>
-          <w:color w:val="666666"/>
-          <w:spacing w:val="10"/>
-          <w:szCs w:val="20"/>
-          <w:shd w:val="clear" w:color="auto" w:fill="FFFFFF"/>
-        </w:rPr>
-        <w:t>讓人了解你的survey與你的研究議題有何關聯</w:t>
-      </w:r>
-      <w:r>
-        <w:rPr>
-          <w:rFonts w:ascii="標楷體" w:hAnsi="標楷體" w:cs="Times New Roman"/>
-          <w:color w:val="666666"/>
-          <w:spacing w:val="10"/>
-          <w:szCs w:val="20"/>
-          <w:shd w:val="clear" w:color="auto" w:fill="FFFFFF"/>
-        </w:rPr>
-        <w:t>，</w:t>
-      </w:r>
-      <w:r>
-        <w:rPr>
-          <w:rFonts w:ascii="標楷體" w:hAnsi="標楷體" w:cs="Times New Roman" w:hint="eastAsia"/>
-          <w:color w:val="666666"/>
-          <w:spacing w:val="10"/>
-          <w:szCs w:val="20"/>
-          <w:shd w:val="clear" w:color="auto" w:fill="FFFFFF"/>
-        </w:rPr>
-        <w:t>以及</w:t>
-      </w:r>
-      <w:r>
-        <w:rPr>
-          <w:rFonts w:ascii="標楷體" w:hAnsi="標楷體" w:cs="Times New Roman"/>
-          <w:color w:val="666666"/>
-          <w:spacing w:val="10"/>
-          <w:szCs w:val="20"/>
-          <w:shd w:val="clear" w:color="auto" w:fill="FFFFFF"/>
-        </w:rPr>
-        <w:t>你對前人的成果看法為何</w:t>
-      </w:r>
-    </w:p>
-    <w:p>
-      <w:pPr>
-        <w:pStyle w:val="ab"/>
-        <w:ind w:leftChars="0" w:left="0"/>
-        <w:rPr>
-          <w:rFonts w:ascii="標楷體" w:hAnsi="標楷體" w:cs="Times New Roman"/>
-          <w:color w:val="666666"/>
-          <w:spacing w:val="10"/>
-          <w:szCs w:val="20"/>
-          <w:shd w:val="clear" w:color="auto" w:fill="FFFFFF"/>
-        </w:rPr>
-      </w:pPr>
-    </w:p>
-    <w:p>
-      <w:pPr>
-        <w:pStyle w:val="ab"/>
-        <w:numPr>
-          <w:ilvl w:val="0"/>
-          <w:numId w:val="4"/>
-        </w:numPr>
-        <w:ind w:leftChars="0"/>
-        <w:rPr>
-          <w:rFonts w:ascii="標楷體" w:hAnsi="標楷體" w:cs="Times New Roman"/>
-          <w:color w:val="666666"/>
-          <w:spacing w:val="10"/>
-          <w:szCs w:val="20"/>
-          <w:shd w:val="clear" w:color="auto" w:fill="FFFFFF"/>
-        </w:rPr>
-      </w:pPr>
-      <w:r>
-        <w:rPr>
-          <w:rFonts w:ascii="標楷體" w:hAnsi="標楷體" w:cs="Times New Roman"/>
-          <w:color w:val="666666"/>
-          <w:spacing w:val="10"/>
-          <w:szCs w:val="20"/>
-          <w:shd w:val="clear" w:color="auto" w:fill="FFFFFF"/>
-        </w:rPr>
-        <w:t>Survey</w:t>
-      </w:r>
-      <w:r>
-        <w:rPr>
-          <w:rFonts w:ascii="標楷體" w:hAnsi="標楷體" w:cs="Times New Roman" w:hint="eastAsia"/>
-          <w:color w:val="666666"/>
-          <w:spacing w:val="10"/>
-          <w:szCs w:val="20"/>
-          <w:shd w:val="clear" w:color="auto" w:fill="FFFFFF"/>
-        </w:rPr>
-        <w:t>要</w:t>
-      </w:r>
-      <w:r>
-        <w:rPr>
-          <w:rFonts w:ascii="標楷體" w:hAnsi="標楷體" w:cs="Times New Roman"/>
-          <w:color w:val="666666"/>
-          <w:spacing w:val="10"/>
-          <w:szCs w:val="20"/>
-          <w:shd w:val="clear" w:color="auto" w:fill="FFFFFF"/>
-        </w:rPr>
-        <w:t>深入犀利，講得都是很表面得東西</w:t>
-      </w:r>
-      <w:r>
-        <w:rPr>
-          <w:rFonts w:ascii="標楷體" w:hAnsi="標楷體" w:cs="Times New Roman" w:hint="eastAsia"/>
-          <w:color w:val="666666"/>
-          <w:spacing w:val="10"/>
-          <w:szCs w:val="20"/>
-          <w:shd w:val="clear" w:color="auto" w:fill="FFFFFF"/>
-        </w:rPr>
-        <w:t>會</w:t>
-      </w:r>
-      <w:r>
-        <w:rPr>
-          <w:rFonts w:ascii="標楷體" w:hAnsi="標楷體" w:cs="Times New Roman"/>
-          <w:color w:val="666666"/>
-          <w:spacing w:val="10"/>
-          <w:szCs w:val="20"/>
-          <w:shd w:val="clear" w:color="auto" w:fill="FFFFFF"/>
-        </w:rPr>
-        <w:t>讓人家覺得看你的survey對這領域一點幫助都沒有</w:t>
-      </w:r>
-    </w:p>
-  </w:comment>
-  <w:comment w:id="22" w:author="瑋鴻 林" w:date="2019-12-19T00:37:00Z" w:initials="瑋鴻">
-    <w:p>
-      <w:pPr>
-        <w:pStyle w:val="ad"/>
-      </w:pPr>
-      <w:r>
-        <w:rPr>
-          <w:rFonts w:hint="eastAsia"/>
-        </w:rPr>
-        <w:t>評論的</w:t>
-      </w:r>
-      <w:r>
-        <w:rPr>
-          <w:rStyle w:val="ac"/>
-        </w:rPr>
-        <w:annotationRef/>
-      </w:r>
-      <w:r>
-        <w:rPr>
-          <w:rFonts w:hint="eastAsia"/>
-        </w:rPr>
-        <w:t>評分可以用情緒分析方法針對評論計算夐分數</w:t>
-      </w:r>
-    </w:p>
-    <w:p>
-      <w:pPr>
-        <w:pStyle w:val="ad"/>
-      </w:pPr>
-    </w:p>
-    <w:p>
-      <w:pPr>
-        <w:pStyle w:val="ad"/>
-      </w:pPr>
-      <w:r>
-        <w:t>P</w:t>
-      </w:r>
-      <w:r>
-        <w:rPr>
-          <w:rFonts w:hint="eastAsia"/>
-        </w:rPr>
-        <w:t xml:space="preserve">s. </w:t>
-      </w:r>
-      <w:r>
-        <w:rPr>
-          <w:rFonts w:hint="eastAsia"/>
-        </w:rPr>
-        <w:t>可再多</w:t>
-      </w:r>
-      <w:r>
-        <w:rPr>
-          <w:rFonts w:ascii="標楷體" w:hAnsi="標楷體" w:hint="eastAsia"/>
-        </w:rPr>
-        <w:t>探討rating評分機制論文</w:t>
-      </w:r>
-    </w:p>
-    <w:p>
-      <w:pPr>
-        <w:pStyle w:val="ad"/>
-      </w:pPr>
-    </w:p>
-    <w:p>
-      <w:pPr>
-        <w:pStyle w:val="ad"/>
-      </w:pPr>
-    </w:p>
-    <w:p>
-      <w:pPr>
-        <w:pStyle w:val="ad"/>
-      </w:pPr>
-    </w:p>
-    <w:p>
-      <w:pPr>
-        <w:pStyle w:val="ad"/>
-      </w:pPr>
-    </w:p>
-    <w:p>
-      <w:pPr>
-        <w:pStyle w:val="ad"/>
-      </w:pPr>
-    </w:p>
-  </w:comment>
-  <w:comment w:id="28" w:author="瑋鴻 林" w:date="2019-12-21T14:26:00Z" w:initials="瑋鴻">
-    <w:p>
-      <w:pPr>
-        <w:pStyle w:val="ad"/>
-        <w:rPr>
-          <w:rFonts w:cs="Times New Roman"/>
-          <w:color w:val="666666"/>
-          <w:spacing w:val="10"/>
-          <w:szCs w:val="20"/>
-          <w:shd w:val="clear" w:color="auto" w:fill="FFFFFF"/>
-        </w:rPr>
-      </w:pPr>
-      <w:r>
-        <w:rPr>
-          <w:rStyle w:val="ac"/>
-        </w:rPr>
-        <w:annotationRef/>
-      </w:r>
-      <w:r>
-        <w:rPr>
-          <w:rFonts w:cs="Times New Roman"/>
-          <w:color w:val="666666"/>
-          <w:spacing w:val="10"/>
-          <w:szCs w:val="20"/>
-          <w:shd w:val="clear" w:color="auto" w:fill="FFFFFF"/>
-        </w:rPr>
-        <w:t>對每個類別</w:t>
-      </w:r>
-      <w:r>
-        <w:rPr>
-          <w:rFonts w:cs="Times New Roman"/>
-          <w:color w:val="666666"/>
-          <w:spacing w:val="10"/>
-          <w:szCs w:val="20"/>
-          <w:shd w:val="clear" w:color="auto" w:fill="FFFFFF"/>
-        </w:rPr>
-        <w:t>survey</w:t>
-      </w:r>
-      <w:r>
-        <w:rPr>
-          <w:rFonts w:cs="Times New Roman"/>
-          <w:color w:val="666666"/>
-          <w:spacing w:val="10"/>
-          <w:szCs w:val="20"/>
-          <w:shd w:val="clear" w:color="auto" w:fill="FFFFFF"/>
-        </w:rPr>
-        <w:t>完之後你必須對這整個章節做一個結論。</w:t>
-      </w:r>
-    </w:p>
-    <w:p>
-      <w:pPr>
-        <w:pStyle w:val="ad"/>
-      </w:pPr>
-      <w:r>
-        <w:rPr>
-          <w:rFonts w:cs="Times New Roman"/>
-          <w:color w:val="666666"/>
-          <w:spacing w:val="10"/>
-          <w:szCs w:val="20"/>
-          <w:shd w:val="clear" w:color="auto" w:fill="FFFFFF"/>
-        </w:rPr>
-        <w:t>在這個總結裏，你必須匯整出這個領域裏目前的研究進展，還有那些不足的地方，並且從此支持你在第一章提到的研究動機，以承接下一章節。</w:t>
-      </w:r>
-    </w:p>
-  </w:comment>
-  <w:comment w:id="30" w:author="瑋鴻 林" w:date="2019-12-18T18:05:00Z" w:initials="瑋鴻">
-    <w:p>
-      <w:pPr>
-        <w:pStyle w:val="ad"/>
-        <w:rPr>
-          <w:rFonts w:cs="Times New Roman"/>
-          <w:color w:val="666666"/>
-          <w:spacing w:val="10"/>
-          <w:sz w:val="20"/>
-          <w:szCs w:val="20"/>
-          <w:shd w:val="clear" w:color="auto" w:fill="FFFFFF"/>
-        </w:rPr>
-      </w:pPr>
-      <w:r>
-        <w:rPr>
-          <w:rStyle w:val="ac"/>
-        </w:rPr>
-        <w:annotationRef/>
-      </w:r>
-      <w:r>
-        <w:rPr>
-          <w:rFonts w:cs="Times New Roman"/>
-          <w:color w:val="666666"/>
-          <w:spacing w:val="10"/>
-          <w:sz w:val="20"/>
-          <w:szCs w:val="20"/>
-          <w:shd w:val="clear" w:color="auto" w:fill="FFFFFF"/>
-        </w:rPr>
-        <w:t>第三章基本上是要描述你的研究議題與方法。你必須清楚的描述及定義你的問題。有些時候，問題與定義會牽涉到你的系統或演算法所植基於的</w:t>
-      </w:r>
-      <w:r>
-        <w:rPr>
-          <w:rFonts w:cs="Times New Roman"/>
-          <w:color w:val="666666"/>
-          <w:spacing w:val="10"/>
-          <w:sz w:val="20"/>
-          <w:szCs w:val="20"/>
-          <w:shd w:val="clear" w:color="auto" w:fill="FFFFFF"/>
-        </w:rPr>
-        <w:t>model</w:t>
-      </w:r>
-      <w:r>
-        <w:rPr>
-          <w:rFonts w:cs="Times New Roman"/>
-          <w:color w:val="666666"/>
-          <w:spacing w:val="10"/>
-          <w:sz w:val="20"/>
-          <w:szCs w:val="20"/>
-          <w:shd w:val="clear" w:color="auto" w:fill="FFFFFF"/>
-        </w:rPr>
-        <w:t>，因此你也必須定義你用的系統</w:t>
-      </w:r>
-      <w:r>
-        <w:rPr>
-          <w:rFonts w:cs="Times New Roman"/>
-          <w:color w:val="666666"/>
-          <w:spacing w:val="10"/>
-          <w:sz w:val="20"/>
-          <w:szCs w:val="20"/>
-          <w:shd w:val="clear" w:color="auto" w:fill="FFFFFF"/>
-        </w:rPr>
-        <w:t>model</w:t>
-      </w:r>
-      <w:r>
-        <w:rPr>
-          <w:rFonts w:cs="Times New Roman"/>
-          <w:color w:val="666666"/>
-          <w:spacing w:val="10"/>
-          <w:sz w:val="20"/>
-          <w:szCs w:val="20"/>
-          <w:shd w:val="clear" w:color="auto" w:fill="FFFFFF"/>
-        </w:rPr>
-        <w:t>為何，有那些假設的前題。</w:t>
-      </w:r>
-    </w:p>
-    <w:p>
-      <w:pPr>
-        <w:pStyle w:val="ad"/>
-      </w:pPr>
-    </w:p>
-    <w:p>
-      <w:pPr>
-        <w:pStyle w:val="ad"/>
-      </w:pPr>
-    </w:p>
-    <w:p>
-      <w:pPr>
-        <w:pStyle w:val="ad"/>
-      </w:pPr>
-    </w:p>
-  </w:comment>
-  <w:comment w:id="33" w:author="瑋鴻 林" w:date="2019-12-21T18:11:00Z" w:initials="瑋鴻">
-    <w:p>
-      <w:pPr>
-        <w:pStyle w:val="ad"/>
-      </w:pPr>
-      <w:r>
-        <w:rPr>
-          <w:rStyle w:val="ac"/>
-        </w:rPr>
-        <w:annotationRef/>
-      </w:r>
-      <w:r>
-        <w:rPr>
-          <w:rFonts w:cs="Times New Roman"/>
-          <w:color w:val="666666"/>
-          <w:spacing w:val="10"/>
-          <w:sz w:val="20"/>
-          <w:szCs w:val="20"/>
-          <w:shd w:val="clear" w:color="auto" w:fill="FFFFFF"/>
-        </w:rPr>
-        <w:t>接下來就是說明你的研究方法，所須的定義與所用的核心技術。接下來就是提出你對問題的解決方案，並分析討論它的優劣。在</w:t>
-      </w:r>
-      <w:r>
-        <w:rPr>
-          <w:rFonts w:cs="Times New Roman"/>
-          <w:color w:val="666666"/>
-          <w:spacing w:val="10"/>
-          <w:sz w:val="20"/>
-          <w:szCs w:val="20"/>
-          <w:shd w:val="clear" w:color="auto" w:fill="FFFFFF"/>
-        </w:rPr>
-        <w:t>proposal</w:t>
-      </w:r>
-      <w:r>
-        <w:rPr>
-          <w:rFonts w:cs="Times New Roman"/>
-          <w:color w:val="666666"/>
-          <w:spacing w:val="10"/>
-          <w:sz w:val="20"/>
-          <w:szCs w:val="20"/>
-          <w:shd w:val="clear" w:color="auto" w:fill="FFFFFF"/>
-        </w:rPr>
-        <w:t>的階段基本上不必具體的提出解決方法，只要討論你大致將採行的措施即可。但即使如此，在</w:t>
-      </w:r>
-      <w:r>
-        <w:rPr>
-          <w:rFonts w:cs="Times New Roman"/>
-          <w:color w:val="666666"/>
-          <w:spacing w:val="10"/>
-          <w:sz w:val="20"/>
-          <w:szCs w:val="20"/>
-          <w:shd w:val="clear" w:color="auto" w:fill="FFFFFF"/>
-        </w:rPr>
-        <w:t>proposal</w:t>
-      </w:r>
-      <w:r>
-        <w:rPr>
-          <w:rFonts w:cs="Times New Roman"/>
-          <w:color w:val="666666"/>
-          <w:spacing w:val="10"/>
-          <w:sz w:val="20"/>
-          <w:szCs w:val="20"/>
-          <w:shd w:val="clear" w:color="auto" w:fill="FFFFFF"/>
-        </w:rPr>
-        <w:t>的階段這一章也不能馬虎的做表面的探討。一定要具一定的深度，才可以讓</w:t>
-      </w:r>
-      <w:r>
-        <w:rPr>
-          <w:rFonts w:cs="Times New Roman"/>
-          <w:color w:val="666666"/>
-          <w:spacing w:val="10"/>
-          <w:sz w:val="20"/>
-          <w:szCs w:val="20"/>
-          <w:shd w:val="clear" w:color="auto" w:fill="FFFFFF"/>
-        </w:rPr>
-        <w:t xml:space="preserve">committee </w:t>
-      </w:r>
-      <w:r>
-        <w:rPr>
-          <w:rFonts w:cs="Times New Roman"/>
-          <w:color w:val="666666"/>
-          <w:spacing w:val="10"/>
-          <w:sz w:val="20"/>
-          <w:szCs w:val="20"/>
-          <w:shd w:val="clear" w:color="auto" w:fill="FFFFFF"/>
-        </w:rPr>
-        <w:t>的成員相信你對於你的研究議題有足夠的了解。這一章寫深入，你未來修改甚至更換研究題目的機率就低。</w:t>
-      </w:r>
-    </w:p>
-  </w:comment>
-</w:comments>
-</file>
-
-<file path=word/commentsExtended.xml><?xml version="1.0" encoding="utf-8"?>
-<w15:commentsEx xmlns:wpc="http://schemas.microsoft.com/office/word/2010/wordprocessingCanvas" xmlns:cx="http://schemas.microsoft.com/office/drawing/2014/chartex" xmlns:mc="http://schemas.openxmlformats.org/markup-compatibility/2006" xmlns:o="urn:schemas-microsoft-com:office:office" xmlns:r="http://schemas.openxmlformats.org/officeDocument/2006/relationships" xmlns:m="http://schemas.openxmlformats.org/officeDocument/2006/math" xmlns:v="urn:schemas-microsoft-com:vml" xmlns:wp14="http://schemas.microsoft.com/office/word/2010/wordprocessingDrawing" xmlns:wp="http://schemas.openxmlformats.org/drawingml/2006/wordprocessingDrawing" xmlns:w10="urn:schemas-microsoft-com:office:word" xmlns:w="http://schemas.openxmlformats.org/wordprocessingml/2006/main" xmlns:w14="http://schemas.microsoft.com/office/word/2010/wordml" xmlns:w15="http://schemas.microsoft.com/office/word/2012/wordml" xmlns:w16se="http://schemas.microsoft.com/office/word/2015/wordml/symex" xmlns:wpg="http://schemas.microsoft.com/office/word/2010/wordprocessingGroup" xmlns:wpi="http://schemas.microsoft.com/office/word/2010/wordprocessingInk" xmlns:wne="http://schemas.microsoft.com/office/word/2006/wordml" xmlns:wps="http://schemas.microsoft.com/office/word/2010/wordprocessingShape" mc:Ignorable="w14 w15 w16se wp14">
-  <w15:commentEx w15:paraId="0BF75A24" w15:done="0"/>
-  <w15:commentEx w15:paraId="1619E477" w15:done="0"/>
-  <w15:commentEx w15:paraId="3F414918" w15:done="0"/>
-  <w15:commentEx w15:paraId="04D9AF68" w15:done="0"/>
-  <w15:commentEx w15:paraId="36CFFB7C" w15:done="0"/>
-  <w15:commentEx w15:paraId="78E4FB1C" w15:done="0"/>
-  <w15:commentEx w15:paraId="71CCA56F" w15:done="0"/>
-  <w15:commentEx w15:paraId="36B61E29" w15:done="0"/>
-  <w15:commentEx w15:paraId="50BA30F7" w15:done="0"/>
-  <w15:commentEx w15:paraId="69316080" w15:done="0"/>
-  <w15:commentEx w15:paraId="12A9F13B" w15:done="0"/>
-  <w15:commentEx w15:paraId="77EAF6FD" w15:done="0"/>
-  <w15:commentEx w15:paraId="001735EC" w15:done="0"/>
-</w15:commentsEx>
 </file>
 
 <file path=word/endnotes.xml><?xml version="1.0" encoding="utf-8"?>
@@ -19376,6 +20792,7 @@
         <w:docPartUnique/>
       </w:docPartObj>
     </w:sdtPr>
+    <w:sdtEndPr/>
     <w:sdtContent>
       <w:p>
         <w:pPr>
@@ -19439,6 +20856,7 @@
         <w:docPartUnique/>
       </w:docPartObj>
     </w:sdtPr>
+    <w:sdtEndPr/>
     <w:sdtContent>
       <w:p>
         <w:pPr>
@@ -20636,6 +22054,118 @@
       </w:rPr>
     </w:lvl>
   </w:abstractNum>
+  <w:abstractNum w:abstractNumId="10" w15:restartNumberingAfterBreak="0">
+    <w:nsid w:val="7BA41157"/>
+    <w:multiLevelType w:val="hybridMultilevel"/>
+    <w:tmpl w:val="C5B8A5DE"/>
+    <w:lvl w:ilvl="0" w:tplc="93EAE74A">
+      <w:numFmt w:val="bullet"/>
+      <w:lvlText w:val="-"/>
+      <w:lvlJc w:val="left"/>
+      <w:pPr>
+        <w:ind w:left="360" w:hanging="360"/>
+      </w:pPr>
+      <w:rPr>
+        <w:rFonts w:ascii="Times New Roman" w:eastAsia="標楷體" w:hAnsi="Times New Roman" w:cs="Times New Roman" w:hint="default"/>
+      </w:rPr>
+    </w:lvl>
+    <w:lvl w:ilvl="1" w:tplc="04090003" w:tentative="1">
+      <w:start w:val="1"/>
+      <w:numFmt w:val="bullet"/>
+      <w:lvlText w:val=""/>
+      <w:lvlJc w:val="left"/>
+      <w:pPr>
+        <w:ind w:left="960" w:hanging="480"/>
+      </w:pPr>
+      <w:rPr>
+        <w:rFonts w:ascii="Wingdings" w:hAnsi="Wingdings" w:hint="default"/>
+      </w:rPr>
+    </w:lvl>
+    <w:lvl w:ilvl="2" w:tplc="04090005" w:tentative="1">
+      <w:start w:val="1"/>
+      <w:numFmt w:val="bullet"/>
+      <w:lvlText w:val=""/>
+      <w:lvlJc w:val="left"/>
+      <w:pPr>
+        <w:ind w:left="1440" w:hanging="480"/>
+      </w:pPr>
+      <w:rPr>
+        <w:rFonts w:ascii="Wingdings" w:hAnsi="Wingdings" w:hint="default"/>
+      </w:rPr>
+    </w:lvl>
+    <w:lvl w:ilvl="3" w:tplc="04090001" w:tentative="1">
+      <w:start w:val="1"/>
+      <w:numFmt w:val="bullet"/>
+      <w:lvlText w:val=""/>
+      <w:lvlJc w:val="left"/>
+      <w:pPr>
+        <w:ind w:left="1920" w:hanging="480"/>
+      </w:pPr>
+      <w:rPr>
+        <w:rFonts w:ascii="Wingdings" w:hAnsi="Wingdings" w:hint="default"/>
+      </w:rPr>
+    </w:lvl>
+    <w:lvl w:ilvl="4" w:tplc="04090003" w:tentative="1">
+      <w:start w:val="1"/>
+      <w:numFmt w:val="bullet"/>
+      <w:lvlText w:val=""/>
+      <w:lvlJc w:val="left"/>
+      <w:pPr>
+        <w:ind w:left="2400" w:hanging="480"/>
+      </w:pPr>
+      <w:rPr>
+        <w:rFonts w:ascii="Wingdings" w:hAnsi="Wingdings" w:hint="default"/>
+      </w:rPr>
+    </w:lvl>
+    <w:lvl w:ilvl="5" w:tplc="04090005" w:tentative="1">
+      <w:start w:val="1"/>
+      <w:numFmt w:val="bullet"/>
+      <w:lvlText w:val=""/>
+      <w:lvlJc w:val="left"/>
+      <w:pPr>
+        <w:ind w:left="2880" w:hanging="480"/>
+      </w:pPr>
+      <w:rPr>
+        <w:rFonts w:ascii="Wingdings" w:hAnsi="Wingdings" w:hint="default"/>
+      </w:rPr>
+    </w:lvl>
+    <w:lvl w:ilvl="6" w:tplc="04090001" w:tentative="1">
+      <w:start w:val="1"/>
+      <w:numFmt w:val="bullet"/>
+      <w:lvlText w:val=""/>
+      <w:lvlJc w:val="left"/>
+      <w:pPr>
+        <w:ind w:left="3360" w:hanging="480"/>
+      </w:pPr>
+      <w:rPr>
+        <w:rFonts w:ascii="Wingdings" w:hAnsi="Wingdings" w:hint="default"/>
+      </w:rPr>
+    </w:lvl>
+    <w:lvl w:ilvl="7" w:tplc="04090003" w:tentative="1">
+      <w:start w:val="1"/>
+      <w:numFmt w:val="bullet"/>
+      <w:lvlText w:val=""/>
+      <w:lvlJc w:val="left"/>
+      <w:pPr>
+        <w:ind w:left="3840" w:hanging="480"/>
+      </w:pPr>
+      <w:rPr>
+        <w:rFonts w:ascii="Wingdings" w:hAnsi="Wingdings" w:hint="default"/>
+      </w:rPr>
+    </w:lvl>
+    <w:lvl w:ilvl="8" w:tplc="04090005" w:tentative="1">
+      <w:start w:val="1"/>
+      <w:numFmt w:val="bullet"/>
+      <w:lvlText w:val=""/>
+      <w:lvlJc w:val="left"/>
+      <w:pPr>
+        <w:ind w:left="4320" w:hanging="480"/>
+      </w:pPr>
+      <w:rPr>
+        <w:rFonts w:ascii="Wingdings" w:hAnsi="Wingdings" w:hint="default"/>
+      </w:rPr>
+    </w:lvl>
+  </w:abstractNum>
   <w:num w:numId="1">
     <w:abstractNumId w:val="4"/>
   </w:num>
@@ -20666,15 +22196,10 @@
   <w:num w:numId="10">
     <w:abstractNumId w:val="8"/>
   </w:num>
+  <w:num w:numId="11">
+    <w:abstractNumId w:val="10"/>
+  </w:num>
 </w:numbering>
-</file>
-
-<file path=word/people.xml><?xml version="1.0" encoding="utf-8"?>
-<w15:people xmlns:wpc="http://schemas.microsoft.com/office/word/2010/wordprocessingCanvas" xmlns:cx="http://schemas.microsoft.com/office/drawing/2014/chartex" xmlns:mc="http://schemas.openxmlformats.org/markup-compatibility/2006" xmlns:o="urn:schemas-microsoft-com:office:office" xmlns:r="http://schemas.openxmlformats.org/officeDocument/2006/relationships" xmlns:m="http://schemas.openxmlformats.org/officeDocument/2006/math" xmlns:v="urn:schemas-microsoft-com:vml" xmlns:wp14="http://schemas.microsoft.com/office/word/2010/wordprocessingDrawing" xmlns:wp="http://schemas.openxmlformats.org/drawingml/2006/wordprocessingDrawing" xmlns:w10="urn:schemas-microsoft-com:office:word" xmlns:w="http://schemas.openxmlformats.org/wordprocessingml/2006/main" xmlns:w14="http://schemas.microsoft.com/office/word/2010/wordml" xmlns:w15="http://schemas.microsoft.com/office/word/2012/wordml" xmlns:w16se="http://schemas.microsoft.com/office/word/2015/wordml/symex" xmlns:wpg="http://schemas.microsoft.com/office/word/2010/wordprocessingGroup" xmlns:wpi="http://schemas.microsoft.com/office/word/2010/wordprocessingInk" xmlns:wne="http://schemas.microsoft.com/office/word/2006/wordml" xmlns:wps="http://schemas.microsoft.com/office/word/2010/wordprocessingShape" mc:Ignorable="w14 w15 w16se wp14">
-  <w15:person w15:author="瑋鴻 林">
-    <w15:presenceInfo w15:providerId="Windows Live" w15:userId="b8364219945fd196"/>
-  </w15:person>
-</w15:people>
 </file>
 
 <file path=word/styles.xml><?xml version="1.0" encoding="utf-8"?>
@@ -20772,7 +22297,7 @@
     <w:lsdException w:name="Body Text First Indent" w:semiHidden="1" w:unhideWhenUsed="1"/>
     <w:lsdException w:name="Body Text First Indent 2" w:semiHidden="1" w:unhideWhenUsed="1"/>
     <w:lsdException w:name="Note Heading" w:semiHidden="1" w:unhideWhenUsed="1"/>
-    <w:lsdException w:name="Body Text 2" w:semiHidden="1" w:unhideWhenUsed="1"/>
+    <w:lsdException w:name="Body Text 2" w:semiHidden="1" w:uiPriority="0" w:unhideWhenUsed="1"/>
     <w:lsdException w:name="Body Text 3" w:semiHidden="1" w:unhideWhenUsed="1"/>
     <w:lsdException w:name="Body Text Indent 2" w:semiHidden="1" w:unhideWhenUsed="1"/>
     <w:lsdException w:name="Body Text Indent 3" w:semiHidden="1" w:unhideWhenUsed="1"/>
@@ -21726,6 +23251,35 @@
     <w:basedOn w:val="a0"/>
     <w:rsid w:val="006A5957"/>
   </w:style>
+  <w:style w:type="paragraph" w:styleId="26">
+    <w:name w:val="Body Text 2"/>
+    <w:basedOn w:val="a"/>
+    <w:link w:val="27"/>
+    <w:rsid w:val="006E2C63"/>
+    <w:pPr>
+      <w:adjustRightInd w:val="0"/>
+      <w:spacing w:after="120" w:line="480" w:lineRule="auto"/>
+      <w:textAlignment w:val="baseline"/>
+    </w:pPr>
+    <w:rPr>
+      <w:rFonts w:eastAsia="華康中楷體" w:cs="Times New Roman"/>
+      <w:kern w:val="0"/>
+      <w:sz w:val="28"/>
+      <w:szCs w:val="20"/>
+    </w:rPr>
+  </w:style>
+  <w:style w:type="character" w:customStyle="1" w:styleId="27">
+    <w:name w:val="本文 2 字元"/>
+    <w:basedOn w:val="a0"/>
+    <w:link w:val="26"/>
+    <w:rsid w:val="006E2C63"/>
+    <w:rPr>
+      <w:rFonts w:ascii="Times New Roman" w:eastAsia="華康中楷體" w:hAnsi="Times New Roman" w:cs="Times New Roman"/>
+      <w:kern w:val="0"/>
+      <w:sz w:val="28"/>
+      <w:szCs w:val="20"/>
+    </w:rPr>
+  </w:style>
 </w:styles>
 </file>
 
@@ -21995,7 +23549,7 @@
 </file>
 
 <file path=customXml/itemProps1.xml><?xml version="1.0" encoding="utf-8"?>
-<ds:datastoreItem xmlns:ds="http://schemas.openxmlformats.org/officeDocument/2006/customXml" ds:itemID="{E26C8C13-68E3-435D-A0D1-2F0380F33772}">
+<ds:datastoreItem xmlns:ds="http://schemas.openxmlformats.org/officeDocument/2006/customXml" ds:itemID="{FBF0F4ED-E327-441D-9B19-181FAC1340D4}">
   <ds:schemaRefs>
     <ds:schemaRef ds:uri="http://schemas.openxmlformats.org/officeDocument/2006/bibliography"/>
   </ds:schemaRefs>
